--- a/Word/4.FinalReview-JabOrMatthewToFinalReview/Chapter6_ForReview.docx
+++ b/Word/4.FinalReview-JabOrMatthewToFinalReview/Chapter6_ForReview.docx
@@ -30438,46 +30438,7 @@
         <w:pStyle w:val="BodyTextFirst"/>
       </w:pPr>
       <w:r>
-        <w:t>C</w:t>
-      </w:r>
-      <w:r>
-        <w:t>hapters 1</w:t>
-      </w:r>
-      <w:r>
-        <w:t>–</w:t>
-      </w:r>
-      <w:r>
-        <w:t>5 introduced foundation techniques for drawing, moving, and animating objects on the screen. The Scene Objects project from Chapter 4 described a simple interaction behavior and showed you how to change the game screen based on the location of a rectangle</w:t>
-      </w:r>
-      <w:r>
-        <w:t>. R</w:t>
-      </w:r>
-      <w:r>
-        <w:t xml:space="preserve">ecall that moving the rectangle to the left boundary caused the level to visually change, and the Audio Support project added contextual sound to reinforce the overall sense of presence. </w:t>
-      </w:r>
-      <w:r>
-        <w:t>Although</w:t>
-      </w:r>
-      <w:r>
-        <w:t xml:space="preserve"> it’s possible to build an intriguing (albeit simple) puzzle game using only the elements from </w:t>
-      </w:r>
-      <w:r>
-        <w:t>C</w:t>
-      </w:r>
-      <w:r>
-        <w:t>hapters 1</w:t>
-      </w:r>
-      <w:r>
-        <w:t>–</w:t>
-      </w:r>
-      <w:r>
-        <w:t xml:space="preserve">5, things get much more interesting when </w:t>
-      </w:r>
-      <w:r>
-        <w:t>you</w:t>
-      </w:r>
-      <w:r>
-        <w:t xml:space="preserve"> can integrate object detection and collision triggers; these behaviors form the basis for many common game mechanics and provide opportunities to design a wide range of interesting gameplay options.</w:t>
+        <w:t>Chapters 1–5 introduced foundation techniques for drawing, moving, and animating objects on the screen. The Scene Objects project from Chapter 4 described a simple interaction behavior and showed you how to change the game screen based on the location of a rectangle: recall that moving the rectangle to the left boundary caused the level to visually change while the Audio Support project added contextual sound to reinforce the overall sense of presence. Although it’s possible to build an intriguing (albeit simple) puzzle game using only the elements from Chapters 1–5, things get much more interesting when you can integrate object detection and collision triggers; these behaviors form the basis for many common game mechanics and provide opportunities to design a wide range of interesting gameplay scenarios.</w:t>
       </w:r>
     </w:p>
     <w:p>
@@ -30485,37 +30446,49 @@
         <w:pStyle w:val="BodyTextCont"/>
       </w:pPr>
       <w:r>
-        <w:t>Starting with the Game Object</w:t>
+        <w:t xml:space="preserve">Starting with the Game Objects project you can see how the screen elements start working together to convey the game setting; even with the interaction in this project limited to character movement, the setting is beginning to resolve into something that conveys a sense of place. The hero character appears to be flying through a moving scene populated by a number of mechanized robots, and there’s a small object in the center of the screen that you might imagine could become some kind of special pickup. </w:t>
+      </w:r>
+    </w:p>
+    <w:p>
+      <w:pPr>
+        <w:pStyle w:val="BodyTextCont"/>
+      </w:pPr>
+      <w:r>
+        <w:t>Even at this basic stage of development it’s possible to brainstorm game mechanics that could potentially form the foundation for a full game. If you were designing a simple game mechanic based on only the screen elements found in the Game Object</w:t>
       </w:r>
       <w:r>
         <w:t>s</w:t>
       </w:r>
       <w:r>
-        <w:t xml:space="preserve"> project</w:t>
+        <w:t xml:space="preserve"> project, what kind of behaviors would you choose and what kind of actions would you require the player to perform? As one example, imagine that the hero character must avoid colliding with the flying robots and that perhaps some of the robots will detect and pursue the hero in an attempt to stop the player’s progress; maybe the hero is also penalized in some way if she comes into contact with a robot. Imagine perhaps that the small object in </w:t>
+      </w:r>
+      <w:r>
+        <w:lastRenderedPageBreak/>
+        <w:t>the center of the screen allows the hero to be invincible for a fixed period of time and that we’ve designed the level to require temporary invincibility to reach the goal, thus creating a more complex and interesting game loop (e.g. avoid the pursuing robots to reach the power up</w:t>
+      </w:r>
+      <w:r>
+        <w:t xml:space="preserve">, </w:t>
+      </w:r>
+      <w:r>
+        <w:t>activate the power up and become temporarily invincible</w:t>
       </w:r>
       <w:r>
         <w:t>,</w:t>
       </w:r>
       <w:r>
-        <w:t xml:space="preserve"> you can see how the screen elements start working together to convey the game setting</w:t>
-      </w:r>
-      <w:r>
-        <w:t>. E</w:t>
-      </w:r>
-      <w:r>
-        <w:t>ven with the interaction in this project limited to character movement, the setting is beginning to resolve into something that feels coherent</w:t>
-      </w:r>
-      <w:r>
-        <w:t>. T</w:t>
-      </w:r>
-      <w:r>
-        <w:t xml:space="preserve">he hero character appears to be flying through a moving scene populated by a number of mechanized robots; there’s also a small object in the center of the screen that </w:t>
-      </w:r>
-      <w:r>
-        <w:t>you</w:t>
-      </w:r>
-      <w:r>
-        <w:t xml:space="preserve"> might imagine could become some kind of special pickup. </w:t>
+        <w:t xml:space="preserve"> use invincibility to reach the goal). With these few basic interactions we’ve opened opportunities to explore mechanics and level designs that will feel very familiar from many different kinds of games, all with just the inclusion of the object detection, chase, and collision behaviors covered in Chapter 6. Try this design exercise yourself using just the elements shown in the Game Object</w:t>
+      </w:r>
+      <w:r>
+        <w:t>s</w:t>
+      </w:r>
+      <w:r>
+        <w:t xml:space="preserve"> project: what kinds of simple conditions and behaviors might you design to make your experience unique? How many ways can you think of to use the small object in the center of the screen? The final design project in Chapter 1</w:t>
+      </w:r>
+      <w:r>
+        <w:t>2</w:t>
+      </w:r>
+      <w:r>
+        <w:t xml:space="preserve"> will explore these themes in greater detail.</w:t>
       </w:r>
     </w:p>
     <w:p>
@@ -30523,53 +30496,45 @@
         <w:pStyle w:val="BodyTextCont"/>
       </w:pPr>
       <w:r>
-        <w:t>Even at this basic sta</w:t>
-      </w:r>
-      <w:r>
-        <w:t>ge of development,</w:t>
-      </w:r>
-      <w:r>
-        <w:t xml:space="preserve"> it’s possible to brainstorm game mechanics that could potentially form the foundation for a full game. If you were designing a simple game mechanic based on only the screen elements found in the Game Object Abstraction project, what kind of behaviors would you choose and what kind of interactions would you require? As one example, imagine that the hero character must avoid colliding with the flying robots and that perhaps some of the robots will detect and follow the hero; maybe the hero is also “zapped” if she comes in</w:t>
-      </w:r>
-      <w:r>
-        <w:t>to</w:t>
-      </w:r>
-      <w:r>
-        <w:t xml:space="preserve"> contact with a robot. Imagine also that the small object </w:t>
-      </w:r>
-      <w:r>
-        <w:t xml:space="preserve">in the center of the screen allows the hero to be invincible for a </w:t>
+        <w:t>This is also a good opportunity to brainstorm some of the other nine elements of game design discussed in Chapter 1. What if the game wasn’t set in space with robots? Perhaps the setting is in a forest, or under water, or even something completely abstract. How might you incorporate audio to enhance the sense of presence and reinforce the game setting? You’ll probably be surprised by the variety of settings and scenarios you come up with. Limiting yourself to just the elements and interactions covered through Chapter 6 is actually a beneficial exercise as design constraints often help the creative process by shaping and guiding your ideas. Even the most advanced video games typically have a fairly basic set of core game loops as their foundation.</w:t>
+      </w:r>
+    </w:p>
+    <w:p>
+      <w:pPr>
+        <w:pStyle w:val="BodyTextCont"/>
+      </w:pPr>
+      <w:r>
+        <w:t>The Vectors: Front and Chase project is interesting from both a game mechanic and presence perspective. Many games, of course, require objects in the game world to detect the hero character and will either chase or try to avoid the player (or both if the object has multiple states). The project also demonstrates two different approaches to chase behavior, instant and smooth pursuit, and the game setting will typically influence which behavior you choose to implement. The choice between instant and smooth pursuit is a great example of subtle behaviors that can significantly influence the sense of presence. If you were designing a game where ships were interacting on the ocean, for example, you would likely want their pursuit behavior to take real-world inertia and momentum into consideration because ships can’t instantly turn and respond to changes in movement; rather, they move smoothly and gradually, demonstrating a noticeable delay in how quickly they can respond to a moving target. Most objects in the physical world will display the same inertial and momentum constraint to some degree, but there are also situations where you may want game objects to respond directly to path changes (or, perhaps, you want to intentionally flout real-world physics and create a behavior that isn’t based on the limitations of physical objects). The key is to always be intentional about your design choices, and it’s good to remember that virtually no implementation details are too small to be noticed by players.</w:t>
+      </w:r>
+    </w:p>
+    <w:p>
+      <w:pPr>
+        <w:pStyle w:val="BodyTextCont"/>
+      </w:pPr>
+      <w:r>
+        <w:t xml:space="preserve">The Bounding Box and Collisions project introduces the key element of detection to your design arsenal, allowing you to begin including more robust </w:t>
       </w:r>
       <w:r>
         <w:lastRenderedPageBreak/>
-        <w:t>certain duration</w:t>
-      </w:r>
-      <w:r>
-        <w:t>. With these few basic interactions, you</w:t>
-      </w:r>
-      <w:r>
-        <w:t xml:space="preserve"> have </w:t>
-      </w:r>
-      <w:r>
-        <w:t>opened opportunities to explore mechanics and levels typically associated with familiar game genres,</w:t>
-      </w:r>
-      <w:r>
-        <w:t xml:space="preserve"> </w:t>
-      </w:r>
-      <w:r>
-        <w:t xml:space="preserve">all with </w:t>
-      </w:r>
-      <w:r>
-        <w:t>just the inclusion of the object detection, chase, and collision behaviors covered in Chapter 6. Try this design exercise</w:t>
-      </w:r>
-      <w:r>
-        <w:t xml:space="preserve"> yourself using just the elements shown in the Game Object Abstraction project</w:t>
-      </w:r>
-      <w:r>
-        <w:t>. W</w:t>
-      </w:r>
-      <w:r>
-        <w:t>hat kinds of simple conditions and behaviors might you design to make your experience unique? How many ways can you think of to use the small object in the center of the screen? The final design project in Chapter 11 will explore these themes in greater detail.</w:t>
+        <w:t>cause-and-effect mechanics that form the basis for many game interactions. Chapter 6 discusses the trade-offs of choosing between the less precise but more performant bounding box collision detection method versus the precise but resource-intensive per-pixel detection method. There are many situations where the bounding-box approach is sufficient, but if players perceive collisions to be arbitrary because the bounding boxes are too different from the actual visual objects it can negatively impact the sense of presence. Detection and collision are even more powerful design tools when coupled with the result from the Per</w:t>
+      </w:r>
+      <w:r>
+        <w:t>-</w:t>
+      </w:r>
+      <w:r>
+        <w:t>Pixel Collisions project. Although the dye pack in this example was used to indicate the first point of collision, you can imagine building interesting causal chains around a new object being produced as the result of two objects colliding (e.g. player pursues object</w:t>
+      </w:r>
+      <w:r>
+        <w:t xml:space="preserve">, </w:t>
+      </w:r>
+      <w:r>
+        <w:t>player collides with object</w:t>
+      </w:r>
+      <w:r>
+        <w:t>,</w:t>
+      </w:r>
+      <w:r>
+        <w:t xml:space="preserve"> object “drops” a new object that enables the player to do something they couldn’t do before).  Game objects that move around the game screen will typically be animated, of course, so the Sprite Pixel Collisions project describes how to implement collision detection when the object boundaries aren’t stationary. </w:t>
       </w:r>
     </w:p>
     <w:p>
@@ -30577,224 +30542,7 @@
         <w:pStyle w:val="BodyTextCont"/>
       </w:pPr>
       <w:r>
-        <w:t>This is also a good opportunity to brainstorm some of the other nine elements</w:t>
-      </w:r>
-      <w:r>
-        <w:t xml:space="preserve"> </w:t>
-      </w:r>
-      <w:r>
-        <w:t xml:space="preserve">of game design discussed in Chapter </w:t>
-      </w:r>
-      <w:r>
-        <w:t>1. W</w:t>
-      </w:r>
-      <w:r>
-        <w:t>hat if the game wasn’t set in space with robots? Perhaps the setting is in a forest, or under water, or even something completely abstract. How might you incorporate audio to enhance the sense of presence and reinforce the game setting? You’ll probably be surprised by the variety of settings and scenarios you come up with, and keeping yourself limited to just the elements and interactions covered through Chapter 6 is actually a beneficial exercise</w:t>
-      </w:r>
-      <w:r>
-        <w:t xml:space="preserve">; </w:t>
-      </w:r>
-      <w:r>
-        <w:t>design constraints often help the creative process by shaping and guiding your ideas.</w:t>
-      </w:r>
-      <w:r>
-        <w:t xml:space="preserve"> </w:t>
-      </w:r>
-    </w:p>
-    <w:p>
-      <w:pPr>
-        <w:pStyle w:val="BodyTextCont"/>
-      </w:pPr>
-      <w:r>
-        <w:t>The Vectors: Front and Chase project is interesting from both a game mechanic and presence perspective</w:t>
-      </w:r>
-      <w:r>
-        <w:t>. M</w:t>
-      </w:r>
-      <w:r>
-        <w:t>any games, of course, require objects in the game world to detect the hero character and will either chase or try to avoid the player (or both if the object has multiple states). The project also demonstrates two different approaches to chase behavior</w:t>
-      </w:r>
-      <w:r>
-        <w:t>,</w:t>
-      </w:r>
-      <w:r>
-        <w:t xml:space="preserve"> instant and smooth pursuit, and the game setting will typically influence which behavior you choose to implement. The choice between instant and smooth pursuit is a great example of subtle behaviors that can significantly influence the sense of presence</w:t>
-      </w:r>
-      <w:r>
-        <w:t>. I</w:t>
-      </w:r>
-      <w:r>
-        <w:t>f you were designing a game where ships were interacting on the ocean, for example, you would likely want their pursuit behavior to take real-world inertia and momentum into consideration</w:t>
-      </w:r>
-      <w:r>
-        <w:t xml:space="preserve"> because </w:t>
-      </w:r>
-      <w:r>
-        <w:t>ships can’t instantly turn and respond to changes in movement</w:t>
-      </w:r>
-      <w:r>
-        <w:t xml:space="preserve">; </w:t>
-      </w:r>
-      <w:r>
-        <w:t>rather</w:t>
-      </w:r>
-      <w:r>
-        <w:t>,</w:t>
-      </w:r>
-      <w:r>
-        <w:t xml:space="preserve"> they move smoothly and gradually, demonstrating a noticeable delay in how quickly they can respond to a moving target. Most objects in the physical world will display the same inertial and momentum constraint to some degree, but there are also situations where you may want game objects to respond directly to path changes (or, perhaps, you want to intentionally flout real-world physics and create a behavior that isn’t based on the limitations of physical objects). The key is to always be intentional about your design choices, and it’s good to remember that virtually no implementation details are too small to be noticed by players.</w:t>
-      </w:r>
-    </w:p>
-    <w:p>
-      <w:pPr>
-        <w:pStyle w:val="BodyTextCont"/>
-      </w:pPr>
-      <w:r>
-        <w:t xml:space="preserve">The Bounding Box and Collisions project introduces the key element of detection to </w:t>
-      </w:r>
-      <w:r>
-        <w:t>y</w:t>
-      </w:r>
-      <w:r>
-        <w:t>our design arsenal</w:t>
-      </w:r>
-      <w:r>
-        <w:t>. D</w:t>
-      </w:r>
-      <w:r>
-        <w:t xml:space="preserve">etection allows </w:t>
-      </w:r>
-      <w:r>
-        <w:t>you</w:t>
-      </w:r>
-      <w:r>
-        <w:t xml:space="preserve"> to begin including more robust cause-and-effect mechanics that form the basis for </w:t>
-      </w:r>
-      <w:r>
-        <w:t>many</w:t>
-      </w:r>
-      <w:r>
-        <w:t xml:space="preserve"> game interactions. Chapter 6 discusses the trade</w:t>
-      </w:r>
-      <w:r>
-        <w:t>-</w:t>
-      </w:r>
-      <w:r>
-        <w:t xml:space="preserve">offs of choosing between the less precise but more performant bounding box collision detection method </w:t>
-      </w:r>
-      <w:r>
-        <w:t>versus</w:t>
-      </w:r>
-      <w:r>
-        <w:t xml:space="preserve"> the precise but resource</w:t>
-      </w:r>
-      <w:r>
-        <w:t>-</w:t>
-      </w:r>
-      <w:r>
-        <w:t>intensive per-pixel detection method</w:t>
-      </w:r>
-      <w:r>
-        <w:t>. T</w:t>
-      </w:r>
-      <w:r>
-        <w:t>here are situations where the bounding</w:t>
-      </w:r>
-      <w:r>
-        <w:t>-</w:t>
-      </w:r>
-      <w:r>
-        <w:t xml:space="preserve">box approach is sufficient, but if players perceive </w:t>
-      </w:r>
-      <w:r>
-        <w:lastRenderedPageBreak/>
-        <w:t>collisions to be arbitrary because the bounding boxes are too removed from the actual visual objects</w:t>
-      </w:r>
-      <w:r>
-        <w:t>,</w:t>
-      </w:r>
-      <w:r>
-        <w:t xml:space="preserve"> it can negatively impact the sense of presence. Detection and collision are even more powerful design tools when coupled with the result from the Per Pixel Collisions project</w:t>
-      </w:r>
-      <w:r>
-        <w:t>. A</w:t>
-      </w:r>
-      <w:r>
-        <w:t>lthough the dye pack in this example was used to indicate the first point of collision, you can imagine building interesting casual chains around a new object being produced as the result of two objects colliding (</w:t>
-      </w:r>
-      <w:r>
-        <w:t>for example,</w:t>
-      </w:r>
-      <w:r>
-        <w:t xml:space="preserve"> player pursues object, player collides with object, object “drops” a new object that enables the player to do something they couldn’t do before).</w:t>
-      </w:r>
-      <w:r>
-        <w:t xml:space="preserve"> </w:t>
-      </w:r>
-      <w:r>
-        <w:t xml:space="preserve"> Game objects that move around the game screen will typically be animated, of course, so the Sprite Pixel Collisions project review</w:t>
-      </w:r>
-      <w:r>
-        <w:t>ed</w:t>
-      </w:r>
-      <w:r>
-        <w:t xml:space="preserve"> how to implement collision detection when the object boundaries aren’t stationary. </w:t>
-      </w:r>
-    </w:p>
-    <w:p>
-      <w:pPr>
-        <w:pStyle w:val="BodyTextCont"/>
-      </w:pPr>
-      <w:r>
-        <w:t>With the addition of the techniques in Chapter 6</w:t>
-      </w:r>
-      <w:r>
-        <w:t>, you</w:t>
-      </w:r>
-      <w:r>
-        <w:t xml:space="preserve"> now have a critical mass of behaviors that can be combined to create truly interesting game mechanics relevant to many genres from action games to puzzlers. Of course, game mechanic behaviors are only one of the </w:t>
-      </w:r>
-      <w:r>
-        <w:t>nine</w:t>
-      </w:r>
-      <w:r>
-        <w:t xml:space="preserve"> elements of game design and typically aren’t sufficient on their own to create a magical gameplay experience: the setting, visual style, meta game elements</w:t>
-      </w:r>
-      <w:r>
-        <w:t>,</w:t>
-      </w:r>
-      <w:r>
-        <w:t xml:space="preserve"> and the like all have something important to contribute. The good news is that creating a memorable game experience need not be as elaborate as </w:t>
-      </w:r>
-      <w:r>
-        <w:t>you</w:t>
-      </w:r>
-      <w:r>
-        <w:t xml:space="preserve"> often believe</w:t>
-      </w:r>
-      <w:r>
-        <w:t>. G</w:t>
-      </w:r>
-      <w:r>
-        <w:t xml:space="preserve">reat games continue being produced based on relatively basic combinations of the behaviors and techniques covered in </w:t>
-      </w:r>
-      <w:r>
-        <w:t>C</w:t>
-      </w:r>
-      <w:r>
-        <w:t>hapters 1</w:t>
-      </w:r>
-      <w:r>
-        <w:t>–</w:t>
-      </w:r>
-      <w:r>
-        <w:t xml:space="preserve">6. The games that often shine the brightest aren’t always the most complex, but rather they’re often the games where every aspect of each of the </w:t>
-      </w:r>
-      <w:r>
-        <w:t>nine</w:t>
-      </w:r>
-      <w:r>
-        <w:t xml:space="preserve"> elements of design is intentional and working together in harmony. If you give the appropriate attention and focus to all aspects of the game design, you’re on a great track to produce something great whether you’re working on your own or </w:t>
+        <w:t xml:space="preserve">With the addition of the techniques in Chapter 6 you now have a critical mass of behaviors that can be combined to create truly interesting game mechanics covering the spectrum from action games to puzzlers. Of course, game mechanic behaviors are only one of the nine elements of game design and typically aren’t sufficient on their own to create a magical gameplay experience: the setting, visual style, meta game elements, and the like all have something important to contribute. The good news is that creating a memorable game experience need not be as elaborate as you often believe and great games continue being produced based on relatively basic combinations of the behaviors and techniques covered in Chapters 1–6. The games that often shine the brightest aren’t always the most complex, but rather they’re often the games where every aspect of each of the nine elements of design is intentional and working together in harmony. If you give the appropriate attention and focus to all aspects of the game design, you’re on a great track to produce something great whether you’re working on your own or </w:t>
       </w:r>
       <w:proofErr w:type="gramStart"/>
       <w:r>
@@ -30806,11 +30554,6 @@
       </w:r>
       <w:bookmarkStart w:id="14" w:name="_GoBack"/>
       <w:bookmarkEnd w:id="14"/>
-    </w:p>
-    <w:p>
-      <w:pPr>
-        <w:pStyle w:val="BodyText"/>
-      </w:pPr>
     </w:p>
     <w:sectPr>
       <w:headerReference w:type="even" r:id="rId34"/>
@@ -31570,7 +31313,7 @@
         </mc:Choice>
         <mc:Fallback>
           <w:pict>
-            <v:roundrect w14:anchorId="14FA49D0" id="AutoShape 1" o:spid="_x0000_s1026" style="position:absolute;margin-left:-163.4pt;margin-top:-171.35pt;width:596.4pt;height:301.3pt;z-index:-251651072;visibility:visible;mso-wrap-style:square;mso-width-percent:0;mso-height-percent:0;mso-wrap-distance-left:9pt;mso-wrap-distance-top:0;mso-wrap-distance-right:9pt;mso-wrap-distance-bottom:0;mso-position-horizontal:absolute;mso-position-horizontal-relative:text;mso-position-vertical:absolute;mso-position-vertical-relative:text;mso-width-percent:0;mso-height-percent:0;mso-width-relative:page;mso-height-relative:page;v-text-anchor:top" arcsize="10923f" o:gfxdata="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" filled="f" fillcolor="#d8d8d8"/>
+            <v:roundrect w14:anchorId="1CB700F6" id="AutoShape 1" o:spid="_x0000_s1026" style="position:absolute;margin-left:-163.4pt;margin-top:-171.35pt;width:596.4pt;height:301.3pt;z-index:-251651072;visibility:visible;mso-wrap-style:square;mso-width-percent:0;mso-height-percent:0;mso-wrap-distance-left:9pt;mso-wrap-distance-top:0;mso-wrap-distance-right:9pt;mso-wrap-distance-bottom:0;mso-position-horizontal:absolute;mso-position-horizontal-relative:text;mso-position-vertical:absolute;mso-position-vertical-relative:text;mso-width-percent:0;mso-height-percent:0;mso-width-relative:page;mso-height-relative:page;v-text-anchor:top" arcsize="10923f" o:gfxdata="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" filled="f" fillcolor="#d8d8d8"/>
           </w:pict>
         </mc:Fallback>
       </mc:AlternateContent>
@@ -33794,6 +33537,7 @@
   <w:style w:type="character" w:default="1" w:styleId="DefaultParagraphFont">
     <w:name w:val="Default Paragraph Font"/>
     <w:uiPriority w:val="1"/>
+    <w:semiHidden/>
     <w:unhideWhenUsed/>
   </w:style>
   <w:style w:type="table" w:default="1" w:styleId="TableNormal">
@@ -36212,7 +35956,7 @@
 </file>
 
 <file path=customXml/itemProps1.xml><?xml version="1.0" encoding="utf-8"?>
-<ds:datastoreItem xmlns:ds="http://schemas.openxmlformats.org/officeDocument/2006/customXml" ds:itemID="{BD398655-C667-4EDB-B869-2A7C2CD70D21}">
+<ds:datastoreItem xmlns:ds="http://schemas.openxmlformats.org/officeDocument/2006/customXml" ds:itemID="{A61F329B-0C31-4763-AED3-25A748A1C782}">
   <ds:schemaRefs>
     <ds:schemaRef ds:uri="http://schemas.openxmlformats.org/officeDocument/2006/bibliography"/>
   </ds:schemaRefs>

--- a/Word/4.FinalReview-JabOrMatthewToFinalReview/Chapter6_ForReview.docx
+++ b/Word/4.FinalReview-JabOrMatthewToFinalReview/Chapter6_ForReview.docx
@@ -916,29 +916,29 @@
         <w:pStyle w:val="Bullet"/>
       </w:pPr>
       <w:r>
+        <w:t xml:space="preserve">To introduce the </w:t>
+      </w:r>
+      <w:proofErr w:type="spellStart"/>
+      <w:r>
+        <w:rPr>
+          <w:rStyle w:val="CodeInline"/>
+        </w:rPr>
+        <w:t>GameObjectSet</w:t>
+      </w:r>
+      <w:proofErr w:type="spellEnd"/>
+      <w:r>
+        <w:t xml:space="preserve"> class demonstrating </w:t>
+      </w:r>
+      <w:r>
+        <w:t>support for a set of homogenous objects with identical interface (methods).</w:t>
+      </w:r>
+    </w:p>
+    <w:p>
+      <w:pPr>
+        <w:pStyle w:val="BodyTextCont"/>
+      </w:pPr>
+      <w:r>
         <w:lastRenderedPageBreak/>
-        <w:t xml:space="preserve">To introduce the </w:t>
-      </w:r>
-      <w:proofErr w:type="spellStart"/>
-      <w:r>
-        <w:rPr>
-          <w:rStyle w:val="CodeInline"/>
-        </w:rPr>
-        <w:t>GameObjectSet</w:t>
-      </w:r>
-      <w:proofErr w:type="spellEnd"/>
-      <w:r>
-        <w:t xml:space="preserve"> class demonstrating </w:t>
-      </w:r>
-      <w:r>
-        <w:t>support for a set of homogenous objects with identical interface (methods).</w:t>
-      </w:r>
-    </w:p>
-    <w:p>
-      <w:pPr>
-        <w:pStyle w:val="BodyTextCont"/>
-      </w:pPr>
-      <w:r>
         <w:t xml:space="preserve">You can find the following </w:t>
       </w:r>
       <w:r>
@@ -1356,28 +1356,28 @@
         <w:pStyle w:val="Code"/>
       </w:pPr>
       <w:r>
+        <w:t xml:space="preserve">    }</w:t>
+      </w:r>
+    </w:p>
+    <w:p>
+      <w:pPr>
+        <w:pStyle w:val="Code"/>
+      </w:pPr>
+    </w:p>
+    <w:p>
+      <w:pPr>
+        <w:pStyle w:val="Code"/>
+      </w:pPr>
+      <w:r>
+        <w:t xml:space="preserve">    getXform() { return this.mRenderComponent.getXform(); }</w:t>
+      </w:r>
+    </w:p>
+    <w:p>
+      <w:pPr>
+        <w:pStyle w:val="Code"/>
+      </w:pPr>
+      <w:r>
         <w:lastRenderedPageBreak/>
-        <w:t xml:space="preserve">    }</w:t>
-      </w:r>
-    </w:p>
-    <w:p>
-      <w:pPr>
-        <w:pStyle w:val="Code"/>
-      </w:pPr>
-    </w:p>
-    <w:p>
-      <w:pPr>
-        <w:pStyle w:val="Code"/>
-      </w:pPr>
-      <w:r>
-        <w:t xml:space="preserve">    getXform() { return this.mRenderComponent.getXform(); }</w:t>
-      </w:r>
-    </w:p>
-    <w:p>
-      <w:pPr>
-        <w:pStyle w:val="Code"/>
-      </w:pPr>
-      <w:r>
         <w:t xml:space="preserve">    </w:t>
       </w:r>
     </w:p>
@@ -1863,7 +1863,6 @@
         <w:pStyle w:val="Code"/>
       </w:pPr>
       <w:r>
-        <w:lastRenderedPageBreak/>
         <w:t xml:space="preserve">        this.mSet.splice(index, 1);</w:t>
       </w:r>
     </w:p>
@@ -1917,6 +1916,7 @@
         <w:pStyle w:val="Code"/>
       </w:pPr>
       <w:r>
+        <w:lastRenderedPageBreak/>
         <w:t xml:space="preserve">    let i;</w:t>
       </w:r>
     </w:p>
@@ -2236,93 +2236,96 @@
         <w:rPr>
           <w:rStyle w:val="Strong"/>
         </w:rPr>
+        <w:t>Note</w:t>
+      </w:r>
+      <w:r>
+        <w:t xml:space="preserve"> </w:t>
+      </w:r>
+      <w:r>
+        <w:t xml:space="preserve">This process of import/export classes </w:t>
+      </w:r>
+      <w:r>
+        <w:t xml:space="preserve">via the engine access file, </w:t>
+      </w:r>
+      <w:r>
+        <w:rPr>
+          <w:rStyle w:val="CodeInline"/>
+        </w:rPr>
+        <w:t>index.js</w:t>
+      </w:r>
+      <w:r>
+        <w:t xml:space="preserve">, </w:t>
+      </w:r>
+      <w:r>
+        <w:t xml:space="preserve">must be repeated for every newly defined functionality. </w:t>
+      </w:r>
+      <w:r>
+        <w:t xml:space="preserve">Henceforth, </w:t>
+      </w:r>
+      <w:r>
+        <w:t xml:space="preserve">only a reminder will be provided </w:t>
+      </w:r>
+      <w:r>
+        <w:t>and</w:t>
+      </w:r>
+      <w:r>
+        <w:t xml:space="preserve"> the straightforward code change</w:t>
+      </w:r>
+      <w:r>
+        <w:t xml:space="preserve"> will not be shown again</w:t>
+      </w:r>
+      <w:r>
+        <w:t>.</w:t>
+      </w:r>
+    </w:p>
+    <w:p>
+      <w:pPr>
+        <w:pStyle w:val="Heading3"/>
+      </w:pPr>
+      <w:r>
+        <w:t xml:space="preserve">Test the </w:t>
+      </w:r>
+      <w:proofErr w:type="spellStart"/>
+      <w:r>
+        <w:t>GameObject</w:t>
+      </w:r>
+      <w:proofErr w:type="spellEnd"/>
+      <w:r>
+        <w:t xml:space="preserve"> and </w:t>
+      </w:r>
+      <w:proofErr w:type="spellStart"/>
+      <w:r>
+        <w:t>GameObjectSet</w:t>
+      </w:r>
+      <w:proofErr w:type="spellEnd"/>
+    </w:p>
+    <w:p>
+      <w:pPr>
+        <w:pStyle w:val="BodyTextFirst"/>
+      </w:pPr>
+      <w:r>
+        <w:t xml:space="preserve">The goals </w:t>
+      </w:r>
+      <w:r>
+        <w:t xml:space="preserve">of this project </w:t>
+      </w:r>
+      <w:r>
+        <w:t xml:space="preserve">are to ensure proper functioning of the new </w:t>
+      </w:r>
+      <w:proofErr w:type="spellStart"/>
+      <w:r>
+        <w:rPr>
+          <w:rStyle w:val="CodeInline"/>
+        </w:rPr>
+        <w:t>GameObject</w:t>
+      </w:r>
+      <w:proofErr w:type="spellEnd"/>
+      <w:r>
+        <w:t xml:space="preserve"> class, to demonstrate customization of behaviors by individual object types, </w:t>
+      </w:r>
+      <w:r>
         <w:lastRenderedPageBreak/>
-        <w:t>Note</w:t>
-      </w:r>
-      <w:r>
-        <w:t xml:space="preserve"> </w:t>
-      </w:r>
-      <w:r>
-        <w:t xml:space="preserve">This process of import/export classes </w:t>
-      </w:r>
-      <w:r>
-        <w:t xml:space="preserve">via the engine access file, </w:t>
-      </w:r>
-      <w:r>
-        <w:rPr>
-          <w:rStyle w:val="CodeInline"/>
-        </w:rPr>
-        <w:t>index.js</w:t>
-      </w:r>
-      <w:r>
-        <w:t xml:space="preserve">, </w:t>
-      </w:r>
-      <w:r>
-        <w:t xml:space="preserve">must be repeated for every newly defined functionality. </w:t>
-      </w:r>
-      <w:r>
-        <w:t xml:space="preserve">Henceforth, </w:t>
-      </w:r>
-      <w:r>
-        <w:t xml:space="preserve">only a reminder will be provided </w:t>
-      </w:r>
-      <w:r>
-        <w:t>and</w:t>
-      </w:r>
-      <w:r>
-        <w:t xml:space="preserve"> the straightforward code change</w:t>
-      </w:r>
-      <w:r>
-        <w:t xml:space="preserve"> will not be shown again</w:t>
-      </w:r>
-      <w:r>
-        <w:t>.</w:t>
-      </w:r>
-    </w:p>
-    <w:p>
-      <w:pPr>
-        <w:pStyle w:val="Heading3"/>
-      </w:pPr>
-      <w:r>
-        <w:t xml:space="preserve">Test the </w:t>
-      </w:r>
-      <w:proofErr w:type="spellStart"/>
-      <w:r>
-        <w:t>GameObject</w:t>
-      </w:r>
-      <w:proofErr w:type="spellEnd"/>
-      <w:r>
-        <w:t xml:space="preserve"> and </w:t>
-      </w:r>
-      <w:proofErr w:type="spellStart"/>
-      <w:r>
-        <w:t>GameObjectSet</w:t>
-      </w:r>
-      <w:proofErr w:type="spellEnd"/>
-    </w:p>
-    <w:p>
-      <w:pPr>
-        <w:pStyle w:val="BodyTextFirst"/>
-      </w:pPr>
-      <w:r>
-        <w:t xml:space="preserve">The goals </w:t>
-      </w:r>
-      <w:r>
-        <w:t xml:space="preserve">of this project </w:t>
-      </w:r>
-      <w:r>
-        <w:t xml:space="preserve">are to ensure proper functioning of the new </w:t>
-      </w:r>
-      <w:proofErr w:type="spellStart"/>
-      <w:r>
-        <w:rPr>
-          <w:rStyle w:val="CodeInline"/>
-        </w:rPr>
-        <w:t>GameObject</w:t>
-      </w:r>
-      <w:proofErr w:type="spellEnd"/>
-      <w:r>
-        <w:t xml:space="preserve"> class, to demonstrate customization of behaviors by individual object types, and to observe a cleaner </w:t>
+        <w:t xml:space="preserve">and to observe a cleaner </w:t>
       </w:r>
       <w:proofErr w:type="spellStart"/>
       <w:r>
@@ -2854,11 +2857,7 @@
       </w:r>
       <w:proofErr w:type="spellEnd"/>
       <w:r>
-        <w:t xml:space="preserve"> level. In this way, </w:t>
-      </w:r>
-      <w:r>
-        <w:lastRenderedPageBreak/>
-        <w:t xml:space="preserve">the </w:t>
+        <w:t xml:space="preserve"> level. In this way, the </w:t>
       </w:r>
       <w:proofErr w:type="spellStart"/>
       <w:r>
@@ -3036,6 +3035,7 @@
         </w:numPr>
       </w:pPr>
       <w:r>
+        <w:lastRenderedPageBreak/>
         <w:t xml:space="preserve">Create a </w:t>
       </w:r>
       <w:r>
@@ -3362,7 +3362,6 @@
         <w:pStyle w:val="Code"/>
       </w:pPr>
       <w:r>
-        <w:lastRenderedPageBreak/>
         <w:t xml:space="preserve">        xform.incYPosBy(this.kDelta);</w:t>
       </w:r>
     </w:p>
@@ -3515,6 +3514,7 @@
         </w:numPr>
       </w:pPr>
       <w:r>
+        <w:lastRenderedPageBreak/>
         <w:t xml:space="preserve">Create a new file in the </w:t>
       </w:r>
       <w:proofErr w:type="spellStart"/>
@@ -3960,6 +3960,7 @@
         <w:pStyle w:val="Code"/>
       </w:pPr>
       <w:r>
+        <w:lastRenderedPageBreak/>
         <w:t>}</w:t>
       </w:r>
     </w:p>
@@ -4164,7 +4165,6 @@
         </w:numPr>
       </w:pPr>
       <w:r>
-        <w:lastRenderedPageBreak/>
         <w:t xml:space="preserve">The </w:t>
       </w:r>
       <w:r>
@@ -4290,7 +4290,6 @@
       <w:r>
         <w:t xml:space="preserve">    </w:t>
       </w:r>
-      <w:commentRangeStart w:id="0"/>
       <w:r>
         <w:t xml:space="preserve">… identical </w:t>
       </w:r>
@@ -4306,15 +4305,6 @@
       <w:r>
         <w:t xml:space="preserve"> … </w:t>
       </w:r>
-      <w:commentRangeEnd w:id="0"/>
-      <w:r>
-        <w:rPr>
-          <w:rStyle w:val="CommentReference"/>
-          <w:rFonts w:asciiTheme="minorHAnsi" w:hAnsiTheme="minorHAnsi"/>
-          <w:noProof w:val="0"/>
-        </w:rPr>
-        <w:commentReference w:id="0"/>
-      </w:r>
     </w:p>
     <w:p>
       <w:pPr>
@@ -4435,6 +4425,7 @@
         <w:pStyle w:val="Code"/>
       </w:pPr>
       <w:r>
+        <w:lastRenderedPageBreak/>
         <w:t xml:space="preserve">    this.mHero = new Hero(this.kMinionSprite);</w:t>
       </w:r>
     </w:p>
@@ -4615,7 +4606,6 @@
         <w:pStyle w:val="Code"/>
       </w:pPr>
       <w:r>
-        <w:lastRenderedPageBreak/>
         <w:t xml:space="preserve">    this.mHero.update();</w:t>
       </w:r>
     </w:p>
@@ -4927,6 +4917,7 @@
         <w:pStyle w:val="Heading1"/>
       </w:pPr>
       <w:r>
+        <w:lastRenderedPageBreak/>
         <w:t xml:space="preserve">Creating </w:t>
       </w:r>
       <w:r>
@@ -5493,11 +5484,7 @@
         <w:fldChar w:fldCharType="end"/>
       </w:r>
       <w:r>
-        <w:t xml:space="preserve">. Before programming with vectors, a quick review </w:t>
-      </w:r>
-      <w:r>
-        <w:lastRenderedPageBreak/>
-        <w:t xml:space="preserve">is provided. As in the case of matrices and transform operators, the following discussion is not meant to be a comprehensive coverage of vectors. Instead, the focus is on the application of a small collection of concepts that are relevant to the implementation of the game engine. This is not a study of the theories behind the mathematics. If you are interested in the specifics of vectors and how they relate to </w:t>
+        <w:t xml:space="preserve">. Before programming with vectors, a quick review is provided. As in the case of matrices and transform operators, the following discussion is not meant to be a comprehensive coverage of vectors. Instead, the focus is on the application of a small collection of concepts that are relevant to the implementation of the game engine. This is not a study of the theories behind the mathematics. If you are interested in the specifics of vectors and how they relate to </w:t>
       </w:r>
       <w:r>
         <w:t>games</w:t>
@@ -5556,7 +5543,7 @@
       <w:pPr>
         <w:pStyle w:val="NoteTipCaution"/>
       </w:pPr>
-      <w:commentRangeStart w:id="1"/>
+      <w:commentRangeStart w:id="0"/>
       <w:r>
         <w:rPr>
           <w:rStyle w:val="Strong"/>
@@ -5566,13 +5553,13 @@
       <w:r>
         <w:t xml:space="preserve"> Please</w:t>
       </w:r>
-      <w:commentRangeEnd w:id="1"/>
+      <w:commentRangeEnd w:id="0"/>
       <w:r>
         <w:rPr>
           <w:rStyle w:val="CommentReference"/>
           <w:rFonts w:asciiTheme="minorHAnsi" w:hAnsiTheme="minorHAnsi"/>
         </w:rPr>
-        <w:commentReference w:id="1"/>
+        <w:commentReference w:id="0"/>
       </w:r>
       <w:r>
         <w:t xml:space="preserve"> refer to, “</w:t>
@@ -5621,7 +5608,11 @@
         <w:t>velocity</w:t>
       </w:r>
       <w:r>
-        <w:t xml:space="preserve">. This can be done easily because a vector is defined by its size and direction. Using only this small amount of information, you can represent attributes such as </w:t>
+        <w:t xml:space="preserve">. This can be done easily because a vector is defined by its size and direction. Using only this small amount of </w:t>
+      </w:r>
+      <w:r>
+        <w:lastRenderedPageBreak/>
+        <w:t xml:space="preserve">information, you can represent attributes such as </w:t>
       </w:r>
       <w:r>
         <w:t xml:space="preserve">the </w:t>
@@ -6560,7 +6551,6 @@
         <w:rPr>
           <w:noProof/>
         </w:rPr>
-        <w:lastRenderedPageBreak/>
         <w:drawing>
           <wp:inline distT="0" distB="0" distL="0" distR="0" wp14:anchorId="3AB5B9D4" wp14:editId="68A6C7A4">
             <wp:extent cx="2279650" cy="1085215"/>
@@ -7328,6 +7318,7 @@
         <w:t xml:space="preserve">) always has a size of 1. You can see a normalized vector </w:t>
       </w:r>
       <w:r>
+        <w:lastRenderedPageBreak/>
         <w:t xml:space="preserve">by </w:t>
       </w:r>
       <w:r>
@@ -7646,7 +7637,6 @@
         <w:pStyle w:val="FigureCaption"/>
       </w:pPr>
       <w:r>
-        <w:lastRenderedPageBreak/>
         <w:t xml:space="preserve">Figure </w:t>
       </w:r>
       <w:r>
@@ -8706,6 +8696,7 @@
         <w:pStyle w:val="BodyTextCont"/>
       </w:pPr>
       <w:r>
+        <w:lastRenderedPageBreak/>
         <w:t>I</w:t>
       </w:r>
       <w:r>
@@ -8887,7 +8878,6 @@
         <w:rPr>
           <w:noProof/>
         </w:rPr>
-        <w:lastRenderedPageBreak/>
         <w:drawing>
           <wp:inline distT="0" distB="0" distL="0" distR="0" wp14:anchorId="44205100" wp14:editId="26D04F75">
             <wp:extent cx="3933825" cy="1279525"/>
@@ -10110,6 +10100,7 @@
         <w:rPr>
           <w:noProof/>
         </w:rPr>
+        <w:lastRenderedPageBreak/>
         <w:drawing>
           <wp:inline distT="0" distB="0" distL="0" distR="0" wp14:anchorId="208508E8" wp14:editId="2AB3781C">
             <wp:extent cx="1920875" cy="1141095"/>
@@ -10224,7 +10215,6 @@
         <w:rPr>
           <w:rStyle w:val="GrayDingbat"/>
         </w:rPr>
-        <w:lastRenderedPageBreak/>
         <w:t></w:t>
       </w:r>
       <w:r>
@@ -11295,6 +11285,7 @@
         <w:rPr>
           <w:noProof/>
         </w:rPr>
+        <w:lastRenderedPageBreak/>
         <w:drawing>
           <wp:inline distT="0" distB="0" distL="0" distR="0" wp14:anchorId="396C89E7" wp14:editId="345EFDE5">
             <wp:extent cx="3047239" cy="2108828"/>
@@ -11415,7 +11406,6 @@
         <w:rPr>
           <w:rStyle w:val="GrayDingbat"/>
         </w:rPr>
-        <w:lastRenderedPageBreak/>
         <w:t></w:t>
       </w:r>
       <w:r>
@@ -12742,15 +12732,15 @@
         <w:pStyle w:val="Code"/>
       </w:pPr>
       <w:r>
+        <w:t xml:space="preserve">    } else {</w:t>
+      </w:r>
+    </w:p>
+    <w:p>
+      <w:pPr>
+        <w:pStyle w:val="Code"/>
+      </w:pPr>
+      <w:r>
         <w:lastRenderedPageBreak/>
-        <w:t xml:space="preserve">    } else {</w:t>
-      </w:r>
-    </w:p>
-    <w:p>
-      <w:pPr>
-        <w:pStyle w:val="Code"/>
-      </w:pPr>
-      <w:r>
         <w:t xml:space="preserve">        if (cosTheta &lt; -1) {</w:t>
       </w:r>
     </w:p>
@@ -13949,8 +13939,285 @@
         </w:numPr>
       </w:pPr>
       <w:r>
+        <w:t xml:space="preserve">Override the </w:t>
+      </w:r>
+      <w:proofErr w:type="gramStart"/>
+      <w:r>
+        <w:rPr>
+          <w:rStyle w:val="CodeInline"/>
+        </w:rPr>
+        <w:t>update(</w:t>
+      </w:r>
+      <w:proofErr w:type="gramEnd"/>
+      <w:r>
+        <w:rPr>
+          <w:rStyle w:val="CodeInline"/>
+        </w:rPr>
+        <w:t>)</w:t>
+      </w:r>
+      <w:r>
+        <w:t xml:space="preserve"> function to support user steering and </w:t>
+      </w:r>
+      <w:r>
+        <w:t>controlling</w:t>
+      </w:r>
+      <w:r>
+        <w:t xml:space="preserve"> the speed. Notice that the default </w:t>
+      </w:r>
+      <w:proofErr w:type="gramStart"/>
+      <w:r>
+        <w:rPr>
+          <w:rStyle w:val="CodeInline"/>
+        </w:rPr>
+        <w:t>update(</w:t>
+      </w:r>
+      <w:proofErr w:type="gramEnd"/>
+      <w:r>
+        <w:rPr>
+          <w:rStyle w:val="CodeInline"/>
+        </w:rPr>
+        <w:t>)</w:t>
+      </w:r>
+      <w:r>
+        <w:t xml:space="preserve"> function in the </w:t>
+      </w:r>
+      <w:proofErr w:type="spellStart"/>
+      <w:r>
+        <w:rPr>
+          <w:rStyle w:val="CodeInline"/>
+        </w:rPr>
+        <w:t>GameObject</w:t>
+      </w:r>
+      <w:proofErr w:type="spellEnd"/>
+      <w:r>
+        <w:t xml:space="preserve"> must be called to support the basic traveling of the object along the front direction according to its speed.</w:t>
+      </w:r>
+      <w:r>
+        <w:t xml:space="preserve"> </w:t>
+      </w:r>
+    </w:p>
+    <w:p>
+      <w:pPr>
+        <w:pStyle w:val="Code"/>
+      </w:pPr>
+      <w:r>
         <w:lastRenderedPageBreak/>
-        <w:t xml:space="preserve">Override the </w:t>
+        <w:t>update() {</w:t>
+      </w:r>
+    </w:p>
+    <w:p>
+      <w:pPr>
+        <w:pStyle w:val="Code"/>
+      </w:pPr>
+      <w:r>
+        <w:t xml:space="preserve">    </w:t>
+      </w:r>
+      <w:r>
+        <w:t>super</w:t>
+      </w:r>
+      <w:r>
+        <w:t>.update(</w:t>
+      </w:r>
+      <w:r>
+        <w:t>)</w:t>
+      </w:r>
+      <w:r>
+        <w:t>;</w:t>
+      </w:r>
+    </w:p>
+    <w:p>
+      <w:pPr>
+        <w:pStyle w:val="Code"/>
+      </w:pPr>
+      <w:r>
+        <w:t xml:space="preserve">    let xf = this.getXform();</w:t>
+      </w:r>
+    </w:p>
+    <w:p>
+      <w:pPr>
+        <w:pStyle w:val="Code"/>
+      </w:pPr>
+      <w:r>
+        <w:t xml:space="preserve">    let fdir = this.getCurrentFrontDir();</w:t>
+      </w:r>
+    </w:p>
+    <w:p>
+      <w:pPr>
+        <w:pStyle w:val="Code"/>
+      </w:pPr>
+      <w:r>
+        <w:t xml:space="preserve">    if (engine.input.isKeyPressed(engine.input.keys.Left)) {</w:t>
+      </w:r>
+    </w:p>
+    <w:p>
+      <w:pPr>
+        <w:pStyle w:val="Code"/>
+      </w:pPr>
+      <w:r>
+        <w:t xml:space="preserve">        xf.incRotationByDegree(this.kDeltaDegree);</w:t>
+      </w:r>
+    </w:p>
+    <w:p>
+      <w:pPr>
+        <w:pStyle w:val="Code"/>
+      </w:pPr>
+      <w:r>
+        <w:t xml:space="preserve">        vec2.rotate(fdir, fdir, this.kDeltaRad);</w:t>
+      </w:r>
+    </w:p>
+    <w:p>
+      <w:pPr>
+        <w:pStyle w:val="Code"/>
+      </w:pPr>
+      <w:r>
+        <w:t xml:space="preserve">    }</w:t>
+      </w:r>
+    </w:p>
+    <w:p>
+      <w:pPr>
+        <w:pStyle w:val="Code"/>
+      </w:pPr>
+      <w:r>
+        <w:t xml:space="preserve">    if (engine.input.isKeyPressed(engine.input.keys.Right)) {</w:t>
+      </w:r>
+    </w:p>
+    <w:p>
+      <w:pPr>
+        <w:pStyle w:val="Code"/>
+      </w:pPr>
+      <w:r>
+        <w:t xml:space="preserve">        xf.incRotationByRad(-this.kDeltaRad);</w:t>
+      </w:r>
+    </w:p>
+    <w:p>
+      <w:pPr>
+        <w:pStyle w:val="Code"/>
+      </w:pPr>
+      <w:r>
+        <w:t xml:space="preserve">        vec2.rotate(fdir, fdir, -this.kDeltaRad);</w:t>
+      </w:r>
+    </w:p>
+    <w:p>
+      <w:pPr>
+        <w:pStyle w:val="Code"/>
+      </w:pPr>
+      <w:r>
+        <w:t xml:space="preserve">    }</w:t>
+      </w:r>
+    </w:p>
+    <w:p>
+      <w:pPr>
+        <w:pStyle w:val="Code"/>
+      </w:pPr>
+      <w:r>
+        <w:t xml:space="preserve">    if (engine.input.isKeyClicked(engine.input.keys.Up)) {</w:t>
+      </w:r>
+    </w:p>
+    <w:p>
+      <w:pPr>
+        <w:pStyle w:val="Code"/>
+      </w:pPr>
+      <w:r>
+        <w:t xml:space="preserve">        this.incSpeedBy(this.kDeltaSpeed);</w:t>
+      </w:r>
+    </w:p>
+    <w:p>
+      <w:pPr>
+        <w:pStyle w:val="Code"/>
+      </w:pPr>
+      <w:r>
+        <w:t xml:space="preserve">    }</w:t>
+      </w:r>
+    </w:p>
+    <w:p>
+      <w:pPr>
+        <w:pStyle w:val="Code"/>
+      </w:pPr>
+      <w:r>
+        <w:t xml:space="preserve">    if (engine.input.isKeyClicked(engine.input.keys.Down)) {</w:t>
+      </w:r>
+    </w:p>
+    <w:p>
+      <w:pPr>
+        <w:pStyle w:val="Code"/>
+      </w:pPr>
+      <w:r>
+        <w:t xml:space="preserve">        this.incSpeedBy(-this.kDeltaSpeed);</w:t>
+      </w:r>
+    </w:p>
+    <w:p>
+      <w:pPr>
+        <w:pStyle w:val="Code"/>
+      </w:pPr>
+      <w:r>
+        <w:t xml:space="preserve">    }</w:t>
+      </w:r>
+    </w:p>
+    <w:p>
+      <w:pPr>
+        <w:pStyle w:val="Code"/>
+      </w:pPr>
+      <w:r>
+        <w:t>}</w:t>
+      </w:r>
+    </w:p>
+    <w:p>
+      <w:pPr>
+        <w:pStyle w:val="Heading4"/>
+      </w:pPr>
+      <w:r>
+        <w:t xml:space="preserve">The </w:t>
+      </w:r>
+      <w:proofErr w:type="spellStart"/>
+      <w:r>
+        <w:t>MyGame</w:t>
+      </w:r>
+      <w:proofErr w:type="spellEnd"/>
+      <w:r>
+        <w:t xml:space="preserve"> Scene</w:t>
+      </w:r>
+      <w:r>
+        <w:fldChar w:fldCharType="begin"/>
+      </w:r>
+      <w:r>
+        <w:instrText xml:space="preserve"> XE "</w:instrText>
+      </w:r>
+      <w:r>
+        <w:instrText>Front and Chase Project:functionality:MyGame Scene</w:instrText>
+      </w:r>
+      <w:r>
+        <w:instrText xml:space="preserve">" </w:instrText>
+      </w:r>
+      <w:r>
+        <w:fldChar w:fldCharType="end"/>
+      </w:r>
+    </w:p>
+    <w:p>
+      <w:pPr>
+        <w:pStyle w:val="BodyTextFirst"/>
+      </w:pPr>
+      <w:r>
+        <w:t xml:space="preserve">Modify the </w:t>
+      </w:r>
+      <w:proofErr w:type="spellStart"/>
+      <w:r>
+        <w:rPr>
+          <w:rStyle w:val="CodeInline"/>
+        </w:rPr>
+        <w:t>MyGame</w:t>
+      </w:r>
+      <w:proofErr w:type="spellEnd"/>
+      <w:r>
+        <w:t xml:space="preserve"> scene to test the </w:t>
+      </w:r>
+      <w:r>
+        <w:rPr>
+          <w:rStyle w:val="CodeInline"/>
+        </w:rPr>
+        <w:t>Brain</w:t>
+      </w:r>
+      <w:r>
+        <w:t xml:space="preserve"> object movement. In this case, except for the </w:t>
       </w:r>
       <w:proofErr w:type="gramStart"/>
       <w:r>
@@ -13967,13 +14234,34 @@
         <w:t>)</w:t>
       </w:r>
       <w:r>
-        <w:t xml:space="preserve"> function to support user steering and </w:t>
-      </w:r>
-      <w:r>
-        <w:t>controlling</w:t>
-      </w:r>
-      <w:r>
-        <w:t xml:space="preserve"> the speed. Notice that the default </w:t>
+        <w:t xml:space="preserve"> function, the rest of the source code in </w:t>
+      </w:r>
+      <w:r>
+        <w:rPr>
+          <w:rStyle w:val="CodeInline"/>
+        </w:rPr>
+        <w:t>m</w:t>
+      </w:r>
+      <w:r>
+        <w:rPr>
+          <w:rStyle w:val="CodeInline"/>
+        </w:rPr>
+        <w:t>y</w:t>
+      </w:r>
+      <w:r>
+        <w:rPr>
+          <w:rStyle w:val="CodeInline"/>
+        </w:rPr>
+        <w:t>_g</w:t>
+      </w:r>
+      <w:r>
+        <w:rPr>
+          <w:rStyle w:val="CodeInline"/>
+        </w:rPr>
+        <w:t>ame.js</w:t>
+      </w:r>
+      <w:r>
+        <w:t xml:space="preserve"> is similar to previous projects. For this reason, only the details of the </w:t>
       </w:r>
       <w:proofErr w:type="gramStart"/>
       <w:r>
@@ -13990,21 +14278,34 @@
         <w:t>)</w:t>
       </w:r>
       <w:r>
-        <w:t xml:space="preserve"> function in the </w:t>
-      </w:r>
-      <w:proofErr w:type="spellStart"/>
-      <w:r>
-        <w:rPr>
-          <w:rStyle w:val="CodeInline"/>
-        </w:rPr>
-        <w:t>GameObject</w:t>
-      </w:r>
-      <w:proofErr w:type="spellEnd"/>
-      <w:r>
-        <w:t xml:space="preserve"> must be called to support the basic traveling of the object along the front direction according to its speed.</w:t>
-      </w:r>
-      <w:r>
-        <w:t xml:space="preserve"> </w:t>
+        <w:t xml:space="preserve"> function are shown. Please refer to the source code in the </w:t>
+      </w:r>
+      <w:r>
+        <w:rPr>
+          <w:rStyle w:val="CodeInline"/>
+        </w:rPr>
+        <w:t>m</w:t>
+      </w:r>
+      <w:r>
+        <w:rPr>
+          <w:rStyle w:val="CodeInline"/>
+        </w:rPr>
+        <w:t>y</w:t>
+      </w:r>
+      <w:r>
+        <w:rPr>
+          <w:rStyle w:val="CodeInline"/>
+        </w:rPr>
+        <w:t>_g</w:t>
+      </w:r>
+      <w:r>
+        <w:rPr>
+          <w:rStyle w:val="CodeInline"/>
+        </w:rPr>
+        <w:t>ame.js</w:t>
+      </w:r>
+      <w:r>
+        <w:t xml:space="preserve"> file for the rest of the implementation details.</w:t>
       </w:r>
     </w:p>
     <w:p>
@@ -14019,317 +14320,6 @@
       <w:pPr>
         <w:pStyle w:val="Code"/>
       </w:pPr>
-      <w:r>
-        <w:t xml:space="preserve">    </w:t>
-      </w:r>
-      <w:r>
-        <w:t>super</w:t>
-      </w:r>
-      <w:r>
-        <w:t>.update(</w:t>
-      </w:r>
-      <w:r>
-        <w:t>)</w:t>
-      </w:r>
-      <w:r>
-        <w:t>;</w:t>
-      </w:r>
-    </w:p>
-    <w:p>
-      <w:pPr>
-        <w:pStyle w:val="Code"/>
-      </w:pPr>
-      <w:r>
-        <w:t xml:space="preserve">    let xf = this.getXform();</w:t>
-      </w:r>
-    </w:p>
-    <w:p>
-      <w:pPr>
-        <w:pStyle w:val="Code"/>
-      </w:pPr>
-      <w:r>
-        <w:t xml:space="preserve">    let fdir = this.getCurrentFrontDir();</w:t>
-      </w:r>
-    </w:p>
-    <w:p>
-      <w:pPr>
-        <w:pStyle w:val="Code"/>
-      </w:pPr>
-      <w:r>
-        <w:t xml:space="preserve">    if (engine.input.isKeyPressed(engine.input.keys.Left)) {</w:t>
-      </w:r>
-    </w:p>
-    <w:p>
-      <w:pPr>
-        <w:pStyle w:val="Code"/>
-      </w:pPr>
-      <w:r>
-        <w:t xml:space="preserve">        xf.incRotationByDegree(this.kDeltaDegree);</w:t>
-      </w:r>
-    </w:p>
-    <w:p>
-      <w:pPr>
-        <w:pStyle w:val="Code"/>
-      </w:pPr>
-      <w:r>
-        <w:t xml:space="preserve">        vec2.rotate(fdir, fdir, this.kDeltaRad);</w:t>
-      </w:r>
-    </w:p>
-    <w:p>
-      <w:pPr>
-        <w:pStyle w:val="Code"/>
-      </w:pPr>
-      <w:r>
-        <w:t xml:space="preserve">    }</w:t>
-      </w:r>
-    </w:p>
-    <w:p>
-      <w:pPr>
-        <w:pStyle w:val="Code"/>
-      </w:pPr>
-      <w:r>
-        <w:t xml:space="preserve">    if (engine.input.isKeyPressed(engine.input.keys.Right)) {</w:t>
-      </w:r>
-    </w:p>
-    <w:p>
-      <w:pPr>
-        <w:pStyle w:val="Code"/>
-      </w:pPr>
-      <w:r>
-        <w:t xml:space="preserve">        xf.incRotationByRad(-this.kDeltaRad);</w:t>
-      </w:r>
-    </w:p>
-    <w:p>
-      <w:pPr>
-        <w:pStyle w:val="Code"/>
-      </w:pPr>
-      <w:r>
-        <w:t xml:space="preserve">        vec2.rotate(fdir, fdir, -this.kDeltaRad);</w:t>
-      </w:r>
-    </w:p>
-    <w:p>
-      <w:pPr>
-        <w:pStyle w:val="Code"/>
-      </w:pPr>
-      <w:r>
-        <w:t xml:space="preserve">    }</w:t>
-      </w:r>
-    </w:p>
-    <w:p>
-      <w:pPr>
-        <w:pStyle w:val="Code"/>
-      </w:pPr>
-      <w:r>
-        <w:t xml:space="preserve">    if (engine.input.isKeyClicked(engine.input.keys.Up)) {</w:t>
-      </w:r>
-    </w:p>
-    <w:p>
-      <w:pPr>
-        <w:pStyle w:val="Code"/>
-      </w:pPr>
-      <w:r>
-        <w:t xml:space="preserve">        this.incSpeedBy(this.kDeltaSpeed);</w:t>
-      </w:r>
-    </w:p>
-    <w:p>
-      <w:pPr>
-        <w:pStyle w:val="Code"/>
-      </w:pPr>
-      <w:r>
-        <w:t xml:space="preserve">    }</w:t>
-      </w:r>
-    </w:p>
-    <w:p>
-      <w:pPr>
-        <w:pStyle w:val="Code"/>
-      </w:pPr>
-      <w:r>
-        <w:t xml:space="preserve">    if (engine.input.isKeyClicked(engine.input.keys.Down)) {</w:t>
-      </w:r>
-    </w:p>
-    <w:p>
-      <w:pPr>
-        <w:pStyle w:val="Code"/>
-      </w:pPr>
-      <w:r>
-        <w:t xml:space="preserve">        this.incSpeedBy(-this.kDeltaSpeed);</w:t>
-      </w:r>
-    </w:p>
-    <w:p>
-      <w:pPr>
-        <w:pStyle w:val="Code"/>
-      </w:pPr>
-      <w:r>
-        <w:t xml:space="preserve">    }</w:t>
-      </w:r>
-    </w:p>
-    <w:p>
-      <w:pPr>
-        <w:pStyle w:val="Code"/>
-      </w:pPr>
-      <w:r>
-        <w:t>}</w:t>
-      </w:r>
-    </w:p>
-    <w:p>
-      <w:pPr>
-        <w:pStyle w:val="Heading4"/>
-      </w:pPr>
-      <w:r>
-        <w:t xml:space="preserve">The </w:t>
-      </w:r>
-      <w:proofErr w:type="spellStart"/>
-      <w:r>
-        <w:t>MyGame</w:t>
-      </w:r>
-      <w:proofErr w:type="spellEnd"/>
-      <w:r>
-        <w:t xml:space="preserve"> Scene</w:t>
-      </w:r>
-      <w:r>
-        <w:fldChar w:fldCharType="begin"/>
-      </w:r>
-      <w:r>
-        <w:instrText xml:space="preserve"> XE "</w:instrText>
-      </w:r>
-      <w:r>
-        <w:instrText>Front and Chase Project:functionality:MyGame Scene</w:instrText>
-      </w:r>
-      <w:r>
-        <w:instrText xml:space="preserve">" </w:instrText>
-      </w:r>
-      <w:r>
-        <w:fldChar w:fldCharType="end"/>
-      </w:r>
-    </w:p>
-    <w:p>
-      <w:pPr>
-        <w:pStyle w:val="BodyTextFirst"/>
-      </w:pPr>
-      <w:r>
-        <w:t xml:space="preserve">Modify the </w:t>
-      </w:r>
-      <w:proofErr w:type="spellStart"/>
-      <w:r>
-        <w:rPr>
-          <w:rStyle w:val="CodeInline"/>
-        </w:rPr>
-        <w:t>MyGame</w:t>
-      </w:r>
-      <w:proofErr w:type="spellEnd"/>
-      <w:r>
-        <w:t xml:space="preserve"> scene to test the </w:t>
-      </w:r>
-      <w:r>
-        <w:rPr>
-          <w:rStyle w:val="CodeInline"/>
-        </w:rPr>
-        <w:t>Brain</w:t>
-      </w:r>
-      <w:r>
-        <w:t xml:space="preserve"> object movement. In this case, except for the </w:t>
-      </w:r>
-      <w:proofErr w:type="gramStart"/>
-      <w:r>
-        <w:rPr>
-          <w:rStyle w:val="CodeInline"/>
-        </w:rPr>
-        <w:t>update(</w:t>
-      </w:r>
-      <w:proofErr w:type="gramEnd"/>
-      <w:r>
-        <w:rPr>
-          <w:rStyle w:val="CodeInline"/>
-        </w:rPr>
-        <w:t>)</w:t>
-      </w:r>
-      <w:r>
-        <w:t xml:space="preserve"> function, the rest of the source code in </w:t>
-      </w:r>
-      <w:r>
-        <w:rPr>
-          <w:rStyle w:val="CodeInline"/>
-        </w:rPr>
-        <w:t>m</w:t>
-      </w:r>
-      <w:r>
-        <w:rPr>
-          <w:rStyle w:val="CodeInline"/>
-        </w:rPr>
-        <w:t>y</w:t>
-      </w:r>
-      <w:r>
-        <w:rPr>
-          <w:rStyle w:val="CodeInline"/>
-        </w:rPr>
-        <w:t>_g</w:t>
-      </w:r>
-      <w:r>
-        <w:rPr>
-          <w:rStyle w:val="CodeInline"/>
-        </w:rPr>
-        <w:t>ame.js</w:t>
-      </w:r>
-      <w:r>
-        <w:t xml:space="preserve"> is similar to previous projects. For this reason, only the details of the </w:t>
-      </w:r>
-      <w:proofErr w:type="gramStart"/>
-      <w:r>
-        <w:rPr>
-          <w:rStyle w:val="CodeInline"/>
-        </w:rPr>
-        <w:t>update(</w:t>
-      </w:r>
-      <w:proofErr w:type="gramEnd"/>
-      <w:r>
-        <w:rPr>
-          <w:rStyle w:val="CodeInline"/>
-        </w:rPr>
-        <w:t>)</w:t>
-      </w:r>
-      <w:r>
-        <w:t xml:space="preserve"> function are shown. Please refer to the source code in the </w:t>
-      </w:r>
-      <w:r>
-        <w:rPr>
-          <w:rStyle w:val="CodeInline"/>
-        </w:rPr>
-        <w:t>m</w:t>
-      </w:r>
-      <w:r>
-        <w:rPr>
-          <w:rStyle w:val="CodeInline"/>
-        </w:rPr>
-        <w:t>y</w:t>
-      </w:r>
-      <w:r>
-        <w:rPr>
-          <w:rStyle w:val="CodeInline"/>
-        </w:rPr>
-        <w:t>_g</w:t>
-      </w:r>
-      <w:r>
-        <w:rPr>
-          <w:rStyle w:val="CodeInline"/>
-        </w:rPr>
-        <w:t>ame.js</w:t>
-      </w:r>
-      <w:r>
-        <w:t xml:space="preserve"> file for the rest of the implementation details.</w:t>
-      </w:r>
-    </w:p>
-    <w:p>
-      <w:pPr>
-        <w:pStyle w:val="Code"/>
-      </w:pPr>
-      <w:r>
-        <w:t>update() {</w:t>
-      </w:r>
-    </w:p>
-    <w:p>
-      <w:pPr>
-        <w:pStyle w:val="Code"/>
-      </w:pPr>
     </w:p>
     <w:p>
       <w:pPr>
@@ -14402,92 +14392,92 @@
         <w:pStyle w:val="Code"/>
       </w:pPr>
       <w:r>
+        <w:t xml:space="preserve">        case 'K':</w:t>
+      </w:r>
+    </w:p>
+    <w:p>
+      <w:pPr>
+        <w:pStyle w:val="Code"/>
+      </w:pPr>
+      <w:r>
+        <w:t xml:space="preserve">            rate = 0.02;    // graduate rate</w:t>
+      </w:r>
+    </w:p>
+    <w:p>
+      <w:pPr>
+        <w:pStyle w:val="Code"/>
+      </w:pPr>
+      <w:r>
+        <w:t xml:space="preserve">            // When "K" is typed, the following should also be executed.</w:t>
+      </w:r>
+    </w:p>
+    <w:p>
+      <w:pPr>
+        <w:pStyle w:val="Code"/>
+      </w:pPr>
+      <w:r>
+        <w:t xml:space="preserve">        case 'J':</w:t>
+      </w:r>
+    </w:p>
+    <w:p>
+      <w:pPr>
+        <w:pStyle w:val="Code"/>
+      </w:pPr>
+      <w:r>
+        <w:t xml:space="preserve">            this.mBrain.rotateObjPointTo(</w:t>
+      </w:r>
+    </w:p>
+    <w:p>
+      <w:pPr>
+        <w:pStyle w:val="Code"/>
+      </w:pPr>
+      <w:r>
+        <w:t xml:space="preserve">                this.mHero.getXform().getPosition(), rate);</w:t>
+      </w:r>
+    </w:p>
+    <w:p>
+      <w:pPr>
+        <w:pStyle w:val="Code"/>
+      </w:pPr>
+    </w:p>
+    <w:p>
+      <w:pPr>
+        <w:pStyle w:val="Code"/>
+      </w:pPr>
+      <w:r>
+        <w:t xml:space="preserve">            // the default GameObject: only move forward</w:t>
+      </w:r>
+    </w:p>
+    <w:p>
+      <w:pPr>
+        <w:pStyle w:val="Code"/>
+      </w:pPr>
+      <w:r>
+        <w:t xml:space="preserve">            engine.GameObject.prototype.update.call(this.mBrain);</w:t>
+      </w:r>
+    </w:p>
+    <w:p>
+      <w:pPr>
+        <w:pStyle w:val="Code"/>
+      </w:pPr>
+      <w:r>
+        <w:t xml:space="preserve">  </w:t>
+      </w:r>
+    </w:p>
+    <w:p>
+      <w:pPr>
+        <w:pStyle w:val="Code"/>
+      </w:pPr>
+      <w:r>
+        <w:t xml:space="preserve">            break;</w:t>
+      </w:r>
+    </w:p>
+    <w:p>
+      <w:pPr>
+        <w:pStyle w:val="Code"/>
+      </w:pPr>
+      <w:r>
         <w:lastRenderedPageBreak/>
-        <w:t xml:space="preserve">        case 'K':</w:t>
-      </w:r>
-    </w:p>
-    <w:p>
-      <w:pPr>
-        <w:pStyle w:val="Code"/>
-      </w:pPr>
-      <w:r>
-        <w:t xml:space="preserve">            rate = 0.02;    // graduate rate</w:t>
-      </w:r>
-    </w:p>
-    <w:p>
-      <w:pPr>
-        <w:pStyle w:val="Code"/>
-      </w:pPr>
-      <w:r>
-        <w:t xml:space="preserve">            // When "K" is typed, the following should also be executed.</w:t>
-      </w:r>
-    </w:p>
-    <w:p>
-      <w:pPr>
-        <w:pStyle w:val="Code"/>
-      </w:pPr>
-      <w:r>
-        <w:t xml:space="preserve">        case 'J':</w:t>
-      </w:r>
-    </w:p>
-    <w:p>
-      <w:pPr>
-        <w:pStyle w:val="Code"/>
-      </w:pPr>
-      <w:r>
-        <w:t xml:space="preserve">            this.mBrain.rotateObjPointTo(</w:t>
-      </w:r>
-    </w:p>
-    <w:p>
-      <w:pPr>
-        <w:pStyle w:val="Code"/>
-      </w:pPr>
-      <w:r>
-        <w:t xml:space="preserve">                this.mHero.getXform().getPosition(), rate);</w:t>
-      </w:r>
-    </w:p>
-    <w:p>
-      <w:pPr>
-        <w:pStyle w:val="Code"/>
-      </w:pPr>
-    </w:p>
-    <w:p>
-      <w:pPr>
-        <w:pStyle w:val="Code"/>
-      </w:pPr>
-      <w:r>
-        <w:t xml:space="preserve">            // the default GameObject: only move forward</w:t>
-      </w:r>
-    </w:p>
-    <w:p>
-      <w:pPr>
-        <w:pStyle w:val="Code"/>
-      </w:pPr>
-      <w:r>
-        <w:t xml:space="preserve">            engine.GameObject.prototype.update.call(this.mBrain);</w:t>
-      </w:r>
-    </w:p>
-    <w:p>
-      <w:pPr>
-        <w:pStyle w:val="Code"/>
-      </w:pPr>
-      <w:r>
-        <w:t xml:space="preserve">  </w:t>
-      </w:r>
-    </w:p>
-    <w:p>
-      <w:pPr>
-        <w:pStyle w:val="Code"/>
-      </w:pPr>
-      <w:r>
-        <w:t xml:space="preserve">            break;</w:t>
-      </w:r>
-    </w:p>
-    <w:p>
-      <w:pPr>
-        <w:pStyle w:val="Code"/>
-      </w:pPr>
-      <w:r>
         <w:t xml:space="preserve">        }</w:t>
       </w:r>
     </w:p>
@@ -15056,204 +15046,204 @@
         <w:t>and</w:t>
       </w:r>
       <w:r>
-        <w:t xml:space="preserve"> experience steering the object. Pressing </w:t>
+        <w:t xml:space="preserve"> experience steering the object. Pressing the </w:t>
+      </w:r>
+      <w:r>
+        <w:rPr>
+          <w:rStyle w:val="CodeInline"/>
+        </w:rPr>
+        <w:t>J</w:t>
+      </w:r>
+      <w:r>
+        <w:t xml:space="preserve"> key causes the </w:t>
+      </w:r>
+      <w:r>
+        <w:rPr>
+          <w:rStyle w:val="CodeInline"/>
+        </w:rPr>
+        <w:t>Brain</w:t>
+      </w:r>
+      <w:r>
+        <w:t xml:space="preserve"> object to immediately point and move toward the </w:t>
+      </w:r>
+      <w:r>
+        <w:rPr>
+          <w:rStyle w:val="CodeInline"/>
+        </w:rPr>
+        <w:t>Hero</w:t>
+      </w:r>
+      <w:r>
+        <w:t xml:space="preserve"> object. This is a result of the default turn </w:t>
+      </w:r>
+      <w:r>
+        <w:rPr>
+          <w:rStyle w:val="CodeInline"/>
+        </w:rPr>
+        <w:t>rate</w:t>
+      </w:r>
+      <w:r>
+        <w:t xml:space="preserve"> value of 1.0. The </w:t>
+      </w:r>
+      <w:r>
+        <w:rPr>
+          <w:rStyle w:val="CodeInline"/>
+        </w:rPr>
+        <w:t>K</w:t>
+      </w:r>
+      <w:r>
+        <w:t xml:space="preserve"> key causes a more natural behavior, where the </w:t>
+      </w:r>
+      <w:r>
+        <w:rPr>
+          <w:rStyle w:val="CodeInline"/>
+        </w:rPr>
+        <w:t>Brain</w:t>
+      </w:r>
+      <w:r>
+        <w:t xml:space="preserve"> object continues to move forward and gradually </w:t>
+      </w:r>
+      <w:r>
+        <w:t xml:space="preserve">turns </w:t>
+      </w:r>
+      <w:r>
+        <w:t>to move toward</w:t>
+      </w:r>
+      <w:r>
+        <w:t>s</w:t>
+      </w:r>
+      <w:r>
+        <w:t xml:space="preserve"> the </w:t>
+      </w:r>
+      <w:r>
+        <w:rPr>
+          <w:rStyle w:val="CodeInline"/>
+        </w:rPr>
+        <w:t>Hero</w:t>
+      </w:r>
+      <w:r>
+        <w:t xml:space="preserve"> object. Feel free to change the values of the </w:t>
+      </w:r>
+      <w:r>
+        <w:rPr>
+          <w:rStyle w:val="CodeInline"/>
+        </w:rPr>
+        <w:t>rate</w:t>
+      </w:r>
+      <w:r>
+        <w:t xml:space="preserve"> variable or modify the controls value of the </w:t>
+      </w:r>
+      <w:r>
+        <w:rPr>
+          <w:rStyle w:val="CodeInline"/>
+        </w:rPr>
+        <w:t>Brain</w:t>
+      </w:r>
+      <w:r>
+        <w:t xml:space="preserve"> object</w:t>
+      </w:r>
+      <w:r>
+        <w:t>.</w:t>
+      </w:r>
+      <w:r>
+        <w:t xml:space="preserve"> </w:t>
+      </w:r>
+      <w:r>
+        <w:t>F</w:t>
+      </w:r>
+      <w:r>
+        <w:t xml:space="preserve">or example, change the </w:t>
+      </w:r>
+      <w:proofErr w:type="spellStart"/>
+      <w:r>
+        <w:rPr>
+          <w:rStyle w:val="CodeInline"/>
+        </w:rPr>
+        <w:t>kDeltaRad</w:t>
+      </w:r>
+      <w:proofErr w:type="spellEnd"/>
+      <w:r>
+        <w:t xml:space="preserve"> or </w:t>
+      </w:r>
+      <w:proofErr w:type="spellStart"/>
+      <w:r>
+        <w:rPr>
+          <w:rStyle w:val="CodeInline"/>
+        </w:rPr>
+        <w:t>kDeltaSpeed</w:t>
+      </w:r>
+      <w:proofErr w:type="spellEnd"/>
+      <w:r>
+        <w:t xml:space="preserve"> to experi</w:t>
+      </w:r>
+      <w:r>
+        <w:t>ment</w:t>
+      </w:r>
+      <w:r>
+        <w:t xml:space="preserve"> with different settings</w:t>
+      </w:r>
+      <w:r>
+        <w:t xml:space="preserve"> for the behavior</w:t>
+      </w:r>
+      <w:r>
+        <w:t>.</w:t>
+      </w:r>
+      <w:r>
+        <w:fldChar w:fldCharType="begin"/>
+      </w:r>
+      <w:r>
+        <w:instrText xml:space="preserve"> XE "</w:instrText>
+      </w:r>
+      <w:r>
+        <w:instrText>Front and Chase Project:functionality:MyGame Scene</w:instrText>
+      </w:r>
+      <w:r>
+        <w:instrText xml:space="preserve">" </w:instrText>
+      </w:r>
+      <w:r>
+        <w:fldChar w:fldCharType="end"/>
+      </w:r>
+    </w:p>
+    <w:p>
+      <w:pPr>
+        <w:pStyle w:val="Heading1"/>
+      </w:pPr>
+      <w:r>
+        <w:t xml:space="preserve">Collisions Between </w:t>
+      </w:r>
+      <w:proofErr w:type="spellStart"/>
+      <w:r>
+        <w:t>GameObjects</w:t>
+      </w:r>
+      <w:proofErr w:type="spellEnd"/>
+    </w:p>
+    <w:p>
+      <w:pPr>
+        <w:pStyle w:val="BodyTextFirst"/>
+      </w:pPr>
+      <w:r>
+        <w:t xml:space="preserve">In the previous project, the </w:t>
+      </w:r>
+      <w:r>
+        <w:rPr>
+          <w:rStyle w:val="CodeInline"/>
+        </w:rPr>
+        <w:t>Brain</w:t>
+      </w:r>
+      <w:r>
+        <w:t xml:space="preserve"> object would never stop traveling. Notice that under the J and K modes, the </w:t>
+      </w:r>
+      <w:r>
+        <w:rPr>
+          <w:rStyle w:val="CodeInline"/>
+        </w:rPr>
+        <w:t>Brain</w:t>
+      </w:r>
+      <w:r>
+        <w:t xml:space="preserve"> object would orbit or rapidly flip </w:t>
       </w:r>
       <w:r>
         <w:lastRenderedPageBreak/>
-        <w:t xml:space="preserve">the </w:t>
-      </w:r>
-      <w:r>
-        <w:rPr>
-          <w:rStyle w:val="CodeInline"/>
-        </w:rPr>
-        <w:t>J</w:t>
-      </w:r>
-      <w:r>
-        <w:t xml:space="preserve"> key causes the </w:t>
-      </w:r>
-      <w:r>
-        <w:rPr>
-          <w:rStyle w:val="CodeInline"/>
-        </w:rPr>
-        <w:t>Brain</w:t>
-      </w:r>
-      <w:r>
-        <w:t xml:space="preserve"> object to immediately point and move toward the </w:t>
-      </w:r>
-      <w:r>
-        <w:rPr>
-          <w:rStyle w:val="CodeInline"/>
-        </w:rPr>
-        <w:t>Hero</w:t>
-      </w:r>
-      <w:r>
-        <w:t xml:space="preserve"> object. This is a result of the default turn </w:t>
-      </w:r>
-      <w:r>
-        <w:rPr>
-          <w:rStyle w:val="CodeInline"/>
-        </w:rPr>
-        <w:t>rate</w:t>
-      </w:r>
-      <w:r>
-        <w:t xml:space="preserve"> value of 1.0. The </w:t>
-      </w:r>
-      <w:r>
-        <w:rPr>
-          <w:rStyle w:val="CodeInline"/>
-        </w:rPr>
-        <w:t>K</w:t>
-      </w:r>
-      <w:r>
-        <w:t xml:space="preserve"> key causes a more natural behavior, where the </w:t>
-      </w:r>
-      <w:r>
-        <w:rPr>
-          <w:rStyle w:val="CodeInline"/>
-        </w:rPr>
-        <w:t>Brain</w:t>
-      </w:r>
-      <w:r>
-        <w:t xml:space="preserve"> object continues to move forward and gradually </w:t>
-      </w:r>
-      <w:r>
-        <w:t xml:space="preserve">turns </w:t>
-      </w:r>
-      <w:r>
-        <w:t>to move toward</w:t>
-      </w:r>
-      <w:r>
-        <w:t>s</w:t>
-      </w:r>
-      <w:r>
-        <w:t xml:space="preserve"> the </w:t>
-      </w:r>
-      <w:r>
-        <w:rPr>
-          <w:rStyle w:val="CodeInline"/>
-        </w:rPr>
-        <w:t>Hero</w:t>
-      </w:r>
-      <w:r>
-        <w:t xml:space="preserve"> object. Feel free to change the values of the </w:t>
-      </w:r>
-      <w:r>
-        <w:rPr>
-          <w:rStyle w:val="CodeInline"/>
-        </w:rPr>
-        <w:t>rate</w:t>
-      </w:r>
-      <w:r>
-        <w:t xml:space="preserve"> variable or modify the controls value of the </w:t>
-      </w:r>
-      <w:r>
-        <w:rPr>
-          <w:rStyle w:val="CodeInline"/>
-        </w:rPr>
-        <w:t>Brain</w:t>
-      </w:r>
-      <w:r>
-        <w:t xml:space="preserve"> object</w:t>
-      </w:r>
-      <w:r>
-        <w:t>.</w:t>
-      </w:r>
-      <w:r>
-        <w:t xml:space="preserve"> </w:t>
-      </w:r>
-      <w:r>
-        <w:t>F</w:t>
-      </w:r>
-      <w:r>
-        <w:t xml:space="preserve">or example, change the </w:t>
-      </w:r>
-      <w:proofErr w:type="spellStart"/>
-      <w:r>
-        <w:rPr>
-          <w:rStyle w:val="CodeInline"/>
-        </w:rPr>
-        <w:t>kDeltaRad</w:t>
-      </w:r>
-      <w:proofErr w:type="spellEnd"/>
-      <w:r>
-        <w:t xml:space="preserve"> or </w:t>
-      </w:r>
-      <w:proofErr w:type="spellStart"/>
-      <w:r>
-        <w:rPr>
-          <w:rStyle w:val="CodeInline"/>
-        </w:rPr>
-        <w:t>kDeltaSpeed</w:t>
-      </w:r>
-      <w:proofErr w:type="spellEnd"/>
-      <w:r>
-        <w:t xml:space="preserve"> to experi</w:t>
-      </w:r>
-      <w:r>
-        <w:t>ment</w:t>
-      </w:r>
-      <w:r>
-        <w:t xml:space="preserve"> with different settings</w:t>
-      </w:r>
-      <w:r>
-        <w:t xml:space="preserve"> for the behavior</w:t>
-      </w:r>
-      <w:r>
-        <w:t>.</w:t>
-      </w:r>
-      <w:r>
-        <w:fldChar w:fldCharType="begin"/>
-      </w:r>
-      <w:r>
-        <w:instrText xml:space="preserve"> XE "</w:instrText>
-      </w:r>
-      <w:r>
-        <w:instrText>Front and Chase Project:functionality:MyGame Scene</w:instrText>
-      </w:r>
-      <w:r>
-        <w:instrText xml:space="preserve">" </w:instrText>
-      </w:r>
-      <w:r>
-        <w:fldChar w:fldCharType="end"/>
-      </w:r>
-    </w:p>
-    <w:p>
-      <w:pPr>
-        <w:pStyle w:val="Heading1"/>
-      </w:pPr>
-      <w:r>
-        <w:t xml:space="preserve">Collisions Between </w:t>
-      </w:r>
-      <w:proofErr w:type="spellStart"/>
-      <w:r>
-        <w:t>GameObjects</w:t>
-      </w:r>
-      <w:proofErr w:type="spellEnd"/>
-    </w:p>
-    <w:p>
-      <w:pPr>
-        <w:pStyle w:val="BodyTextFirst"/>
-      </w:pPr>
-      <w:r>
-        <w:t xml:space="preserve">In the previous project, the </w:t>
-      </w:r>
-      <w:r>
-        <w:rPr>
-          <w:rStyle w:val="CodeInline"/>
-        </w:rPr>
-        <w:t>Brain</w:t>
-      </w:r>
-      <w:r>
-        <w:t xml:space="preserve"> object would never stop traveling. Notice that under the J and K modes, the </w:t>
-      </w:r>
-      <w:r>
-        <w:rPr>
-          <w:rStyle w:val="CodeInline"/>
-        </w:rPr>
-        <w:t>Brain</w:t>
-      </w:r>
-      <w:r>
-        <w:t xml:space="preserve"> object would orbit or rapidly flip directions when it reaches the target position. The </w:t>
+        <w:t xml:space="preserve">directions when it reaches the target position. The </w:t>
       </w:r>
       <w:r>
         <w:rPr>
@@ -15555,32 +15545,89 @@
         <w:t xml:space="preserve"> </w:t>
       </w:r>
       <w:r>
-        <w:t xml:space="preserve">in addition to representing the bounds of an object, bounding boxes can be used to represent the bounds of any given </w:t>
-      </w:r>
+        <w:t xml:space="preserve">in addition to representing the bounds of an object, bounding boxes can be used to represent the bounds of any given rectangular area. For example, recall that the WC visible through the </w:t>
+      </w:r>
+      <w:r>
+        <w:rPr>
+          <w:rStyle w:val="CodeInline"/>
+        </w:rPr>
+        <w:t>Camera</w:t>
+      </w:r>
+      <w:r>
+        <w:t xml:space="preserve"> is a rectangular area with the camera’s position located at the center and the WC width/height defined</w:t>
+      </w:r>
+      <w:r>
+        <w:t xml:space="preserve"> by the game developer</w:t>
+      </w:r>
+      <w:r>
+        <w:t>. A</w:t>
+      </w:r>
+      <w:r>
+        <w:t>n AABB</w:t>
+      </w:r>
+      <w:r>
+        <w:t xml:space="preserve"> can be defined to represent the visible WC rectangular area, or the WC window</w:t>
+      </w:r>
+      <w:r>
+        <w:fldChar w:fldCharType="begin"/>
+      </w:r>
+      <w:r>
+        <w:instrText xml:space="preserve"> XE "</w:instrText>
+      </w:r>
+      <w:r>
+        <w:instrText>Bounding box:WC rectangular area/WC window</w:instrText>
+      </w:r>
+      <w:r>
+        <w:instrText xml:space="preserve">" </w:instrText>
+      </w:r>
+      <w:r>
+        <w:fldChar w:fldCharType="end"/>
+      </w:r>
+      <w:r>
+        <w:t xml:space="preserve">, and used for detecting collision between the WC window and </w:t>
+      </w:r>
+      <w:proofErr w:type="spellStart"/>
+      <w:r>
+        <w:rPr>
+          <w:rStyle w:val="CodeInline"/>
+        </w:rPr>
+        <w:t>GameObject</w:t>
+      </w:r>
+      <w:proofErr w:type="spellEnd"/>
+      <w:r>
+        <w:t xml:space="preserve"> instances in the game world.</w:t>
+      </w:r>
+    </w:p>
+    <w:p>
+      <w:pPr>
+        <w:pStyle w:val="NoteTipCaution"/>
+      </w:pPr>
+      <w:r>
+        <w:rPr>
+          <w:rStyle w:val="Strong"/>
+        </w:rPr>
+        <w:t>Note</w:t>
+      </w:r>
+      <w:r>
+        <w:t xml:space="preserve"> In this book, </w:t>
+      </w:r>
+      <w:r>
+        <w:t>AABB and</w:t>
+      </w:r>
+      <w:r>
+        <w:t xml:space="preserve"> </w:t>
+      </w:r>
+      <w:r>
+        <w:t>“bounding box” are used interchangeably.</w:t>
+      </w:r>
+    </w:p>
+    <w:p>
+      <w:pPr>
+        <w:pStyle w:val="Heading2"/>
+      </w:pPr>
       <w:r>
         <w:lastRenderedPageBreak/>
-        <w:t xml:space="preserve">rectangular area. For example, recall that the WC visible through the </w:t>
-      </w:r>
-      <w:r>
-        <w:rPr>
-          <w:rStyle w:val="CodeInline"/>
-        </w:rPr>
-        <w:t>Camera</w:t>
-      </w:r>
-      <w:r>
-        <w:t xml:space="preserve"> is a rectangular area with the camera’s position located at the center and the WC width/height defined</w:t>
-      </w:r>
-      <w:r>
-        <w:t xml:space="preserve"> by the game developer</w:t>
-      </w:r>
-      <w:r>
-        <w:t>. A</w:t>
-      </w:r>
-      <w:r>
-        <w:t>n AABB</w:t>
-      </w:r>
-      <w:r>
-        <w:t xml:space="preserve"> can be defined to represent the visible WC rectangular area, or the WC window</w:t>
+        <w:t>The Bounding Box and Collisions Project</w:t>
       </w:r>
       <w:r>
         <w:fldChar w:fldCharType="begin"/>
@@ -15589,7 +15636,19 @@
         <w:instrText xml:space="preserve"> XE "</w:instrText>
       </w:r>
       <w:r>
-        <w:instrText>Bounding box:WC rectangular area/WC window</w:instrText>
+        <w:instrText>Bounding box:and Collisions Project</w:instrText>
+      </w:r>
+      <w:r>
+        <w:instrText>" \t "</w:instrText>
+      </w:r>
+      <w:r>
+        <w:rPr>
+          <w:i/>
+        </w:rPr>
+        <w:instrText>see</w:instrText>
+      </w:r>
+      <w:r>
+        <w:instrText xml:space="preserve"> Collisions Project</w:instrText>
       </w:r>
       <w:r>
         <w:instrText xml:space="preserve">" </w:instrText>
@@ -15597,8 +15656,13 @@
       <w:r>
         <w:fldChar w:fldCharType="end"/>
       </w:r>
-      <w:r>
-        <w:t xml:space="preserve">, and used for detecting collision between the WC window and </w:t>
+    </w:p>
+    <w:p>
+      <w:pPr>
+        <w:pStyle w:val="BodyTextFirst"/>
+      </w:pPr>
+      <w:r>
+        <w:t xml:space="preserve">This project demonstrates how to define a bounding box for a </w:t>
       </w:r>
       <w:proofErr w:type="spellStart"/>
       <w:r>
@@ -15609,38 +15673,24 @@
       </w:r>
       <w:proofErr w:type="spellEnd"/>
       <w:r>
-        <w:t xml:space="preserve"> instances in the game world.</w:t>
-      </w:r>
-    </w:p>
-    <w:p>
-      <w:pPr>
-        <w:pStyle w:val="NoteTipCaution"/>
-      </w:pPr>
-      <w:r>
-        <w:rPr>
-          <w:rStyle w:val="Strong"/>
-        </w:rPr>
-        <w:t>Note</w:t>
-      </w:r>
-      <w:r>
-        <w:t xml:space="preserve"> In this book, </w:t>
-      </w:r>
-      <w:r>
-        <w:t>AABB and</w:t>
-      </w:r>
-      <w:r>
-        <w:t xml:space="preserve"> </w:t>
-      </w:r>
-      <w:r>
-        <w:t>“bounding box” are used interchangeably.</w:t>
-      </w:r>
-    </w:p>
-    <w:p>
-      <w:pPr>
-        <w:pStyle w:val="Heading2"/>
-      </w:pPr>
-      <w:r>
-        <w:t>The Bounding Box and Collisions Project</w:t>
+        <w:t xml:space="preserve"> instance and detect collisions between two </w:t>
+      </w:r>
+      <w:proofErr w:type="spellStart"/>
+      <w:r>
+        <w:rPr>
+          <w:rStyle w:val="CodeInline"/>
+        </w:rPr>
+        <w:t>GameObject</w:t>
+      </w:r>
+      <w:proofErr w:type="spellEnd"/>
+      <w:r>
+        <w:t xml:space="preserve"> instances based on their bounding boxes. It is important to remember that bounding boxes are axes aligned, and thus the solution presented in this section does not support collision detections between rotated objects. </w:t>
+      </w:r>
+      <w:r>
+        <w:t xml:space="preserve">You can see an example of this project running in Figure </w:t>
+      </w:r>
+      <w:r>
+        <w:t>6-12</w:t>
       </w:r>
       <w:r>
         <w:fldChar w:fldCharType="begin"/>
@@ -15649,19 +15699,7 @@
         <w:instrText xml:space="preserve"> XE "</w:instrText>
       </w:r>
       <w:r>
-        <w:instrText>Bounding box:and Collisions Project</w:instrText>
-      </w:r>
-      <w:r>
-        <w:instrText>" \t "</w:instrText>
-      </w:r>
-      <w:r>
-        <w:rPr>
-          <w:i/>
-        </w:rPr>
-        <w:instrText>see</w:instrText>
-      </w:r>
-      <w:r>
-        <w:instrText xml:space="preserve"> Collisions Project</w:instrText>
+        <w:instrText>Collisions Project:running of</w:instrText>
       </w:r>
       <w:r>
         <w:instrText xml:space="preserve">" </w:instrText>
@@ -15669,57 +15707,6 @@
       <w:r>
         <w:fldChar w:fldCharType="end"/>
       </w:r>
-    </w:p>
-    <w:p>
-      <w:pPr>
-        <w:pStyle w:val="BodyTextFirst"/>
-      </w:pPr>
-      <w:r>
-        <w:t xml:space="preserve">This project demonstrates how to define a bounding box for a </w:t>
-      </w:r>
-      <w:proofErr w:type="spellStart"/>
-      <w:r>
-        <w:rPr>
-          <w:rStyle w:val="CodeInline"/>
-        </w:rPr>
-        <w:t>GameObject</w:t>
-      </w:r>
-      <w:proofErr w:type="spellEnd"/>
-      <w:r>
-        <w:t xml:space="preserve"> instance and detect collisions between two </w:t>
-      </w:r>
-      <w:proofErr w:type="spellStart"/>
-      <w:r>
-        <w:rPr>
-          <w:rStyle w:val="CodeInline"/>
-        </w:rPr>
-        <w:t>GameObject</w:t>
-      </w:r>
-      <w:proofErr w:type="spellEnd"/>
-      <w:r>
-        <w:t xml:space="preserve"> instances based on their bounding boxes. It is important to remember that bounding boxes are axes aligned, and thus the solution presented in this section does not support collision detections between rotated objects. </w:t>
-      </w:r>
-      <w:r>
-        <w:t xml:space="preserve">You can see an example of this project running in Figure </w:t>
-      </w:r>
-      <w:r>
-        <w:t>6-12</w:t>
-      </w:r>
-      <w:r>
-        <w:fldChar w:fldCharType="begin"/>
-      </w:r>
-      <w:r>
-        <w:instrText xml:space="preserve"> XE "</w:instrText>
-      </w:r>
-      <w:r>
-        <w:instrText>Collisions Project:running of</w:instrText>
-      </w:r>
-      <w:r>
-        <w:instrText xml:space="preserve">" </w:instrText>
-      </w:r>
-      <w:r>
-        <w:fldChar w:fldCharType="end"/>
-      </w:r>
       <w:r>
         <w:t>.</w:t>
       </w:r>
@@ -15798,7 +15785,6 @@
         <w:rPr>
           <w:noProof/>
         </w:rPr>
-        <w:lastRenderedPageBreak/>
         <w:drawing>
           <wp:inline distT="0" distB="0" distL="0" distR="0" wp14:anchorId="23F40B3D" wp14:editId="645FDC8E">
             <wp:extent cx="5038725" cy="3813175"/>
@@ -16020,6 +16006,7 @@
           <w:b w:val="0"/>
           <w:bCs w:val="0"/>
         </w:rPr>
+        <w:lastRenderedPageBreak/>
         <w:t xml:space="preserve">H key: </w:t>
       </w:r>
       <w:r>
@@ -16147,7 +16134,6 @@
         <w:pStyle w:val="Bullet"/>
       </w:pPr>
       <w:r>
-        <w:lastRenderedPageBreak/>
         <w:t xml:space="preserve">To understand the implementation of </w:t>
       </w:r>
       <w:r>
@@ -16514,6 +16500,7 @@
         <w:pStyle w:val="Code"/>
       </w:pPr>
       <w:r>
+        <w:lastRenderedPageBreak/>
         <w:t>class BoundingBox {</w:t>
       </w:r>
     </w:p>
@@ -16910,6 +16897,7 @@
         <w:pStyle w:val="Code"/>
       </w:pPr>
       <w:r>
+        <w:lastRenderedPageBreak/>
         <w:t xml:space="preserve">        if (otherBound.minY() &lt; this.minY()) {</w:t>
       </w:r>
     </w:p>
@@ -16918,7 +16906,6 @@
         <w:pStyle w:val="Code"/>
       </w:pPr>
       <w:r>
-        <w:lastRenderedPageBreak/>
         <w:t xml:space="preserve">            status |= eBoundCollideStatus.eCollideBottom;</w:t>
       </w:r>
     </w:p>
@@ -17406,27 +17393,27 @@
         </w:rPr>
       </w:pPr>
       <w:r>
+        <w:t xml:space="preserve">    </w:t>
+      </w:r>
+      <w:r>
+        <w:t xml:space="preserve">    </w:t>
+      </w:r>
+      <w:r>
+        <w:rPr>
+          <w:rStyle w:val="CodeBold"/>
+        </w:rPr>
+        <w:t>let b = new BoundingBox(</w:t>
+      </w:r>
+    </w:p>
+    <w:p>
+      <w:pPr>
+        <w:pStyle w:val="Code"/>
+        <w:rPr>
+          <w:rStyle w:val="CodeBold"/>
+        </w:rPr>
+      </w:pPr>
+      <w:r>
         <w:lastRenderedPageBreak/>
-        <w:t xml:space="preserve">    </w:t>
-      </w:r>
-      <w:r>
-        <w:t xml:space="preserve">    </w:t>
-      </w:r>
-      <w:r>
-        <w:rPr>
-          <w:rStyle w:val="CodeBold"/>
-        </w:rPr>
-        <w:t>let b = new BoundingBox(</w:t>
-      </w:r>
-    </w:p>
-    <w:p>
-      <w:pPr>
-        <w:pStyle w:val="Code"/>
-        <w:rPr>
-          <w:rStyle w:val="CodeBold"/>
-        </w:rPr>
-      </w:pPr>
-      <w:r>
         <w:t xml:space="preserve">                            </w:t>
       </w:r>
       <w:r>
@@ -17851,6 +17838,7 @@
         <w:rPr>
           <w:noProof/>
         </w:rPr>
+        <w:lastRenderedPageBreak/>
         <w:drawing>
           <wp:inline distT="0" distB="0" distL="0" distR="0" wp14:anchorId="4C9D12AB" wp14:editId="40E21738">
             <wp:extent cx="4445635" cy="2178685"/>
@@ -17907,7 +17895,6 @@
         <w:pStyle w:val="FigureCaption"/>
       </w:pPr>
       <w:r>
-        <w:lastRenderedPageBreak/>
         <w:t xml:space="preserve">Figure 6-13. </w:t>
       </w:r>
       <w:r>
@@ -18415,361 +18402,358 @@
         <w:t>Hero</w:t>
       </w:r>
       <w:r>
-        <w:t xml:space="preserve"> object. </w:t>
-      </w:r>
-      <w:r>
+        <w:t xml:space="preserve"> object. In addition, the collision results between the </w:t>
+      </w:r>
+      <w:r>
+        <w:rPr>
+          <w:rStyle w:val="CodeInline"/>
+        </w:rPr>
+        <w:t>Hero</w:t>
+      </w:r>
+      <w:r>
+        <w:t xml:space="preserve"> object and 80 percent of the </w:t>
+      </w:r>
+      <w:r>
+        <w:t>camera WC window</w:t>
+      </w:r>
+      <w:r>
+        <w:t xml:space="preserve"> are computed and </w:t>
+      </w:r>
+      <w:r>
+        <w:t>displayed</w:t>
+      </w:r>
+      <w:r>
+        <w:t>.</w:t>
+      </w:r>
+    </w:p>
+    <w:p>
+      <w:pPr>
+        <w:pStyle w:val="BodyTextCont"/>
+      </w:pPr>
+      <w:r>
+        <w:t xml:space="preserve">You can now run the project and observe the </w:t>
+      </w:r>
+      <w:r>
+        <w:rPr>
+          <w:rStyle w:val="CodeInline"/>
+        </w:rPr>
+        <w:t>Brain</w:t>
+      </w:r>
+      <w:r>
+        <w:t xml:space="preserve"> object stop moving as soon as it touches the </w:t>
+      </w:r>
+      <w:r>
+        <w:rPr>
+          <w:rStyle w:val="CodeInline"/>
+        </w:rPr>
+        <w:t>Hero</w:t>
+      </w:r>
+      <w:r>
+        <w:t xml:space="preserve"> object. When you move the </w:t>
+      </w:r>
+      <w:r>
+        <w:rPr>
+          <w:rStyle w:val="CodeInline"/>
+        </w:rPr>
+        <w:t>Hero</w:t>
+      </w:r>
+      <w:r>
+        <w:t xml:space="preserve"> object around, observe the </w:t>
+      </w:r>
+      <w:r>
+        <w:rPr>
+          <w:rStyle w:val="CodeInline"/>
+        </w:rPr>
+        <w:t>Hero Bound</w:t>
+      </w:r>
+      <w:r>
+        <w:t xml:space="preserve"> </w:t>
+      </w:r>
+      <w:r>
+        <w:t xml:space="preserve">output </w:t>
+      </w:r>
+      <w:r>
+        <w:t xml:space="preserve">message </w:t>
+      </w:r>
+      <w:r>
+        <w:t xml:space="preserve">begin to </w:t>
+      </w:r>
+      <w:r>
+        <w:t xml:space="preserve">echo WC window collisions before the </w:t>
+      </w:r>
+      <w:r>
+        <w:rPr>
+          <w:rStyle w:val="CodeInline"/>
+        </w:rPr>
+        <w:t>Hero</w:t>
+      </w:r>
+      <w:r>
+        <w:t xml:space="preserve"> object actually touches the WC window bounds. This is a result of the 0.8, or 80 percent, parameter passed to the </w:t>
+      </w:r>
+      <w:proofErr w:type="spellStart"/>
+      <w:r>
+        <w:rPr>
+          <w:rStyle w:val="CodeInline"/>
+        </w:rPr>
+        <w:t>mCamera.collideWCBound</w:t>
+      </w:r>
+      <w:proofErr w:type="spellEnd"/>
+      <w:r>
+        <w:rPr>
+          <w:rStyle w:val="CodeInline"/>
+        </w:rPr>
+        <w:t>()</w:t>
+      </w:r>
+      <w:r>
+        <w:t xml:space="preserve"> function, configuring the collision computation to 80</w:t>
+      </w:r>
+      <w:r>
+        <w:t xml:space="preserve"> </w:t>
+      </w:r>
+      <w:r>
+        <w:t xml:space="preserve">percent of the current WC window size. When the </w:t>
+      </w:r>
+      <w:r>
+        <w:rPr>
+          <w:rStyle w:val="CodeInline"/>
+        </w:rPr>
+        <w:t>Hero</w:t>
+      </w:r>
+      <w:r>
+        <w:t xml:space="preserve"> object is completely within 80</w:t>
+      </w:r>
+      <w:r>
+        <w:t xml:space="preserve"> </w:t>
+      </w:r>
+      <w:r>
+        <w:t xml:space="preserve">percent of the WC window bounds, the output </w:t>
+      </w:r>
+      <w:r>
+        <w:rPr>
+          <w:rStyle w:val="CodeInline"/>
+        </w:rPr>
+        <w:t xml:space="preserve">Hero Bound </w:t>
+      </w:r>
+      <w:r>
+        <w:t xml:space="preserve">value is 16, or the value of </w:t>
+      </w:r>
+      <w:proofErr w:type="spellStart"/>
+      <w:r>
+        <w:rPr>
+          <w:rStyle w:val="CodeInline"/>
+        </w:rPr>
+        <w:t>eboundcollideStatus.eInside</w:t>
+      </w:r>
+      <w:proofErr w:type="spellEnd"/>
+      <w:r>
+        <w:t xml:space="preserve">. Try moving the </w:t>
+      </w:r>
+      <w:r>
+        <w:rPr>
+          <w:rStyle w:val="CodeInline"/>
+        </w:rPr>
+        <w:t>Hero</w:t>
+      </w:r>
+      <w:r>
+        <w:t xml:space="preserve"> object to touch the top 20</w:t>
+      </w:r>
+      <w:r>
+        <w:t xml:space="preserve"> </w:t>
+      </w:r>
+      <w:r>
+        <w:t xml:space="preserve">percent of the window bound and observe the </w:t>
+      </w:r>
+      <w:r>
+        <w:rPr>
+          <w:rStyle w:val="CodeInline"/>
+        </w:rPr>
+        <w:t>Hero Bound</w:t>
+      </w:r>
+      <w:r>
+        <w:rPr>
+          <w:rStyle w:val="CodeInline"/>
+        </w:rPr>
+        <w:t xml:space="preserve"> </w:t>
+      </w:r>
+      <w:r>
+        <w:t xml:space="preserve">value of 4, or the value of </w:t>
+      </w:r>
+      <w:proofErr w:type="spellStart"/>
+      <w:r>
+        <w:rPr>
+          <w:rStyle w:val="CodeInline"/>
+        </w:rPr>
+        <w:t>eboundcollideStatus.e</w:t>
+      </w:r>
+      <w:r>
+        <w:rPr>
+          <w:rStyle w:val="CodeInline"/>
+        </w:rPr>
+        <w:t>CollideTop</w:t>
+      </w:r>
+      <w:proofErr w:type="spellEnd"/>
+      <w:r>
+        <w:t xml:space="preserve">. Now move the </w:t>
+      </w:r>
+      <w:r>
+        <w:rPr>
+          <w:rStyle w:val="CodeInline"/>
+        </w:rPr>
+        <w:t>Hero</w:t>
+      </w:r>
+      <w:r>
+        <w:t xml:space="preserve"> object toward the top-left corner of the window and observe</w:t>
+      </w:r>
+      <w:r>
+        <w:t xml:space="preserve"> </w:t>
+      </w:r>
+      <w:r>
+        <w:t xml:space="preserve">the </w:t>
+      </w:r>
+      <w:r>
+        <w:rPr>
+          <w:rStyle w:val="CodeInline"/>
+        </w:rPr>
+        <w:t>Hero Bound</w:t>
+      </w:r>
+      <w:r>
+        <w:rPr>
+          <w:rStyle w:val="CodeInline"/>
+        </w:rPr>
+        <w:t xml:space="preserve"> </w:t>
+      </w:r>
+      <w:r>
+        <w:t xml:space="preserve">value of 5, or </w:t>
+      </w:r>
+      <w:proofErr w:type="spellStart"/>
+      <w:r>
+        <w:rPr>
+          <w:rStyle w:val="CodeInline"/>
+        </w:rPr>
+        <w:t>eboundcollideStatus.e</w:t>
+      </w:r>
+      <w:r>
+        <w:rPr>
+          <w:rStyle w:val="CodeInline"/>
+        </w:rPr>
+        <w:t>CollideTop</w:t>
+      </w:r>
+      <w:proofErr w:type="spellEnd"/>
+      <w:r>
+        <w:rPr>
+          <w:rStyle w:val="CodeInline"/>
+        </w:rPr>
+        <w:t xml:space="preserve"> | </w:t>
+      </w:r>
+      <w:proofErr w:type="spellStart"/>
+      <w:r>
+        <w:rPr>
+          <w:rStyle w:val="CodeInline"/>
+        </w:rPr>
+        <w:t>eboundcollideStatus.e</w:t>
+      </w:r>
+      <w:r>
+        <w:rPr>
+          <w:rStyle w:val="CodeInline"/>
+        </w:rPr>
+        <w:t>CollideLeft</w:t>
+      </w:r>
+      <w:proofErr w:type="spellEnd"/>
+      <w:r>
+        <w:t>. In this way, the collision status is a bitwise-or result of all the colliding bounds</w:t>
+      </w:r>
+      <w:r>
+        <w:fldChar w:fldCharType="begin"/>
+      </w:r>
+      <w:r>
+        <w:instrText xml:space="preserve"> XE "</w:instrText>
+      </w:r>
+      <w:r>
+        <w:instrText>Bounding box:with MyGame</w:instrText>
+      </w:r>
+      <w:r>
+        <w:instrText xml:space="preserve">" </w:instrText>
+      </w:r>
+      <w:r>
+        <w:fldChar w:fldCharType="end"/>
+      </w:r>
+      <w:r>
+        <w:t xml:space="preserve">. </w:t>
+      </w:r>
+    </w:p>
+    <w:p>
+      <w:pPr>
+        <w:pStyle w:val="Heading1"/>
+      </w:pPr>
+      <w:r>
+        <w:t>Per-</w:t>
+      </w:r>
+      <w:r>
+        <w:t>Pixel Collisions</w:t>
+      </w:r>
+    </w:p>
+    <w:p>
+      <w:pPr>
+        <w:pStyle w:val="BodyTextFirst"/>
+      </w:pPr>
+      <w:r>
+        <w:t xml:space="preserve">In the previous example, you saw the results of bounding box collision approximation. Namely, the </w:t>
+      </w:r>
+      <w:r>
+        <w:rPr>
+          <w:rStyle w:val="CodeInline"/>
+        </w:rPr>
+        <w:t>Brain</w:t>
+      </w:r>
+      <w:r>
+        <w:t xml:space="preserve"> object’s motion stops as soon as its bounds overlap that of the </w:t>
+      </w:r>
+      <w:r>
+        <w:rPr>
+          <w:rStyle w:val="CodeInline"/>
+        </w:rPr>
+        <w:t>Hero</w:t>
+      </w:r>
+      <w:r>
+        <w:t xml:space="preserve"> object. This is much improved over the original situation where the </w:t>
+      </w:r>
+      <w:r>
+        <w:rPr>
+          <w:rStyle w:val="CodeInline"/>
+        </w:rPr>
+        <w:t>Brain</w:t>
+      </w:r>
+      <w:r>
+        <w:t xml:space="preserve"> object never stops moving. However, as illustrated in Figure 6-14</w:t>
+      </w:r>
+      <w:r>
+        <w:fldChar w:fldCharType="begin"/>
+      </w:r>
+      <w:r>
+        <w:instrText xml:space="preserve"> XE "</w:instrText>
+      </w:r>
+      <w:r>
+        <w:instrText>Per-Pixel Collisions Project:limitation with bounding box–based collision</w:instrText>
+      </w:r>
+      <w:r>
+        <w:instrText xml:space="preserve">" </w:instrText>
+      </w:r>
+      <w:r>
+        <w:fldChar w:fldCharType="end"/>
+      </w:r>
+      <w:r>
+        <w:t>, there are two serious limitations to the bounding box–based collisions.</w:t>
+      </w:r>
+    </w:p>
+    <w:p>
+      <w:pPr>
+        <w:pStyle w:val="Figure"/>
+      </w:pPr>
+      <w:r>
+        <w:rPr>
+          <w:noProof/>
+        </w:rPr>
         <w:lastRenderedPageBreak/>
-        <w:t xml:space="preserve">In addition, the collision results between the </w:t>
-      </w:r>
-      <w:r>
-        <w:rPr>
-          <w:rStyle w:val="CodeInline"/>
-        </w:rPr>
-        <w:t>Hero</w:t>
-      </w:r>
-      <w:r>
-        <w:t xml:space="preserve"> object and 80 percent of the </w:t>
-      </w:r>
-      <w:r>
-        <w:t>camera WC window</w:t>
-      </w:r>
-      <w:r>
-        <w:t xml:space="preserve"> are computed and </w:t>
-      </w:r>
-      <w:r>
-        <w:t>displayed</w:t>
-      </w:r>
-      <w:r>
-        <w:t>.</w:t>
-      </w:r>
-    </w:p>
-    <w:p>
-      <w:pPr>
-        <w:pStyle w:val="BodyTextCont"/>
-      </w:pPr>
-      <w:r>
-        <w:t xml:space="preserve">You can now run the project and observe the </w:t>
-      </w:r>
-      <w:r>
-        <w:rPr>
-          <w:rStyle w:val="CodeInline"/>
-        </w:rPr>
-        <w:t>Brain</w:t>
-      </w:r>
-      <w:r>
-        <w:t xml:space="preserve"> object stop moving as soon as it touches the </w:t>
-      </w:r>
-      <w:r>
-        <w:rPr>
-          <w:rStyle w:val="CodeInline"/>
-        </w:rPr>
-        <w:t>Hero</w:t>
-      </w:r>
-      <w:r>
-        <w:t xml:space="preserve"> object. When you move the </w:t>
-      </w:r>
-      <w:r>
-        <w:rPr>
-          <w:rStyle w:val="CodeInline"/>
-        </w:rPr>
-        <w:t>Hero</w:t>
-      </w:r>
-      <w:r>
-        <w:t xml:space="preserve"> object around, observe the </w:t>
-      </w:r>
-      <w:r>
-        <w:rPr>
-          <w:rStyle w:val="CodeInline"/>
-        </w:rPr>
-        <w:t>Hero Bound</w:t>
-      </w:r>
-      <w:r>
-        <w:t xml:space="preserve"> </w:t>
-      </w:r>
-      <w:r>
-        <w:t xml:space="preserve">output </w:t>
-      </w:r>
-      <w:r>
-        <w:t xml:space="preserve">message </w:t>
-      </w:r>
-      <w:r>
-        <w:t xml:space="preserve">begin to </w:t>
-      </w:r>
-      <w:r>
-        <w:t xml:space="preserve">echo WC window collisions before the </w:t>
-      </w:r>
-      <w:r>
-        <w:rPr>
-          <w:rStyle w:val="CodeInline"/>
-        </w:rPr>
-        <w:t>Hero</w:t>
-      </w:r>
-      <w:r>
-        <w:t xml:space="preserve"> object actually touches the WC window bounds. This is a result of the 0.8, or 80 percent, parameter passed to the </w:t>
-      </w:r>
-      <w:proofErr w:type="spellStart"/>
-      <w:r>
-        <w:rPr>
-          <w:rStyle w:val="CodeInline"/>
-        </w:rPr>
-        <w:t>mCamera.collideWCBound</w:t>
-      </w:r>
-      <w:proofErr w:type="spellEnd"/>
-      <w:r>
-        <w:rPr>
-          <w:rStyle w:val="CodeInline"/>
-        </w:rPr>
-        <w:t>()</w:t>
-      </w:r>
-      <w:r>
-        <w:t xml:space="preserve"> function, configuring the collision computation to 80</w:t>
-      </w:r>
-      <w:r>
-        <w:t xml:space="preserve"> </w:t>
-      </w:r>
-      <w:r>
-        <w:t xml:space="preserve">percent of the current WC window size. When the </w:t>
-      </w:r>
-      <w:r>
-        <w:rPr>
-          <w:rStyle w:val="CodeInline"/>
-        </w:rPr>
-        <w:t>Hero</w:t>
-      </w:r>
-      <w:r>
-        <w:t xml:space="preserve"> object is completely within 80</w:t>
-      </w:r>
-      <w:r>
-        <w:t xml:space="preserve"> </w:t>
-      </w:r>
-      <w:r>
-        <w:t xml:space="preserve">percent of the WC window bounds, the output </w:t>
-      </w:r>
-      <w:r>
-        <w:rPr>
-          <w:rStyle w:val="CodeInline"/>
-        </w:rPr>
-        <w:t xml:space="preserve">Hero Bound </w:t>
-      </w:r>
-      <w:r>
-        <w:t xml:space="preserve">value is 16, or the value of </w:t>
-      </w:r>
-      <w:proofErr w:type="spellStart"/>
-      <w:r>
-        <w:rPr>
-          <w:rStyle w:val="CodeInline"/>
-        </w:rPr>
-        <w:t>eboundcollideStatus.eInside</w:t>
-      </w:r>
-      <w:proofErr w:type="spellEnd"/>
-      <w:r>
-        <w:t xml:space="preserve">. Try moving the </w:t>
-      </w:r>
-      <w:r>
-        <w:rPr>
-          <w:rStyle w:val="CodeInline"/>
-        </w:rPr>
-        <w:t>Hero</w:t>
-      </w:r>
-      <w:r>
-        <w:t xml:space="preserve"> object to touch the top 20</w:t>
-      </w:r>
-      <w:r>
-        <w:t xml:space="preserve"> </w:t>
-      </w:r>
-      <w:r>
-        <w:t xml:space="preserve">percent of the window bound and observe the </w:t>
-      </w:r>
-      <w:r>
-        <w:rPr>
-          <w:rStyle w:val="CodeInline"/>
-        </w:rPr>
-        <w:t>Hero Bound</w:t>
-      </w:r>
-      <w:r>
-        <w:rPr>
-          <w:rStyle w:val="CodeInline"/>
-        </w:rPr>
-        <w:t xml:space="preserve"> </w:t>
-      </w:r>
-      <w:r>
-        <w:t xml:space="preserve">value of 4, or the value of </w:t>
-      </w:r>
-      <w:proofErr w:type="spellStart"/>
-      <w:r>
-        <w:rPr>
-          <w:rStyle w:val="CodeInline"/>
-        </w:rPr>
-        <w:t>eboundcollideStatus.e</w:t>
-      </w:r>
-      <w:r>
-        <w:rPr>
-          <w:rStyle w:val="CodeInline"/>
-        </w:rPr>
-        <w:t>CollideTop</w:t>
-      </w:r>
-      <w:proofErr w:type="spellEnd"/>
-      <w:r>
-        <w:t xml:space="preserve">. Now move the </w:t>
-      </w:r>
-      <w:r>
-        <w:rPr>
-          <w:rStyle w:val="CodeInline"/>
-        </w:rPr>
-        <w:t>Hero</w:t>
-      </w:r>
-      <w:r>
-        <w:t xml:space="preserve"> object toward the top-left corner of the window and observe</w:t>
-      </w:r>
-      <w:r>
-        <w:t xml:space="preserve"> </w:t>
-      </w:r>
-      <w:r>
-        <w:t xml:space="preserve">the </w:t>
-      </w:r>
-      <w:r>
-        <w:rPr>
-          <w:rStyle w:val="CodeInline"/>
-        </w:rPr>
-        <w:t>Hero Bound</w:t>
-      </w:r>
-      <w:r>
-        <w:rPr>
-          <w:rStyle w:val="CodeInline"/>
-        </w:rPr>
-        <w:t xml:space="preserve"> </w:t>
-      </w:r>
-      <w:r>
-        <w:t xml:space="preserve">value of 5, or </w:t>
-      </w:r>
-      <w:proofErr w:type="spellStart"/>
-      <w:r>
-        <w:rPr>
-          <w:rStyle w:val="CodeInline"/>
-        </w:rPr>
-        <w:t>eboundcollideStatus.e</w:t>
-      </w:r>
-      <w:r>
-        <w:rPr>
-          <w:rStyle w:val="CodeInline"/>
-        </w:rPr>
-        <w:t>CollideTop</w:t>
-      </w:r>
-      <w:proofErr w:type="spellEnd"/>
-      <w:r>
-        <w:rPr>
-          <w:rStyle w:val="CodeInline"/>
-        </w:rPr>
-        <w:t xml:space="preserve"> | </w:t>
-      </w:r>
-      <w:proofErr w:type="spellStart"/>
-      <w:r>
-        <w:rPr>
-          <w:rStyle w:val="CodeInline"/>
-        </w:rPr>
-        <w:t>eboundcollideStatus.e</w:t>
-      </w:r>
-      <w:r>
-        <w:rPr>
-          <w:rStyle w:val="CodeInline"/>
-        </w:rPr>
-        <w:t>CollideLeft</w:t>
-      </w:r>
-      <w:proofErr w:type="spellEnd"/>
-      <w:r>
-        <w:t>. In this way, the collision status is a bitwise-or result of all the colliding bounds</w:t>
-      </w:r>
-      <w:r>
-        <w:fldChar w:fldCharType="begin"/>
-      </w:r>
-      <w:r>
-        <w:instrText xml:space="preserve"> XE "</w:instrText>
-      </w:r>
-      <w:r>
-        <w:instrText>Bounding box:with MyGame</w:instrText>
-      </w:r>
-      <w:r>
-        <w:instrText xml:space="preserve">" </w:instrText>
-      </w:r>
-      <w:r>
-        <w:fldChar w:fldCharType="end"/>
-      </w:r>
-      <w:r>
-        <w:t xml:space="preserve">. </w:t>
-      </w:r>
-    </w:p>
-    <w:p>
-      <w:pPr>
-        <w:pStyle w:val="Heading1"/>
-      </w:pPr>
-      <w:r>
-        <w:t>Per-</w:t>
-      </w:r>
-      <w:r>
-        <w:t>Pixel Collisions</w:t>
-      </w:r>
-    </w:p>
-    <w:p>
-      <w:pPr>
-        <w:pStyle w:val="BodyTextFirst"/>
-      </w:pPr>
-      <w:r>
-        <w:t xml:space="preserve">In the previous example, you saw the results of bounding box collision approximation. Namely, the </w:t>
-      </w:r>
-      <w:r>
-        <w:rPr>
-          <w:rStyle w:val="CodeInline"/>
-        </w:rPr>
-        <w:t>Brain</w:t>
-      </w:r>
-      <w:r>
-        <w:t xml:space="preserve"> object’s motion stops as soon as its bounds overlap that of the </w:t>
-      </w:r>
-      <w:r>
-        <w:rPr>
-          <w:rStyle w:val="CodeInline"/>
-        </w:rPr>
-        <w:t>Hero</w:t>
-      </w:r>
-      <w:r>
-        <w:t xml:space="preserve"> object. This is much improved over the original situation where the </w:t>
-      </w:r>
-      <w:r>
-        <w:rPr>
-          <w:rStyle w:val="CodeInline"/>
-        </w:rPr>
-        <w:t>Brain</w:t>
-      </w:r>
-      <w:r>
-        <w:t xml:space="preserve"> object never stops moving. However, as illustrated in Figure 6-14</w:t>
-      </w:r>
-      <w:r>
-        <w:fldChar w:fldCharType="begin"/>
-      </w:r>
-      <w:r>
-        <w:instrText xml:space="preserve"> XE "</w:instrText>
-      </w:r>
-      <w:r>
-        <w:instrText>Per-Pixel Collisions Project:limitation with bounding box–based collision</w:instrText>
-      </w:r>
-      <w:r>
-        <w:instrText xml:space="preserve">" </w:instrText>
-      </w:r>
-      <w:r>
-        <w:fldChar w:fldCharType="end"/>
-      </w:r>
-      <w:r>
-        <w:t>, there are two serious limitations to the bounding box–based collisions.</w:t>
-      </w:r>
-    </w:p>
-    <w:p>
-      <w:pPr>
-        <w:pStyle w:val="Figure"/>
-      </w:pPr>
-      <w:r>
-        <w:rPr>
-          <w:noProof/>
-        </w:rPr>
         <w:drawing>
           <wp:inline distT="0" distB="0" distL="0" distR="0" wp14:anchorId="3CA184CE" wp14:editId="1B7094ED">
             <wp:extent cx="2499995" cy="1459230"/>
@@ -18897,7 +18881,6 @@
         </w:numPr>
       </w:pPr>
       <w:r>
-        <w:lastRenderedPageBreak/>
         <w:t xml:space="preserve">The two </w:t>
       </w:r>
       <w:r>
@@ -19427,26 +19410,26 @@
       <w:r>
         <w:t xml:space="preserve">To demonstrate how to detect </w:t>
       </w:r>
+      <w:commentRangeStart w:id="1"/>
       <w:commentRangeStart w:id="2"/>
-      <w:commentRangeStart w:id="3"/>
       <w:r>
         <w:t>nontransparent</w:t>
       </w:r>
-      <w:commentRangeEnd w:id="2"/>
+      <w:commentRangeEnd w:id="1"/>
       <w:r>
         <w:rPr>
           <w:rStyle w:val="CommentReference"/>
           <w:rFonts w:asciiTheme="minorHAnsi" w:hAnsiTheme="minorHAnsi"/>
         </w:rPr>
-        <w:commentReference w:id="2"/>
-      </w:r>
-      <w:commentRangeEnd w:id="3"/>
+        <w:commentReference w:id="1"/>
+      </w:r>
+      <w:commentRangeEnd w:id="2"/>
       <w:r>
         <w:rPr>
           <w:rStyle w:val="CommentReference"/>
           <w:rFonts w:asciiTheme="minorHAnsi" w:hAnsiTheme="minorHAnsi"/>
         </w:rPr>
-        <w:commentReference w:id="3"/>
+        <w:commentReference w:id="2"/>
       </w:r>
       <w:r>
         <w:t xml:space="preserve"> pixel overlap</w:t>
@@ -19492,32 +19475,32 @@
         <w:t>n</w:t>
       </w:r>
       <w:r>
-        <w:t xml:space="preserve"> alpha value </w:t>
+        <w:t xml:space="preserve"> alpha value of </w:t>
+      </w:r>
+      <w:r>
+        <w:t>0</w:t>
+      </w:r>
+      <w:r>
+        <w:t xml:space="preserve">. </w:t>
+      </w:r>
+      <w:r>
+        <w:t xml:space="preserve">A “nontransparent” pixel has a greater </w:t>
       </w:r>
       <w:r>
         <w:lastRenderedPageBreak/>
-        <w:t xml:space="preserve">of </w:t>
-      </w:r>
-      <w:r>
-        <w:t>0</w:t>
-      </w:r>
-      <w:r>
-        <w:t xml:space="preserve">. </w:t>
-      </w:r>
-      <w:r>
-        <w:t xml:space="preserve">A “nontransparent” pixel has a greater than 0 alpha value, which may or may not </w:t>
-      </w:r>
-      <w:commentRangeStart w:id="4"/>
+        <w:t xml:space="preserve">than 0 alpha value, which may or may not </w:t>
+      </w:r>
+      <w:commentRangeStart w:id="3"/>
       <w:r>
         <w:t>occlude</w:t>
       </w:r>
-      <w:commentRangeEnd w:id="4"/>
+      <w:commentRangeEnd w:id="3"/>
       <w:r>
         <w:rPr>
           <w:rStyle w:val="CommentReference"/>
           <w:rFonts w:asciiTheme="minorHAnsi" w:hAnsiTheme="minorHAnsi"/>
         </w:rPr>
-        <w:commentReference w:id="4"/>
+        <w:commentReference w:id="3"/>
       </w:r>
       <w:r>
         <w:t xml:space="preserve">, or </w:t>
@@ -19879,61 +19862,61 @@
         <w:pStyle w:val="BodyTextCont"/>
       </w:pPr>
       <w:r>
+        <w:t xml:space="preserve">The next case is </w:t>
+      </w:r>
+      <w:r>
+        <w:t>to check whether</w:t>
+      </w:r>
+      <w:r>
+        <w:t xml:space="preserve"> the </w:t>
+      </w:r>
+      <w:r>
+        <w:t>non</w:t>
+      </w:r>
+      <w:r>
+        <w:t>transparent</w:t>
+      </w:r>
+      <w:r>
+        <w:t xml:space="preserve"> </w:t>
+      </w:r>
+      <w:r>
+        <w:t>pixels of the texture</w:t>
+      </w:r>
+      <w:r>
+        <w:t>s</w:t>
+      </w:r>
+      <w:r>
+        <w:t xml:space="preserve"> overlap. Take a look at </w:t>
+      </w:r>
+      <w:r>
+        <w:t>Figure 6-17</w:t>
+      </w:r>
+      <w:r>
+        <w:fldChar w:fldCharType="begin"/>
+      </w:r>
+      <w:r>
+        <w:instrText xml:space="preserve"> XE "</w:instrText>
+      </w:r>
+      <w:r>
+        <w:instrText>Per-Pixel Collisions Project:between large and small texture</w:instrText>
+      </w:r>
+      <w:r>
+        <w:instrText xml:space="preserve">" </w:instrText>
+      </w:r>
+      <w:r>
+        <w:fldChar w:fldCharType="end"/>
+      </w:r>
+      <w:r>
+        <w:t xml:space="preserve">. </w:t>
+      </w:r>
+      <w:r>
+        <w:t>Nontransparent pixels from the</w:t>
+      </w:r>
+      <w:r>
+        <w:t xml:space="preserve"> </w:t>
+      </w:r>
+      <w:r>
         <w:lastRenderedPageBreak/>
-        <w:t xml:space="preserve">The next case is </w:t>
-      </w:r>
-      <w:r>
-        <w:t>to check whether</w:t>
-      </w:r>
-      <w:r>
-        <w:t xml:space="preserve"> the </w:t>
-      </w:r>
-      <w:r>
-        <w:t>non</w:t>
-      </w:r>
-      <w:r>
-        <w:t>transparent</w:t>
-      </w:r>
-      <w:r>
-        <w:t xml:space="preserve"> </w:t>
-      </w:r>
-      <w:r>
-        <w:t>pixels of the texture</w:t>
-      </w:r>
-      <w:r>
-        <w:t>s</w:t>
-      </w:r>
-      <w:r>
-        <w:t xml:space="preserve"> overlap. Take a look at </w:t>
-      </w:r>
-      <w:r>
-        <w:t>Figure 6-17</w:t>
-      </w:r>
-      <w:r>
-        <w:fldChar w:fldCharType="begin"/>
-      </w:r>
-      <w:r>
-        <w:instrText xml:space="preserve"> XE "</w:instrText>
-      </w:r>
-      <w:r>
-        <w:instrText>Per-Pixel Collisions Project:between large and small texture</w:instrText>
-      </w:r>
-      <w:r>
-        <w:instrText xml:space="preserve">" </w:instrText>
-      </w:r>
-      <w:r>
-        <w:fldChar w:fldCharType="end"/>
-      </w:r>
-      <w:r>
-        <w:t xml:space="preserve">. </w:t>
-      </w:r>
-      <w:r>
-        <w:t>Nontransparent pixels from the</w:t>
-      </w:r>
-      <w:r>
-        <w:t xml:space="preserve"> </w:t>
-      </w:r>
-      <w:r>
         <w:t xml:space="preserve">textures of the </w:t>
       </w:r>
       <w:r>
@@ -20912,7 +20895,6 @@
         <w:pStyle w:val="Code"/>
       </w:pPr>
       <w:r>
-        <w:lastRenderedPageBreak/>
         <w:t xml:space="preserve">        gl.deleteFramebuffer(fb);</w:t>
       </w:r>
     </w:p>
@@ -21149,24 +21131,10 @@
       <w:r>
         <w:t xml:space="preserve"> is the base class for all classes that render textures. Implementation in this base class means all subclasses can inherit the functionality with minimal additional changes.</w:t>
       </w:r>
+      <w:commentRangeStart w:id="4"/>
       <w:commentRangeStart w:id="5"/>
+      <w:commentRangeEnd w:id="4"/>
       <w:commentRangeEnd w:id="5"/>
-      <w:r>
-        <w:rPr>
-          <w:rStyle w:val="CommentReference"/>
-          <w:rFonts w:asciiTheme="minorHAnsi" w:hAnsiTheme="minorHAnsi"/>
-        </w:rPr>
-        <w:commentReference w:id="5"/>
-      </w:r>
-      <w:commentRangeStart w:id="6"/>
-      <w:commentRangeEnd w:id="6"/>
-      <w:r>
-        <w:rPr>
-          <w:rStyle w:val="CommentReference"/>
-          <w:rFonts w:asciiTheme="minorHAnsi" w:hAnsiTheme="minorHAnsi"/>
-        </w:rPr>
-        <w:commentReference w:id="6"/>
-      </w:r>
     </w:p>
     <w:p>
       <w:pPr>
@@ -21211,28 +21179,8 @@
       <w:pPr>
         <w:pStyle w:val="Heading4"/>
       </w:pPr>
-      <w:commentRangeStart w:id="7"/>
-      <w:commentRangeStart w:id="8"/>
       <w:r>
         <w:t>Organize the Source Code</w:t>
-      </w:r>
-      <w:commentRangeEnd w:id="7"/>
-      <w:r>
-        <w:rPr>
-          <w:rStyle w:val="CommentReference"/>
-          <w:rFonts w:asciiTheme="minorHAnsi" w:eastAsiaTheme="minorHAnsi" w:hAnsiTheme="minorHAnsi" w:cstheme="minorBidi"/>
-          <w:color w:val="auto"/>
-        </w:rPr>
-        <w:commentReference w:id="7"/>
-      </w:r>
-      <w:commentRangeEnd w:id="8"/>
-      <w:r>
-        <w:rPr>
-          <w:rStyle w:val="CommentReference"/>
-          <w:rFonts w:asciiTheme="minorHAnsi" w:eastAsiaTheme="minorHAnsi" w:hAnsiTheme="minorHAnsi" w:cstheme="minorBidi"/>
-          <w:color w:val="auto"/>
-        </w:rPr>
-        <w:commentReference w:id="8"/>
       </w:r>
     </w:p>
     <w:p>
@@ -21424,184 +21372,184 @@
         </w:numPr>
       </w:pPr>
       <w:r>
+        <w:t>Create a new file in </w:t>
+      </w:r>
+      <w:proofErr w:type="spellStart"/>
+      <w:r>
+        <w:rPr>
+          <w:rStyle w:val="CodeInline"/>
+        </w:rPr>
+        <w:t>src</w:t>
+      </w:r>
+      <w:proofErr w:type="spellEnd"/>
+      <w:r>
+        <w:rPr>
+          <w:rStyle w:val="CodeInline"/>
+        </w:rPr>
+        <w:t>/engine/</w:t>
+      </w:r>
+      <w:proofErr w:type="spellStart"/>
+      <w:r>
+        <w:rPr>
+          <w:rStyle w:val="CodeInline"/>
+        </w:rPr>
+        <w:t>renderables</w:t>
+      </w:r>
+      <w:proofErr w:type="spellEnd"/>
+      <w:r>
+        <w:t> and name it </w:t>
+      </w:r>
+      <w:r>
+        <w:rPr>
+          <w:rStyle w:val="CodeInline"/>
+        </w:rPr>
+        <w:t>texture_renderable_</w:t>
+      </w:r>
+      <w:r>
+        <w:rPr>
+          <w:rStyle w:val="CodeInline"/>
+        </w:rPr>
+        <w:t>pixel_</w:t>
+      </w:r>
+      <w:r>
+        <w:rPr>
+          <w:rStyle w:val="CodeInline"/>
+        </w:rPr>
+        <w:t>collision</w:t>
+      </w:r>
+      <w:r>
+        <w:rPr>
+          <w:rStyle w:val="CodeInline"/>
+        </w:rPr>
+        <w:t>.js</w:t>
+      </w:r>
+      <w:r>
+        <w:t>. This file will be used to extend the </w:t>
+      </w:r>
+      <w:proofErr w:type="spellStart"/>
+      <w:r>
+        <w:rPr>
+          <w:rStyle w:val="CodeInline"/>
+        </w:rPr>
+        <w:t>TextureRenderable</w:t>
+      </w:r>
+      <w:proofErr w:type="spellEnd"/>
+      <w:r>
+        <w:t xml:space="preserve"> </w:t>
+      </w:r>
+      <w:r>
+        <w:t xml:space="preserve">class functionality in supporting </w:t>
+      </w:r>
+      <w:r>
+        <w:t>per-pixel accurate collision</w:t>
+      </w:r>
+      <w:r>
+        <w:t>. Add in the following code to impor</w:t>
+      </w:r>
+      <w:r>
+        <w:t>t from</w:t>
+      </w:r>
+      <w:r>
+        <w:t xml:space="preserve"> </w:t>
+      </w:r>
+      <w:r>
+        <w:t xml:space="preserve">the </w:t>
+      </w:r>
+      <w:r>
+        <w:rPr>
+          <w:rStyle w:val="CodeInline"/>
+        </w:rPr>
+        <w:t>T</w:t>
+      </w:r>
+      <w:r>
+        <w:rPr>
+          <w:rStyle w:val="CodeInline"/>
+        </w:rPr>
+        <w:t>exture</w:t>
+      </w:r>
+      <w:r>
+        <w:t xml:space="preserve"> module and </w:t>
+      </w:r>
+      <w:r>
+        <w:t xml:space="preserve">the basic </w:t>
+      </w:r>
+      <w:proofErr w:type="spellStart"/>
+      <w:r>
+        <w:rPr>
+          <w:rStyle w:val="CodeInline"/>
+        </w:rPr>
+        <w:t>TextureRenderable</w:t>
+      </w:r>
+      <w:proofErr w:type="spellEnd"/>
+      <w:r>
+        <w:t xml:space="preserve"> </w:t>
+      </w:r>
+      <w:r>
+        <w:t>class</w:t>
+      </w:r>
+      <w:r>
+        <w:t xml:space="preserve"> and re-export the </w:t>
+      </w:r>
+      <w:proofErr w:type="spellStart"/>
+      <w:r>
+        <w:rPr>
+          <w:rStyle w:val="CodeInline"/>
+        </w:rPr>
+        <w:t>TextureRenderable</w:t>
+      </w:r>
+      <w:proofErr w:type="spellEnd"/>
+      <w:r>
+        <w:t xml:space="preserve"> class.</w:t>
+      </w:r>
+      <w:r>
+        <w:t xml:space="preserve"> For now, this file does not serve any purpose, you will add in the appropriate extending functions in the following subsection.</w:t>
+      </w:r>
+    </w:p>
+    <w:p>
+      <w:pPr>
+        <w:pStyle w:val="Code"/>
+      </w:pPr>
+      <w:r>
+        <w:t>"use strict";</w:t>
+      </w:r>
+    </w:p>
+    <w:p>
+      <w:pPr>
+        <w:pStyle w:val="Code"/>
+      </w:pPr>
+      <w:r>
+        <w:t xml:space="preserve">import </w:t>
+      </w:r>
+      <w:r>
+        <w:t>TextureR</w:t>
+      </w:r>
+      <w:r>
+        <w:t xml:space="preserve">enderable </w:t>
+      </w:r>
+      <w:r>
+        <w:t>from "./</w:t>
+      </w:r>
+      <w:r>
+        <w:t>texture_renderable</w:t>
+      </w:r>
+      <w:r>
+        <w:t>_main.js";</w:t>
+      </w:r>
+    </w:p>
+    <w:p>
+      <w:pPr>
+        <w:pStyle w:val="Code"/>
+      </w:pPr>
+      <w:r>
+        <w:t>import * as texture from “../resources/texture.js”;</w:t>
+      </w:r>
+    </w:p>
+    <w:p>
+      <w:pPr>
+        <w:pStyle w:val="Code"/>
+      </w:pPr>
+      <w:r>
         <w:lastRenderedPageBreak/>
-        <w:t>Create a new file in </w:t>
-      </w:r>
-      <w:proofErr w:type="spellStart"/>
-      <w:r>
-        <w:rPr>
-          <w:rStyle w:val="CodeInline"/>
-        </w:rPr>
-        <w:t>src</w:t>
-      </w:r>
-      <w:proofErr w:type="spellEnd"/>
-      <w:r>
-        <w:rPr>
-          <w:rStyle w:val="CodeInline"/>
-        </w:rPr>
-        <w:t>/engine/</w:t>
-      </w:r>
-      <w:proofErr w:type="spellStart"/>
-      <w:r>
-        <w:rPr>
-          <w:rStyle w:val="CodeInline"/>
-        </w:rPr>
-        <w:t>renderables</w:t>
-      </w:r>
-      <w:proofErr w:type="spellEnd"/>
-      <w:r>
-        <w:t> and name it </w:t>
-      </w:r>
-      <w:r>
-        <w:rPr>
-          <w:rStyle w:val="CodeInline"/>
-        </w:rPr>
-        <w:t>texture_renderable_</w:t>
-      </w:r>
-      <w:r>
-        <w:rPr>
-          <w:rStyle w:val="CodeInline"/>
-        </w:rPr>
-        <w:t>pixel_</w:t>
-      </w:r>
-      <w:r>
-        <w:rPr>
-          <w:rStyle w:val="CodeInline"/>
-        </w:rPr>
-        <w:t>collision</w:t>
-      </w:r>
-      <w:r>
-        <w:rPr>
-          <w:rStyle w:val="CodeInline"/>
-        </w:rPr>
-        <w:t>.js</w:t>
-      </w:r>
-      <w:r>
-        <w:t>. This file will be used to extend the </w:t>
-      </w:r>
-      <w:proofErr w:type="spellStart"/>
-      <w:r>
-        <w:rPr>
-          <w:rStyle w:val="CodeInline"/>
-        </w:rPr>
-        <w:t>TextureRenderable</w:t>
-      </w:r>
-      <w:proofErr w:type="spellEnd"/>
-      <w:r>
-        <w:t xml:space="preserve"> </w:t>
-      </w:r>
-      <w:r>
-        <w:t xml:space="preserve">class functionality in supporting </w:t>
-      </w:r>
-      <w:r>
-        <w:t>per-pixel accurate collision</w:t>
-      </w:r>
-      <w:r>
-        <w:t>. Add in the following code to impor</w:t>
-      </w:r>
-      <w:r>
-        <w:t>t from</w:t>
-      </w:r>
-      <w:r>
-        <w:t xml:space="preserve"> </w:t>
-      </w:r>
-      <w:r>
-        <w:t xml:space="preserve">the </w:t>
-      </w:r>
-      <w:r>
-        <w:rPr>
-          <w:rStyle w:val="CodeInline"/>
-        </w:rPr>
-        <w:t>T</w:t>
-      </w:r>
-      <w:r>
-        <w:rPr>
-          <w:rStyle w:val="CodeInline"/>
-        </w:rPr>
-        <w:t>exture</w:t>
-      </w:r>
-      <w:r>
-        <w:t xml:space="preserve"> module and </w:t>
-      </w:r>
-      <w:r>
-        <w:t xml:space="preserve">the basic </w:t>
-      </w:r>
-      <w:proofErr w:type="spellStart"/>
-      <w:r>
-        <w:rPr>
-          <w:rStyle w:val="CodeInline"/>
-        </w:rPr>
-        <w:t>TextureRenderable</w:t>
-      </w:r>
-      <w:proofErr w:type="spellEnd"/>
-      <w:r>
-        <w:t xml:space="preserve"> </w:t>
-      </w:r>
-      <w:r>
-        <w:t>class</w:t>
-      </w:r>
-      <w:r>
-        <w:t xml:space="preserve"> and re-export the </w:t>
-      </w:r>
-      <w:proofErr w:type="spellStart"/>
-      <w:r>
-        <w:rPr>
-          <w:rStyle w:val="CodeInline"/>
-        </w:rPr>
-        <w:t>TextureRenderable</w:t>
-      </w:r>
-      <w:proofErr w:type="spellEnd"/>
-      <w:r>
-        <w:t xml:space="preserve"> class.</w:t>
-      </w:r>
-      <w:r>
-        <w:t xml:space="preserve"> For now, this file does not serve any purpose, you will add in the appropriate extending functions in the following subsection.</w:t>
-      </w:r>
-    </w:p>
-    <w:p>
-      <w:pPr>
-        <w:pStyle w:val="Code"/>
-      </w:pPr>
-      <w:r>
-        <w:t>"use strict";</w:t>
-      </w:r>
-    </w:p>
-    <w:p>
-      <w:pPr>
-        <w:pStyle w:val="Code"/>
-      </w:pPr>
-      <w:r>
-        <w:t xml:space="preserve">import </w:t>
-      </w:r>
-      <w:r>
-        <w:t>TextureR</w:t>
-      </w:r>
-      <w:r>
-        <w:t xml:space="preserve">enderable </w:t>
-      </w:r>
-      <w:r>
-        <w:t>from "./</w:t>
-      </w:r>
-      <w:r>
-        <w:t>texture_renderable</w:t>
-      </w:r>
-      <w:r>
-        <w:t>_main.js";</w:t>
-      </w:r>
-    </w:p>
-    <w:p>
-      <w:pPr>
-        <w:pStyle w:val="Code"/>
-      </w:pPr>
-      <w:r>
-        <w:t>import * as texture from “../resources/texture.js”;</w:t>
-      </w:r>
-    </w:p>
-    <w:p>
-      <w:pPr>
-        <w:pStyle w:val="Code"/>
-      </w:pPr>
-      <w:r>
         <w:t> </w:t>
       </w:r>
     </w:p>
@@ -22096,176 +22044,176 @@
         </w:numPr>
       </w:pPr>
       <w:r>
+        <w:t>Edit</w:t>
+      </w:r>
+      <w:r>
+        <w:t xml:space="preserve"> the </w:t>
+      </w:r>
+      <w:r>
+        <w:rPr>
+          <w:rStyle w:val="CodeInline"/>
+        </w:rPr>
+        <w:t>t</w:t>
+      </w:r>
+      <w:r>
+        <w:rPr>
+          <w:rStyle w:val="CodeInline"/>
+        </w:rPr>
+        <w:t>exture</w:t>
+      </w:r>
+      <w:r>
+        <w:rPr>
+          <w:rStyle w:val="CodeInline"/>
+        </w:rPr>
+        <w:t>_r</w:t>
+      </w:r>
+      <w:r>
+        <w:rPr>
+          <w:rStyle w:val="CodeInline"/>
+        </w:rPr>
+        <w:t>enderable</w:t>
+      </w:r>
+      <w:r>
+        <w:rPr>
+          <w:rStyle w:val="CodeInline"/>
+        </w:rPr>
+        <w:t>_main</w:t>
+      </w:r>
+      <w:r>
+        <w:rPr>
+          <w:rStyle w:val="CodeInline"/>
+        </w:rPr>
+        <w:t>.js</w:t>
+      </w:r>
+      <w:r>
+        <w:t xml:space="preserve"> file and modify </w:t>
+      </w:r>
+      <w:r>
+        <w:t>the constructor</w:t>
+      </w:r>
+      <w:r>
+        <w:t xml:space="preserve"> to</w:t>
+      </w:r>
+      <w:r>
+        <w:t xml:space="preserve"> add </w:t>
+      </w:r>
+      <w:r>
+        <w:t xml:space="preserve">instance </w:t>
+      </w:r>
+      <w:r>
+        <w:t>variables to hold texture information</w:t>
+      </w:r>
+      <w:r>
+        <w:t xml:space="preserve">, including a reference to the </w:t>
+      </w:r>
+      <w:r>
+        <w:t xml:space="preserve">retrieved </w:t>
+      </w:r>
+      <w:r>
+        <w:t>color array,</w:t>
+      </w:r>
+      <w:r>
+        <w:t xml:space="preserve"> for </w:t>
+      </w:r>
+      <w:r>
+        <w:t xml:space="preserve">supporting </w:t>
+      </w:r>
+      <w:r>
+        <w:t>per-pixel collision</w:t>
+      </w:r>
+      <w:r>
+        <w:t xml:space="preserve"> detection and for later subclass overrides</w:t>
+      </w:r>
+      <w:r>
+        <w:t>:</w:t>
+      </w:r>
+    </w:p>
+    <w:p>
+      <w:pPr>
+        <w:pStyle w:val="Code"/>
+      </w:pPr>
+      <w:r>
+        <w:t>class TextureRenderable extends Renderable {</w:t>
+      </w:r>
+    </w:p>
+    <w:p>
+      <w:pPr>
+        <w:pStyle w:val="Code"/>
+      </w:pPr>
+      <w:r>
+        <w:t xml:space="preserve">    constructor(myTexture) {</w:t>
+      </w:r>
+    </w:p>
+    <w:p>
+      <w:pPr>
+        <w:pStyle w:val="Code"/>
+      </w:pPr>
+      <w:r>
+        <w:t xml:space="preserve">        super();</w:t>
+      </w:r>
+    </w:p>
+    <w:p>
+      <w:pPr>
+        <w:pStyle w:val="Code"/>
+      </w:pPr>
+      <w:r>
+        <w:t xml:space="preserve">        // Alpha of 0: switch off tinting of texture</w:t>
+      </w:r>
+    </w:p>
+    <w:p>
+      <w:pPr>
+        <w:pStyle w:val="Code"/>
+      </w:pPr>
+      <w:r>
+        <w:t xml:space="preserve">        super.setColor([1, 1, 1, 0]);</w:t>
+      </w:r>
+    </w:p>
+    <w:p>
+      <w:pPr>
+        <w:pStyle w:val="Code"/>
+      </w:pPr>
+      <w:r>
+        <w:t xml:space="preserve">        super._setShader(shaderResources.getTextureShader());</w:t>
+      </w:r>
+    </w:p>
+    <w:p>
+      <w:pPr>
+        <w:pStyle w:val="Code"/>
+      </w:pPr>
+      <w:r>
+        <w:t xml:space="preserve">        </w:t>
+      </w:r>
+    </w:p>
+    <w:p>
+      <w:pPr>
+        <w:pStyle w:val="Code"/>
+      </w:pPr>
+      <w:r>
+        <w:t xml:space="preserve">        this.mTexture = null;</w:t>
+      </w:r>
+    </w:p>
+    <w:p>
+      <w:pPr>
+        <w:pStyle w:val="Code"/>
+      </w:pPr>
+      <w:r>
+        <w:t xml:space="preserve">        // these two instance variables are to cache texture information</w:t>
+      </w:r>
+    </w:p>
+    <w:p>
+      <w:pPr>
+        <w:pStyle w:val="Code"/>
+      </w:pPr>
+      <w:r>
+        <w:t xml:space="preserve">        // for supporting per-pixel accurate collision</w:t>
+      </w:r>
+    </w:p>
+    <w:p>
+      <w:pPr>
+        <w:pStyle w:val="Code"/>
+      </w:pPr>
+      <w:r>
         <w:lastRenderedPageBreak/>
-        <w:t>Edit</w:t>
-      </w:r>
-      <w:r>
-        <w:t xml:space="preserve"> the </w:t>
-      </w:r>
-      <w:r>
-        <w:rPr>
-          <w:rStyle w:val="CodeInline"/>
-        </w:rPr>
-        <w:t>t</w:t>
-      </w:r>
-      <w:r>
-        <w:rPr>
-          <w:rStyle w:val="CodeInline"/>
-        </w:rPr>
-        <w:t>exture</w:t>
-      </w:r>
-      <w:r>
-        <w:rPr>
-          <w:rStyle w:val="CodeInline"/>
-        </w:rPr>
-        <w:t>_r</w:t>
-      </w:r>
-      <w:r>
-        <w:rPr>
-          <w:rStyle w:val="CodeInline"/>
-        </w:rPr>
-        <w:t>enderable</w:t>
-      </w:r>
-      <w:r>
-        <w:rPr>
-          <w:rStyle w:val="CodeInline"/>
-        </w:rPr>
-        <w:t>_main</w:t>
-      </w:r>
-      <w:r>
-        <w:rPr>
-          <w:rStyle w:val="CodeInline"/>
-        </w:rPr>
-        <w:t>.js</w:t>
-      </w:r>
-      <w:r>
-        <w:t xml:space="preserve"> file and modify </w:t>
-      </w:r>
-      <w:r>
-        <w:t>the constructor</w:t>
-      </w:r>
-      <w:r>
-        <w:t xml:space="preserve"> to</w:t>
-      </w:r>
-      <w:r>
-        <w:t xml:space="preserve"> add </w:t>
-      </w:r>
-      <w:r>
-        <w:t xml:space="preserve">instance </w:t>
-      </w:r>
-      <w:r>
-        <w:t>variables to hold texture information</w:t>
-      </w:r>
-      <w:r>
-        <w:t xml:space="preserve">, including a reference to the </w:t>
-      </w:r>
-      <w:r>
-        <w:t xml:space="preserve">retrieved </w:t>
-      </w:r>
-      <w:r>
-        <w:t>color array,</w:t>
-      </w:r>
-      <w:r>
-        <w:t xml:space="preserve"> for </w:t>
-      </w:r>
-      <w:r>
-        <w:t xml:space="preserve">supporting </w:t>
-      </w:r>
-      <w:r>
-        <w:t>per-pixel collision</w:t>
-      </w:r>
-      <w:r>
-        <w:t xml:space="preserve"> detection and for later subclass overrides</w:t>
-      </w:r>
-      <w:r>
-        <w:t>:</w:t>
-      </w:r>
-    </w:p>
-    <w:p>
-      <w:pPr>
-        <w:pStyle w:val="Code"/>
-      </w:pPr>
-      <w:r>
-        <w:t>class TextureRenderable extends Renderable {</w:t>
-      </w:r>
-    </w:p>
-    <w:p>
-      <w:pPr>
-        <w:pStyle w:val="Code"/>
-      </w:pPr>
-      <w:r>
-        <w:t xml:space="preserve">    constructor(myTexture) {</w:t>
-      </w:r>
-    </w:p>
-    <w:p>
-      <w:pPr>
-        <w:pStyle w:val="Code"/>
-      </w:pPr>
-      <w:r>
-        <w:t xml:space="preserve">        super();</w:t>
-      </w:r>
-    </w:p>
-    <w:p>
-      <w:pPr>
-        <w:pStyle w:val="Code"/>
-      </w:pPr>
-      <w:r>
-        <w:t xml:space="preserve">        // Alpha of 0: switch off tinting of texture</w:t>
-      </w:r>
-    </w:p>
-    <w:p>
-      <w:pPr>
-        <w:pStyle w:val="Code"/>
-      </w:pPr>
-      <w:r>
-        <w:t xml:space="preserve">        super.setColor([1, 1, 1, 0]);</w:t>
-      </w:r>
-    </w:p>
-    <w:p>
-      <w:pPr>
-        <w:pStyle w:val="Code"/>
-      </w:pPr>
-      <w:r>
-        <w:t xml:space="preserve">        super._setShader(shaderResources.getTextureShader());</w:t>
-      </w:r>
-    </w:p>
-    <w:p>
-      <w:pPr>
-        <w:pStyle w:val="Code"/>
-      </w:pPr>
-      <w:r>
-        <w:t xml:space="preserve">        </w:t>
-      </w:r>
-    </w:p>
-    <w:p>
-      <w:pPr>
-        <w:pStyle w:val="Code"/>
-      </w:pPr>
-      <w:r>
-        <w:t xml:space="preserve">        this.mTexture = null;</w:t>
-      </w:r>
-    </w:p>
-    <w:p>
-      <w:pPr>
-        <w:pStyle w:val="Code"/>
-      </w:pPr>
-      <w:r>
-        <w:t xml:space="preserve">        // these two instance variables are to cache texture information</w:t>
-      </w:r>
-    </w:p>
-    <w:p>
-      <w:pPr>
-        <w:pStyle w:val="Code"/>
-      </w:pPr>
-      <w:r>
-        <w:t xml:space="preserve">        // for supporting per-pixel accurate collision</w:t>
-      </w:r>
-    </w:p>
-    <w:p>
-      <w:pPr>
-        <w:pStyle w:val="Code"/>
-      </w:pPr>
-      <w:r>
         <w:t xml:space="preserve">        this.mTextureInfo = null;</w:t>
       </w:r>
     </w:p>
@@ -22501,7 +22449,6 @@
         <w:pStyle w:val="BodyTextCont"/>
       </w:pPr>
       <w:r>
-        <w:lastRenderedPageBreak/>
         <w:t xml:space="preserve">Note that the </w:t>
       </w:r>
       <w:proofErr w:type="spellStart"/>
@@ -22769,6 +22716,7 @@
         <w:rPr>
           <w:rStyle w:val="Strong"/>
         </w:rPr>
+        <w:lastRenderedPageBreak/>
         <w:t>Note</w:t>
       </w:r>
       <w:r>
@@ -23017,7 +22965,6 @@
         <w:pStyle w:val="Code"/>
       </w:pPr>
       <w:r>
-        <w:lastRenderedPageBreak/>
         <w:t xml:space="preserve">    let y = j * this.mXform.getHeight() / this.mElmHeightPixels;</w:t>
       </w:r>
     </w:p>
@@ -23188,6 +23135,7 @@
         <w:pStyle w:val="Code"/>
       </w:pPr>
       <w:r>
+        <w:lastRenderedPageBreak/>
         <w:t xml:space="preserve">    returnIndex[1] = Math.floor(returnIndex[1]);</w:t>
       </w:r>
     </w:p>
@@ -23360,7 +23308,6 @@
         <w:pStyle w:val="Code"/>
       </w:pPr>
       <w:r>
-        <w:lastRenderedPageBreak/>
         <w:t xml:space="preserve">        }</w:t>
       </w:r>
     </w:p>
@@ -23657,6 +23604,7 @@
         <w:pStyle w:val="Code"/>
       </w:pPr>
       <w:r>
+        <w:lastRenderedPageBreak/>
         <w:t xml:space="preserve">        let otherBbox = otherObj.getBBox();</w:t>
       </w:r>
     </w:p>
@@ -23809,10 +23757,6 @@
       <w:pPr>
         <w:pStyle w:val="Heading3"/>
       </w:pPr>
-      <w:commentRangeStart w:id="9"/>
-      <w:commentRangeStart w:id="10"/>
-      <w:commentRangeStart w:id="11"/>
-      <w:commentRangeStart w:id="12"/>
       <w:r>
         <w:t>Test the Per-</w:t>
       </w:r>
@@ -23826,44 +23770,8 @@
       <w:r>
         <w:t>MyGame</w:t>
       </w:r>
-      <w:commentRangeEnd w:id="9"/>
       <w:proofErr w:type="spellEnd"/>
       <w:r>
-        <w:rPr>
-          <w:rStyle w:val="CommentReference"/>
-          <w:rFonts w:asciiTheme="minorHAnsi" w:eastAsiaTheme="minorHAnsi" w:hAnsiTheme="minorHAnsi" w:cstheme="minorBidi"/>
-          <w:color w:val="auto"/>
-        </w:rPr>
-        <w:commentReference w:id="9"/>
-      </w:r>
-      <w:commentRangeEnd w:id="10"/>
-      <w:r>
-        <w:rPr>
-          <w:rStyle w:val="CommentReference"/>
-          <w:rFonts w:asciiTheme="minorHAnsi" w:eastAsiaTheme="minorHAnsi" w:hAnsiTheme="minorHAnsi" w:cstheme="minorBidi"/>
-          <w:color w:val="auto"/>
-        </w:rPr>
-        <w:commentReference w:id="10"/>
-      </w:r>
-      <w:commentRangeEnd w:id="11"/>
-      <w:r>
-        <w:rPr>
-          <w:rStyle w:val="CommentReference"/>
-          <w:rFonts w:asciiTheme="minorHAnsi" w:eastAsiaTheme="minorHAnsi" w:hAnsiTheme="minorHAnsi" w:cstheme="minorBidi"/>
-          <w:color w:val="auto"/>
-        </w:rPr>
-        <w:commentReference w:id="11"/>
-      </w:r>
-      <w:commentRangeEnd w:id="12"/>
-      <w:r>
-        <w:rPr>
-          <w:rStyle w:val="CommentReference"/>
-          <w:rFonts w:asciiTheme="minorHAnsi" w:eastAsiaTheme="minorHAnsi" w:hAnsiTheme="minorHAnsi" w:cstheme="minorBidi"/>
-          <w:color w:val="auto"/>
-        </w:rPr>
-        <w:commentReference w:id="12"/>
-      </w:r>
-      <w:r>
         <w:fldChar w:fldCharType="begin"/>
       </w:r>
       <w:r>
@@ -23948,352 +23856,349 @@
         <w:t>Portal</w:t>
       </w:r>
       <w:r>
-        <w:t xml:space="preserve"> minions are </w:t>
-      </w:r>
+        <w:t xml:space="preserve"> minions are controlled by </w:t>
+      </w:r>
+      <w:r>
+        <w:t xml:space="preserve">the </w:t>
+      </w:r>
+      <w:r>
+        <w:t>arrow and WASD keys respectively. The detail</w:t>
+      </w:r>
+      <w:r>
+        <w:t>s</w:t>
+      </w:r>
+      <w:r>
+        <w:t xml:space="preserve"> of the implementation of </w:t>
+      </w:r>
+      <w:proofErr w:type="spellStart"/>
+      <w:r>
+        <w:rPr>
+          <w:rStyle w:val="CodeInline"/>
+        </w:rPr>
+        <w:t>MyGame</w:t>
+      </w:r>
+      <w:proofErr w:type="spellEnd"/>
+      <w:r>
+        <w:rPr>
+          <w:rStyle w:val="CodeInline"/>
+        </w:rPr>
+        <w:t xml:space="preserve"> </w:t>
+      </w:r>
+      <w:r>
+        <w:t xml:space="preserve">is similar to previous projects and is not shown. The only noteworthy code fragment is the collision testing in the </w:t>
+      </w:r>
+      <w:proofErr w:type="gramStart"/>
+      <w:r>
+        <w:rPr>
+          <w:rStyle w:val="CodeInline"/>
+        </w:rPr>
+        <w:t>update(</w:t>
+      </w:r>
+      <w:proofErr w:type="gramEnd"/>
+      <w:r>
+        <w:rPr>
+          <w:rStyle w:val="CodeInline"/>
+        </w:rPr>
+        <w:t>)</w:t>
+      </w:r>
+      <w:r>
+        <w:t xml:space="preserve"> function, as shown here:</w:t>
+      </w:r>
+    </w:p>
+    <w:p>
+      <w:pPr>
+        <w:pStyle w:val="Code"/>
+      </w:pPr>
+    </w:p>
+    <w:p>
+      <w:pPr>
+        <w:pStyle w:val="Code"/>
+      </w:pPr>
+      <w:r>
+        <w:t>update() {</w:t>
+      </w:r>
+    </w:p>
+    <w:p>
+      <w:pPr>
+        <w:pStyle w:val="Code"/>
+      </w:pPr>
+      <w:r>
+        <w:t xml:space="preserve">    let msg = "No Collision";</w:t>
+      </w:r>
+    </w:p>
+    <w:p>
+      <w:pPr>
+        <w:pStyle w:val="Code"/>
+      </w:pPr>
+    </w:p>
+    <w:p>
+      <w:pPr>
+        <w:pStyle w:val="Code"/>
+      </w:pPr>
+      <w:r>
+        <w:t xml:space="preserve">    this.mCollector.update(engine.input.keys.W, engine.input.keys.S,</w:t>
+      </w:r>
+    </w:p>
+    <w:p>
+      <w:pPr>
+        <w:pStyle w:val="Code"/>
+      </w:pPr>
+      <w:r>
+        <w:t xml:space="preserve">            engine.input.keys.A, engine.input.keys.D);</w:t>
+      </w:r>
+    </w:p>
+    <w:p>
+      <w:pPr>
+        <w:pStyle w:val="Code"/>
+      </w:pPr>
+      <w:r>
+        <w:t xml:space="preserve">    this.mPortal.update(engine.input.keys.Up, engine.input.keys.Down,</w:t>
+      </w:r>
+    </w:p>
+    <w:p>
+      <w:pPr>
+        <w:pStyle w:val="Code"/>
+      </w:pPr>
+      <w:r>
+        <w:t xml:space="preserve">            engine.input.keys.Left, engine.input.keys.Right);</w:t>
+      </w:r>
+    </w:p>
+    <w:p>
+      <w:pPr>
+        <w:pStyle w:val="Code"/>
+      </w:pPr>
+    </w:p>
+    <w:p>
+      <w:pPr>
+        <w:pStyle w:val="Code"/>
+      </w:pPr>
+      <w:r>
+        <w:t xml:space="preserve">    let h = [];</w:t>
+      </w:r>
+    </w:p>
+    <w:p>
+      <w:pPr>
+        <w:pStyle w:val="Code"/>
+      </w:pPr>
+    </w:p>
+    <w:p>
+      <w:pPr>
+        <w:pStyle w:val="Code"/>
+      </w:pPr>
+      <w:r>
+        <w:t xml:space="preserve">    // Portal's resolution is 1/16 x 1/16 that of Collector!</w:t>
+      </w:r>
+    </w:p>
+    <w:p>
+      <w:pPr>
+        <w:pStyle w:val="Code"/>
+      </w:pPr>
+      <w:r>
+        <w:t xml:space="preserve">    // VERY EXPENSIVE!!</w:t>
+      </w:r>
+    </w:p>
+    <w:p>
+      <w:pPr>
+        <w:pStyle w:val="Code"/>
+      </w:pPr>
+      <w:r>
+        <w:t xml:space="preserve">    // if (this.mCollector.pixelTouches(this.mPortal, h)) {  </w:t>
+      </w:r>
+    </w:p>
+    <w:p>
+      <w:pPr>
+        <w:pStyle w:val="Code"/>
+      </w:pPr>
+      <w:r>
+        <w:t xml:space="preserve">        </w:t>
+      </w:r>
+    </w:p>
+    <w:p>
+      <w:pPr>
+        <w:pStyle w:val="Code"/>
+      </w:pPr>
+      <w:r>
+        <w:t xml:space="preserve">    if (this.mPortal.pixelTouches(this.mCollector, h)) {</w:t>
+      </w:r>
+    </w:p>
+    <w:p>
+      <w:pPr>
+        <w:pStyle w:val="Code"/>
+      </w:pPr>
+      <w:r>
+        <w:t xml:space="preserve">            msg = "Collided!: (" + h[0].toPrecision(4) + " " + h[1].toPrecision(4) + ")";</w:t>
+      </w:r>
+    </w:p>
+    <w:p>
+      <w:pPr>
+        <w:pStyle w:val="Code"/>
+      </w:pPr>
+      <w:r>
+        <w:t xml:space="preserve">        this.mDyePack.setVisibility(true);</w:t>
+      </w:r>
+    </w:p>
+    <w:p>
+      <w:pPr>
+        <w:pStyle w:val="Code"/>
+      </w:pPr>
+      <w:r>
+        <w:t xml:space="preserve">        this.mDyePack.getXform().setXPos(h[0]);</w:t>
+      </w:r>
+    </w:p>
+    <w:p>
+      <w:pPr>
+        <w:pStyle w:val="Code"/>
+      </w:pPr>
+      <w:r>
+        <w:t xml:space="preserve">        this.mDyePack.getXform().setYPos(h[1]);</w:t>
+      </w:r>
+    </w:p>
+    <w:p>
+      <w:pPr>
+        <w:pStyle w:val="Code"/>
+      </w:pPr>
+      <w:r>
+        <w:t xml:space="preserve">    } else {</w:t>
+      </w:r>
+    </w:p>
+    <w:p>
+      <w:pPr>
+        <w:pStyle w:val="Code"/>
+      </w:pPr>
+      <w:r>
+        <w:t xml:space="preserve">        this.mDyePack.setVisibility(false);</w:t>
+      </w:r>
+    </w:p>
+    <w:p>
+      <w:pPr>
+        <w:pStyle w:val="Code"/>
+      </w:pPr>
+      <w:r>
+        <w:t xml:space="preserve">    }</w:t>
+      </w:r>
+    </w:p>
+    <w:p>
+      <w:pPr>
+        <w:pStyle w:val="Code"/>
+      </w:pPr>
+      <w:r>
+        <w:t xml:space="preserve">    this.mMsg.setText(msg);</w:t>
+      </w:r>
+    </w:p>
+    <w:p>
+      <w:pPr>
+        <w:pStyle w:val="Code"/>
+      </w:pPr>
+    </w:p>
+    <w:p>
+      <w:pPr>
+        <w:pStyle w:val="Code"/>
+      </w:pPr>
+      <w:r>
+        <w:t>}</w:t>
+      </w:r>
+    </w:p>
+    <w:p>
+      <w:pPr>
+        <w:pStyle w:val="BodyTextCont"/>
+      </w:pPr>
       <w:r>
         <w:lastRenderedPageBreak/>
-        <w:t xml:space="preserve">controlled by </w:t>
+        <w:t xml:space="preserve">You can now test the collision accuracy by moving the two minions and intersecting them at different </w:t>
+      </w:r>
+      <w:r>
+        <w:t>locations</w:t>
+      </w:r>
+      <w:r>
+        <w:t xml:space="preserve"> (for example, top colliding with the bottom, left colliding with the right) or moving them such that there are large overlapping areas. Notice that it is rather difficult, if not impossible, to predict the actual reported intersection position (position of the </w:t>
+      </w:r>
+      <w:proofErr w:type="spellStart"/>
+      <w:r>
+        <w:rPr>
+          <w:rStyle w:val="CodeInline"/>
+        </w:rPr>
+        <w:t>DyePack</w:t>
+      </w:r>
+      <w:proofErr w:type="spellEnd"/>
+      <w:r>
+        <w:t xml:space="preserve">). It is important to remember that the per-pixel collision function is mainly a function that returns </w:t>
+      </w:r>
+      <w:r>
+        <w:rPr>
+          <w:rStyle w:val="CodeInline"/>
+        </w:rPr>
+        <w:t>true</w:t>
+      </w:r>
+      <w:r>
+        <w:t xml:space="preserve"> or </w:t>
+      </w:r>
+      <w:r>
+        <w:rPr>
+          <w:rStyle w:val="CodeInline"/>
+        </w:rPr>
+        <w:t>false</w:t>
+      </w:r>
+      <w:r>
+        <w:t xml:space="preserve"> indicating whether there is a collision. You cannot rely on this function to compute the actual collision position. Lastly, try switching to calling the </w:t>
+      </w:r>
+      <w:proofErr w:type="spellStart"/>
+      <w:r>
+        <w:rPr>
+          <w:rStyle w:val="CodeInline"/>
+        </w:rPr>
+        <w:t>Collector.pixelTouches</w:t>
+      </w:r>
+      <w:proofErr w:type="spellEnd"/>
+      <w:r>
+        <w:rPr>
+          <w:rStyle w:val="CodeInline"/>
+        </w:rPr>
+        <w:t>()</w:t>
+      </w:r>
+      <w:r>
+        <w:t xml:space="preserve"> function to detect collisions. Notice the less than real-time performance! In this case, the computation cost of </w:t>
       </w:r>
       <w:r>
         <w:t xml:space="preserve">the </w:t>
       </w:r>
-      <w:r>
-        <w:t>arrow and WASD keys respectively. The detail</w:t>
-      </w:r>
-      <w:r>
-        <w:t>s</w:t>
-      </w:r>
-      <w:r>
-        <w:t xml:space="preserve"> of the implementation of </w:t>
-      </w:r>
       <w:proofErr w:type="spellStart"/>
       <w:r>
         <w:rPr>
           <w:rStyle w:val="CodeInline"/>
         </w:rPr>
-        <w:t>MyGame</w:t>
+        <w:t>Collector.pixelTouches</w:t>
       </w:r>
       <w:proofErr w:type="spellEnd"/>
       <w:r>
         <w:rPr>
           <w:rStyle w:val="CodeInline"/>
         </w:rPr>
-        <w:t xml:space="preserve"> </w:t>
-      </w:r>
-      <w:r>
-        <w:t xml:space="preserve">is similar to previous projects and is not shown. The only noteworthy code fragment is the collision testing in the </w:t>
-      </w:r>
-      <w:proofErr w:type="gramStart"/>
-      <w:r>
-        <w:rPr>
-          <w:rStyle w:val="CodeInline"/>
-        </w:rPr>
-        <w:t>update(</w:t>
-      </w:r>
-      <w:proofErr w:type="gramEnd"/>
-      <w:r>
-        <w:rPr>
-          <w:rStyle w:val="CodeInline"/>
-        </w:rPr>
-        <w:t>)</w:t>
-      </w:r>
-      <w:r>
-        <w:t xml:space="preserve"> function, as shown here:</w:t>
-      </w:r>
-    </w:p>
-    <w:p>
-      <w:pPr>
-        <w:pStyle w:val="Code"/>
-      </w:pPr>
-    </w:p>
-    <w:p>
-      <w:pPr>
-        <w:pStyle w:val="Code"/>
-      </w:pPr>
-      <w:r>
-        <w:t>update() {</w:t>
-      </w:r>
-    </w:p>
-    <w:p>
-      <w:pPr>
-        <w:pStyle w:val="Code"/>
-      </w:pPr>
-      <w:r>
-        <w:t xml:space="preserve">    let msg = "No Collision";</w:t>
-      </w:r>
-    </w:p>
-    <w:p>
-      <w:pPr>
-        <w:pStyle w:val="Code"/>
-      </w:pPr>
-    </w:p>
-    <w:p>
-      <w:pPr>
-        <w:pStyle w:val="Code"/>
-      </w:pPr>
-      <w:r>
-        <w:t xml:space="preserve">    this.mCollector.update(engine.input.keys.W, engine.input.keys.S,</w:t>
-      </w:r>
-    </w:p>
-    <w:p>
-      <w:pPr>
-        <w:pStyle w:val="Code"/>
-      </w:pPr>
-      <w:r>
-        <w:t xml:space="preserve">            engine.input.keys.A, engine.input.keys.D);</w:t>
-      </w:r>
-    </w:p>
-    <w:p>
-      <w:pPr>
-        <w:pStyle w:val="Code"/>
-      </w:pPr>
-      <w:r>
-        <w:t xml:space="preserve">    this.mPortal.update(engine.input.keys.Up, engine.input.keys.Down,</w:t>
-      </w:r>
-    </w:p>
-    <w:p>
-      <w:pPr>
-        <w:pStyle w:val="Code"/>
-      </w:pPr>
-      <w:r>
-        <w:t xml:space="preserve">            engine.input.keys.Left, engine.input.keys.Right);</w:t>
-      </w:r>
-    </w:p>
-    <w:p>
-      <w:pPr>
-        <w:pStyle w:val="Code"/>
-      </w:pPr>
-    </w:p>
-    <w:p>
-      <w:pPr>
-        <w:pStyle w:val="Code"/>
-      </w:pPr>
-      <w:r>
-        <w:t xml:space="preserve">    let h = [];</w:t>
-      </w:r>
-    </w:p>
-    <w:p>
-      <w:pPr>
-        <w:pStyle w:val="Code"/>
-      </w:pPr>
-    </w:p>
-    <w:p>
-      <w:pPr>
-        <w:pStyle w:val="Code"/>
-      </w:pPr>
-      <w:r>
-        <w:t xml:space="preserve">    // Portal's resolution is 1/16 x 1/16 that of Collector!</w:t>
-      </w:r>
-    </w:p>
-    <w:p>
-      <w:pPr>
-        <w:pStyle w:val="Code"/>
-      </w:pPr>
-      <w:r>
-        <w:t xml:space="preserve">    // VERY EXPENSIVE!!</w:t>
-      </w:r>
-    </w:p>
-    <w:p>
-      <w:pPr>
-        <w:pStyle w:val="Code"/>
-      </w:pPr>
-      <w:r>
-        <w:t xml:space="preserve">    // if (this.mCollector.pixelTouches(this.mPortal, h)) {  </w:t>
-      </w:r>
-    </w:p>
-    <w:p>
-      <w:pPr>
-        <w:pStyle w:val="Code"/>
-      </w:pPr>
-      <w:r>
-        <w:t xml:space="preserve">        </w:t>
-      </w:r>
-    </w:p>
-    <w:p>
-      <w:pPr>
-        <w:pStyle w:val="Code"/>
-      </w:pPr>
-      <w:r>
-        <w:t xml:space="preserve">    if (this.mPortal.pixelTouches(this.mCollector, h)) {</w:t>
-      </w:r>
-    </w:p>
-    <w:p>
-      <w:pPr>
-        <w:pStyle w:val="Code"/>
-      </w:pPr>
-      <w:r>
-        <w:t xml:space="preserve">            msg = "Collided!: (" + h[0].toPrecision(4) + " " + h[1].toPrecision(4) + ")";</w:t>
-      </w:r>
-    </w:p>
-    <w:p>
-      <w:pPr>
-        <w:pStyle w:val="Code"/>
-      </w:pPr>
-      <w:r>
-        <w:t xml:space="preserve">        this.mDyePack.setVisibility(true);</w:t>
-      </w:r>
-    </w:p>
-    <w:p>
-      <w:pPr>
-        <w:pStyle w:val="Code"/>
-      </w:pPr>
-      <w:r>
-        <w:t xml:space="preserve">        this.mDyePack.getXform().setXPos(h[0]);</w:t>
-      </w:r>
-    </w:p>
-    <w:p>
-      <w:pPr>
-        <w:pStyle w:val="Code"/>
-      </w:pPr>
-      <w:r>
-        <w:t xml:space="preserve">        this.mDyePack.getXform().setYPos(h[1]);</w:t>
-      </w:r>
-    </w:p>
-    <w:p>
-      <w:pPr>
-        <w:pStyle w:val="Code"/>
-      </w:pPr>
-      <w:r>
-        <w:t xml:space="preserve">    } else {</w:t>
-      </w:r>
-    </w:p>
-    <w:p>
-      <w:pPr>
-        <w:pStyle w:val="Code"/>
-      </w:pPr>
-      <w:r>
-        <w:t xml:space="preserve">        this.mDyePack.setVisibility(false);</w:t>
-      </w:r>
-    </w:p>
-    <w:p>
-      <w:pPr>
-        <w:pStyle w:val="Code"/>
-      </w:pPr>
-      <w:r>
-        <w:t xml:space="preserve">    }</w:t>
-      </w:r>
-    </w:p>
-    <w:p>
-      <w:pPr>
-        <w:pStyle w:val="Code"/>
-      </w:pPr>
-      <w:r>
-        <w:t xml:space="preserve">    this.mMsg.setText(msg);</w:t>
-      </w:r>
-    </w:p>
-    <w:p>
-      <w:pPr>
-        <w:pStyle w:val="Code"/>
-      </w:pPr>
-    </w:p>
-    <w:p>
-      <w:pPr>
-        <w:pStyle w:val="Code"/>
-      </w:pPr>
-      <w:r>
-        <w:t>}</w:t>
-      </w:r>
-    </w:p>
-    <w:p>
-      <w:pPr>
-        <w:pStyle w:val="BodyTextCont"/>
-      </w:pPr>
-      <w:r>
-        <w:t xml:space="preserve">You can now test the collision accuracy by moving the two minions and intersecting them at different </w:t>
-      </w:r>
-      <w:r>
-        <w:t>locations</w:t>
-      </w:r>
-      <w:r>
-        <w:t xml:space="preserve"> (for example, top colliding with the bottom, left colliding with the right) or moving them such that there are large overlapping areas. Notice that it is rather difficult, if not impossible, to predict the actual reported intersection position (position of the </w:t>
+        <w:t>()</w:t>
+      </w:r>
+      <w:r>
+        <w:t xml:space="preserve"> function is 16</w:t>
+      </w:r>
+      <w:r>
+        <w:t>×</w:t>
+      </w:r>
+      <w:r>
+        <w:t xml:space="preserve">16=256 times that of the </w:t>
       </w:r>
       <w:proofErr w:type="spellStart"/>
       <w:r>
         <w:rPr>
           <w:rStyle w:val="CodeInline"/>
         </w:rPr>
-        <w:t>DyePack</w:t>
+        <w:t>Portal.pixelTouches</w:t>
       </w:r>
       <w:proofErr w:type="spellEnd"/>
       <w:r>
-        <w:t xml:space="preserve">). It is important to remember that the per-pixel collision function is mainly a function that returns </w:t>
-      </w:r>
-      <w:r>
-        <w:rPr>
-          <w:rStyle w:val="CodeInline"/>
-        </w:rPr>
-        <w:t>true</w:t>
-      </w:r>
-      <w:r>
-        <w:t xml:space="preserve"> or </w:t>
-      </w:r>
-      <w:r>
-        <w:rPr>
-          <w:rStyle w:val="CodeInline"/>
-        </w:rPr>
-        <w:t>false</w:t>
-      </w:r>
-      <w:r>
-        <w:t xml:space="preserve"> indicating whether there is a collision. You cannot rely on this function to compute the actual collision position. Lastly, try switching to calling the </w:t>
-      </w:r>
-      <w:proofErr w:type="spellStart"/>
-      <w:r>
-        <w:rPr>
-          <w:rStyle w:val="CodeInline"/>
-        </w:rPr>
-        <w:t>Collector.pixelTouches</w:t>
-      </w:r>
-      <w:proofErr w:type="spellEnd"/>
-      <w:r>
         <w:rPr>
           <w:rStyle w:val="CodeInline"/>
         </w:rPr>
         <w:t>()</w:t>
       </w:r>
       <w:r>
-        <w:t xml:space="preserve"> function to detect collisions. Notice the less than real-time performance! In this case, the computation cost of </w:t>
-      </w:r>
-      <w:r>
-        <w:t xml:space="preserve">the </w:t>
-      </w:r>
-      <w:proofErr w:type="spellStart"/>
-      <w:r>
-        <w:rPr>
-          <w:rStyle w:val="CodeInline"/>
-        </w:rPr>
-        <w:t>Collector.pixelTouches</w:t>
-      </w:r>
-      <w:proofErr w:type="spellEnd"/>
-      <w:r>
-        <w:rPr>
-          <w:rStyle w:val="CodeInline"/>
-        </w:rPr>
-        <w:t>()</w:t>
-      </w:r>
-      <w:r>
-        <w:t xml:space="preserve"> function is 16</w:t>
-      </w:r>
-      <w:r>
-        <w:t>×</w:t>
-      </w:r>
-      <w:r>
-        <w:t xml:space="preserve">16=256 times that of the </w:t>
-      </w:r>
-      <w:proofErr w:type="spellStart"/>
-      <w:r>
-        <w:rPr>
-          <w:rStyle w:val="CodeInline"/>
-        </w:rPr>
-        <w:t>Portal.pixelTouches</w:t>
-      </w:r>
-      <w:proofErr w:type="spellEnd"/>
-      <w:r>
-        <w:rPr>
-          <w:rStyle w:val="CodeInline"/>
-        </w:rPr>
-        <w:t>()</w:t>
-      </w:r>
-      <w:r>
         <w:t xml:space="preserve"> function</w:t>
       </w:r>
       <w:r>
@@ -24320,7 +24225,6 @@
         <w:pStyle w:val="Heading1"/>
       </w:pPr>
       <w:r>
-        <w:lastRenderedPageBreak/>
         <w:t>Generalized Per-</w:t>
       </w:r>
       <w:r>
@@ -24757,6 +24661,7 @@
         <w:pStyle w:val="FigureCaption"/>
       </w:pPr>
       <w:r>
+        <w:lastRenderedPageBreak/>
         <w:t>Figure 6-18</w:t>
       </w:r>
       <w:r>
@@ -25415,7 +25320,6 @@
         <w:rPr>
           <w:noProof/>
         </w:rPr>
-        <w:lastRenderedPageBreak/>
         <w:drawing>
           <wp:inline distT="0" distB="0" distL="0" distR="0" wp14:anchorId="05AC2A99" wp14:editId="38EADD97">
             <wp:extent cx="3745230" cy="1750695"/>
@@ -25742,6 +25646,7 @@
         <w:pStyle w:val="BodyTextCont"/>
       </w:pPr>
       <w:r>
+        <w:lastRenderedPageBreak/>
         <w:t>However, after the image has been rotated, the reference</w:t>
       </w:r>
       <w:r>
@@ -25839,7 +25744,6 @@
         <w:rPr>
           <w:noProof/>
         </w:rPr>
-        <w:lastRenderedPageBreak/>
         <w:drawing>
           <wp:inline distT="0" distB="0" distL="0" distR="0" wp14:anchorId="5CC18417" wp14:editId="06F54D03">
             <wp:extent cx="2052320" cy="2110740"/>
@@ -26923,7 +26827,12 @@
       </w:r>
       <w:proofErr w:type="spellEnd"/>
       <w:r>
-        <w:t xml:space="preserve"> vectors</w:t>
+        <w:t xml:space="preserve"> </w:t>
+      </w:r>
+      <w:bookmarkStart w:id="6" w:name="_GoBack"/>
+      <w:bookmarkEnd w:id="6"/>
+      <w:r>
+        <w:t>vectors</w:t>
       </w:r>
       <w:r>
         <w:t xml:space="preserve">. Note that </w:t>
@@ -29502,23 +29411,23 @@
         <w:pStyle w:val="Code"/>
       </w:pPr>
       <w:r>
+        <w:t>setElementUVCoordinate(left, right, bottom, top) {</w:t>
+      </w:r>
+    </w:p>
+    <w:p>
+      <w:pPr>
+        <w:pStyle w:val="Code"/>
+      </w:pPr>
+      <w:r>
+        <w:t xml:space="preserve">    this.mElmLeft = left;</w:t>
+      </w:r>
+    </w:p>
+    <w:p>
+      <w:pPr>
+        <w:pStyle w:val="Code"/>
+      </w:pPr>
+      <w:r>
         <w:lastRenderedPageBreak/>
-        <w:t>setElementUVCoordinate(left, right, bottom, top) {</w:t>
-      </w:r>
-    </w:p>
-    <w:p>
-      <w:pPr>
-        <w:pStyle w:val="Code"/>
-      </w:pPr>
-      <w:r>
-        <w:t xml:space="preserve">    this.mElmLeft = left;</w:t>
-      </w:r>
-    </w:p>
-    <w:p>
-      <w:pPr>
-        <w:pStyle w:val="Code"/>
-      </w:pPr>
-      <w:r>
         <w:t xml:space="preserve">    this.mElmRight = right;</w:t>
       </w:r>
     </w:p>
@@ -30028,7 +29937,6 @@
         <w:pStyle w:val="BodyTextFirst"/>
       </w:pPr>
       <w:r>
-        <w:lastRenderedPageBreak/>
         <w:t xml:space="preserve">You can now run this project and observe the correct </w:t>
       </w:r>
       <w:r>
@@ -30047,6 +29955,7 @@
         </w:numPr>
       </w:pPr>
       <w:r>
+        <w:lastRenderedPageBreak/>
         <w:t xml:space="preserve">Try moving the </w:t>
       </w:r>
       <w:r>
@@ -30352,18 +30261,15 @@
         <w:t>axis-</w:t>
       </w:r>
       <w:r>
-        <w:t xml:space="preserve">aligned textures. After that implementation, you went back and added support for collision detection between rotated textures. Finally, you generalized the implementation to support </w:t>
-      </w:r>
+        <w:t xml:space="preserve">aligned textures. After that implementation, you went back and added support for collision detection between rotated textures. Finally, you generalized the implementation to support collisions between sprite elements. Solving the easiest case first lets you test and observe the results and helps define what you might need for the more advanced problems (rotation and subregions of a texture in this case). </w:t>
+      </w:r>
+    </w:p>
+    <w:p>
+      <w:pPr>
+        <w:pStyle w:val="BodyTextCont"/>
+      </w:pPr>
       <w:r>
         <w:lastRenderedPageBreak/>
-        <w:t xml:space="preserve">collisions between sprite elements. Solving the easiest case first lets you test and observe the results and helps define what you might need for the more advanced problems (rotation and subregions of a texture in this case). </w:t>
-      </w:r>
-    </w:p>
-    <w:p>
-      <w:pPr>
-        <w:pStyle w:val="BodyTextCont"/>
-      </w:pPr>
-      <w:r>
         <w:t xml:space="preserve">At the beginning of this chapter, your game engine supported interesting sophistication in drawing ranging from the abilities to define WC space, to view the WC space with the </w:t>
       </w:r>
       <w:r>
@@ -30413,21 +30319,21 @@
       <w:pPr>
         <w:pStyle w:val="Heading1"/>
       </w:pPr>
-      <w:commentRangeStart w:id="13"/>
+      <w:commentRangeStart w:id="7"/>
       <w:r>
         <w:t xml:space="preserve">Game </w:t>
       </w:r>
       <w:r>
         <w:t xml:space="preserve">Design </w:t>
       </w:r>
-      <w:commentRangeEnd w:id="13"/>
+      <w:commentRangeEnd w:id="7"/>
       <w:r>
         <w:rPr>
           <w:rStyle w:val="CommentReference"/>
           <w:rFonts w:asciiTheme="minorHAnsi" w:hAnsiTheme="minorHAnsi"/>
           <w:b w:val="0"/>
         </w:rPr>
-        <w:commentReference w:id="13"/>
+        <w:commentReference w:id="7"/>
       </w:r>
       <w:r>
         <w:t>Considerations</w:t>
@@ -30454,41 +30360,57 @@
         <w:pStyle w:val="BodyTextCont"/>
       </w:pPr>
       <w:r>
-        <w:t>Even at this basic stage of development it’s possible to brainstorm game mechanics that could potentially form the foundation for a full game. If you were designing a simple game mechanic based on only the screen elements found in the Game Object</w:t>
-      </w:r>
-      <w:r>
-        <w:t>s</w:t>
-      </w:r>
-      <w:r>
-        <w:t xml:space="preserve"> project, what kind of behaviors would you choose and what kind of actions would you require the player to perform? As one example, imagine that the hero character must avoid colliding with the flying robots and that perhaps some of the robots will detect and pursue the hero in an attempt to stop the player’s progress; maybe the hero is also penalized in some way if she comes into contact with a robot. Imagine perhaps that the small object in </w:t>
+        <w:t xml:space="preserve">Even at this basic stage of development it’s possible to brainstorm game mechanics that could potentially form the foundation for a full game. If you were designing a simple game mechanic based on only the screen elements found in the Game Objects project, what kind of behaviors would you choose and what kind of actions would you require the player to perform? As one example, imagine that the hero character must avoid colliding with the flying robots and that perhaps some of the robots will detect and pursue the hero in an attempt to stop the player’s progress; maybe the hero is also penalized in some way if she comes into contact with a robot. Imagine perhaps that the small object in the center of the screen allows the hero to be invincible for a fixed period of time and that we’ve designed the level to require temporary invincibility to reach the goal, thus creating a more complex and interesting game loop (e.g. </w:t>
       </w:r>
       <w:r>
         <w:lastRenderedPageBreak/>
-        <w:t>the center of the screen allows the hero to be invincible for a fixed period of time and that we’ve designed the level to require temporary invincibility to reach the goal, thus creating a more complex and interesting game loop (e.g. avoid the pursuing robots to reach the power up</w:t>
+        <w:t>avoid the pursuing robots to reach the power up, activate the power up and become temporarily invincible, use invincibility to reach the goal). With these few basic interactions we’ve opened opportunities to explore mechanics and level designs that will feel very familiar from many different kinds of games, all with just the inclusion of the object detection, chase, and collision behaviors covered in Chapter 6. Try this design exercise yourself using just the elements shown in the Game Objects project: what kinds of simple conditions and behaviors might you design to make your experience unique? How many ways can you think of to use the small object in the center of the screen? The final design project in Chapter 12 will explore these themes in greater detail.</w:t>
+      </w:r>
+    </w:p>
+    <w:p>
+      <w:pPr>
+        <w:pStyle w:val="BodyTextCont"/>
+      </w:pPr>
+      <w:r>
+        <w:t>This is also a good opportunity to brainstorm some of the other nine elements of game design discussed in Chapter 1. What if the game wasn’t set in space with robots? Perhaps the setting is in a forest, or under water, or even something completely abstract. How might you incorporate audio to enhance the sense of presence and reinforce the game setting? You’ll probably be surprised by the variety of settings and scenarios you come up with. Limiting yourself to just the elements and interactions covered through Chapter 6 is actually a beneficial exercise as design constraints often help the creative process by shaping and guiding your ideas. Even the most advanced video games typically have a fairly basic set of core game loops as their foundation.</w:t>
+      </w:r>
+    </w:p>
+    <w:p>
+      <w:pPr>
+        <w:pStyle w:val="BodyTextCont"/>
+      </w:pPr>
+      <w:r>
+        <w:t>The Vectors: Front and Chase project is interesting from both a game mechanic and presence perspective. Many games, of course, require objects in the game world to detect the hero character and will either chase or try to avoid the player (or both if the object has multiple states). The project also demonstrates two different approaches to chase behavior, instant and smooth pursuit, and the game setting will typically influence which behavior you choose to implement. The choice between instant and smooth pursuit is a great example of subtle behaviors that can significantly influence the sense of presence. If you were designing a game where ships were interacting on the ocean, for example, you would likely want their pursuit behavior to take real-world inertia and momentum into consideration because ships can’t instantly turn and respond to changes in movement; rather, they move smoothly and gradually, demonstrating a noticeable delay in how quickly they can respond to a moving target. Most objects in the physical world will display the same inertial and momentum constraint to some degree, but there are also situations where you may want game objects to respond directly to path changes (or, perhaps, you want to intentionally flout real-world physics and create a behavior that isn’t based on the limitations of physical objects). The key is to always be intentional about your design choices, and it’s good to remember that virtually no implementation details are too small to be noticed by players.</w:t>
+      </w:r>
+    </w:p>
+    <w:p>
+      <w:pPr>
+        <w:pStyle w:val="BodyTextCont"/>
+      </w:pPr>
+      <w:r>
+        <w:t xml:space="preserve">The Bounding Box and Collisions project introduces the key element of detection to your design arsenal, allowing you to begin including more robust cause-and-effect mechanics that form the basis for many game interactions. Chapter 6 discusses the trade-offs of choosing between the less precise but more performant bounding box collision detection method versus the precise but </w:t>
+      </w:r>
+      <w:r>
+        <w:lastRenderedPageBreak/>
+        <w:t>resource-intensive per-pixel detection method. There are many situations where the bounding-box approach is sufficient, but if players perceive collisions to be arbitrary because the bounding boxes are too different from the actual visual objects it can negatively impact the sense of presence. Detection and collision are even more powerful design tools when coupled with the result from the Per</w:t>
+      </w:r>
+      <w:r>
+        <w:t>-</w:t>
+      </w:r>
+      <w:r>
+        <w:t>Pixel Collisions project. Although the dye pack in this example was used to indicate the first point of collision, you can imagine building interesting causal chains around a new object being produced as the result of two objects colliding (e.g. player pursues object</w:t>
       </w:r>
       <w:r>
         <w:t xml:space="preserve">, </w:t>
       </w:r>
       <w:r>
-        <w:t>activate the power up and become temporarily invincible</w:t>
+        <w:t>player collides with object</w:t>
       </w:r>
       <w:r>
         <w:t>,</w:t>
       </w:r>
       <w:r>
-        <w:t xml:space="preserve"> use invincibility to reach the goal). With these few basic interactions we’ve opened opportunities to explore mechanics and level designs that will feel very familiar from many different kinds of games, all with just the inclusion of the object detection, chase, and collision behaviors covered in Chapter 6. Try this design exercise yourself using just the elements shown in the Game Object</w:t>
-      </w:r>
-      <w:r>
-        <w:t>s</w:t>
-      </w:r>
-      <w:r>
-        <w:t xml:space="preserve"> project: what kinds of simple conditions and behaviors might you design to make your experience unique? How many ways can you think of to use the small object in the center of the screen? The final design project in Chapter 1</w:t>
-      </w:r>
-      <w:r>
-        <w:t>2</w:t>
-      </w:r>
-      <w:r>
-        <w:t xml:space="preserve"> will explore these themes in greater detail.</w:t>
+        <w:t xml:space="preserve"> object “drops” a new object that enables the player to do something they couldn’t do before).  Game objects that move around the game screen will typically be animated, of course, so the Sprite Pixel Collisions project describes how to implement collision detection when the object boundaries aren’t stationary. </w:t>
       </w:r>
     </w:p>
     <w:p>
@@ -30496,52 +30418,6 @@
         <w:pStyle w:val="BodyTextCont"/>
       </w:pPr>
       <w:r>
-        <w:t>This is also a good opportunity to brainstorm some of the other nine elements of game design discussed in Chapter 1. What if the game wasn’t set in space with robots? Perhaps the setting is in a forest, or under water, or even something completely abstract. How might you incorporate audio to enhance the sense of presence and reinforce the game setting? You’ll probably be surprised by the variety of settings and scenarios you come up with. Limiting yourself to just the elements and interactions covered through Chapter 6 is actually a beneficial exercise as design constraints often help the creative process by shaping and guiding your ideas. Even the most advanced video games typically have a fairly basic set of core game loops as their foundation.</w:t>
-      </w:r>
-    </w:p>
-    <w:p>
-      <w:pPr>
-        <w:pStyle w:val="BodyTextCont"/>
-      </w:pPr>
-      <w:r>
-        <w:t>The Vectors: Front and Chase project is interesting from both a game mechanic and presence perspective. Many games, of course, require objects in the game world to detect the hero character and will either chase or try to avoid the player (or both if the object has multiple states). The project also demonstrates two different approaches to chase behavior, instant and smooth pursuit, and the game setting will typically influence which behavior you choose to implement. The choice between instant and smooth pursuit is a great example of subtle behaviors that can significantly influence the sense of presence. If you were designing a game where ships were interacting on the ocean, for example, you would likely want their pursuit behavior to take real-world inertia and momentum into consideration because ships can’t instantly turn and respond to changes in movement; rather, they move smoothly and gradually, demonstrating a noticeable delay in how quickly they can respond to a moving target. Most objects in the physical world will display the same inertial and momentum constraint to some degree, but there are also situations where you may want game objects to respond directly to path changes (or, perhaps, you want to intentionally flout real-world physics and create a behavior that isn’t based on the limitations of physical objects). The key is to always be intentional about your design choices, and it’s good to remember that virtually no implementation details are too small to be noticed by players.</w:t>
-      </w:r>
-    </w:p>
-    <w:p>
-      <w:pPr>
-        <w:pStyle w:val="BodyTextCont"/>
-      </w:pPr>
-      <w:r>
-        <w:t xml:space="preserve">The Bounding Box and Collisions project introduces the key element of detection to your design arsenal, allowing you to begin including more robust </w:t>
-      </w:r>
-      <w:r>
-        <w:lastRenderedPageBreak/>
-        <w:t>cause-and-effect mechanics that form the basis for many game interactions. Chapter 6 discusses the trade-offs of choosing between the less precise but more performant bounding box collision detection method versus the precise but resource-intensive per-pixel detection method. There are many situations where the bounding-box approach is sufficient, but if players perceive collisions to be arbitrary because the bounding boxes are too different from the actual visual objects it can negatively impact the sense of presence. Detection and collision are even more powerful design tools when coupled with the result from the Per</w:t>
-      </w:r>
-      <w:r>
-        <w:t>-</w:t>
-      </w:r>
-      <w:r>
-        <w:t>Pixel Collisions project. Although the dye pack in this example was used to indicate the first point of collision, you can imagine building interesting causal chains around a new object being produced as the result of two objects colliding (e.g. player pursues object</w:t>
-      </w:r>
-      <w:r>
-        <w:t xml:space="preserve">, </w:t>
-      </w:r>
-      <w:r>
-        <w:t>player collides with object</w:t>
-      </w:r>
-      <w:r>
-        <w:t>,</w:t>
-      </w:r>
-      <w:r>
-        <w:t xml:space="preserve"> object “drops” a new object that enables the player to do something they couldn’t do before).  Game objects that move around the game screen will typically be animated, of course, so the Sprite Pixel Collisions project describes how to implement collision detection when the object boundaries aren’t stationary. </w:t>
-      </w:r>
-    </w:p>
-    <w:p>
-      <w:pPr>
-        <w:pStyle w:val="BodyTextCont"/>
-      </w:pPr>
-      <w:r>
         <w:t xml:space="preserve">With the addition of the techniques in Chapter 6 you now have a critical mass of behaviors that can be combined to create truly interesting game mechanics covering the spectrum from action games to puzzlers. Of course, game mechanic behaviors are only one of the nine elements of game design and typically aren’t sufficient on their own to create a magical gameplay experience: the setting, visual style, meta game elements, and the like all have something important to contribute. The good news is that creating a memorable game experience need not be as elaborate as you often believe and great games continue being produced based on relatively basic combinations of the behaviors and techniques covered in Chapters 1–6. The games that often shine the brightest aren’t always the most complex, but rather they’re often the games where every aspect of each of the nine elements of design is intentional and working together in harmony. If you give the appropriate attention and focus to all aspects of the game design, you’re on a great track to produce something great whether you’re working on your own or </w:t>
       </w:r>
       <w:proofErr w:type="gramStart"/>
@@ -30552,8 +30428,6 @@
       <w:r>
         <w:t xml:space="preserve"> part of a large team.</w:t>
       </w:r>
-      <w:bookmarkStart w:id="14" w:name="_GoBack"/>
-      <w:bookmarkEnd w:id="14"/>
     </w:p>
     <w:sectPr>
       <w:headerReference w:type="even" r:id="rId34"/>
@@ -30574,7 +30448,7 @@
 
 <file path=word/comments.xml><?xml version="1.0" encoding="utf-8"?>
 <w:comments xmlns:wpc="http://schemas.microsoft.com/office/word/2010/wordprocessingCanvas" xmlns:cx="http://schemas.microsoft.com/office/drawing/2014/chartex" xmlns:cx1="http://schemas.microsoft.com/office/drawing/2015/9/8/chartex" xmlns:cx2="http://schemas.microsoft.com/office/drawing/2015/10/21/chartex" xmlns:cx3="http://schemas.microsoft.com/office/drawing/2016/5/9/chartex" xmlns:cx4="http://schemas.microsoft.com/office/drawing/2016/5/10/chartex" xmlns:cx5="http://schemas.microsoft.com/office/drawing/2016/5/11/chartex" xmlns:cx6="http://schemas.microsoft.com/office/drawing/2016/5/12/chartex" xmlns:cx7="http://schemas.microsoft.com/office/drawing/2016/5/13/chartex" xmlns:cx8="http://schemas.microsoft.com/office/drawing/2016/5/14/chartex" xmlns:mc="http://schemas.openxmlformats.org/markup-compatibility/2006" xmlns:aink="http://schemas.microsoft.com/office/drawing/2016/ink" xmlns:am3d="http://schemas.microsoft.com/office/drawing/2017/model3d" xmlns:o="urn:schemas-microsoft-com:office:office" xmlns:r="http://schemas.openxmlformats.org/officeDocument/2006/relationships" xmlns:m="http://schemas.openxmlformats.org/officeDocument/2006/math" xmlns:v="urn:schemas-microsoft-com:vml" xmlns:wp14="http://schemas.microsoft.com/office/word/2010/wordprocessingDrawing" xmlns:wp="http://schemas.openxmlformats.org/drawingml/2006/wordprocessingDrawing" xmlns:w10="urn:schemas-microsoft-com:office:word" xmlns:w="http://schemas.openxmlformats.org/wordprocessingml/2006/main" xmlns:w14="http://schemas.microsoft.com/office/word/2010/wordml" xmlns:w15="http://schemas.microsoft.com/office/word/2012/wordml" xmlns:w16cid="http://schemas.microsoft.com/office/word/2016/wordml/cid" xmlns:w16se="http://schemas.microsoft.com/office/word/2015/wordml/symex" xmlns:wpg="http://schemas.microsoft.com/office/word/2010/wordprocessingGroup" xmlns:wpi="http://schemas.microsoft.com/office/word/2010/wordprocessingInk" xmlns:wne="http://schemas.microsoft.com/office/word/2006/wordml" xmlns:wps="http://schemas.microsoft.com/office/word/2010/wordprocessingShape" mc:Ignorable="w14 w15 w16se w16cid wp14">
-  <w:comment w:id="0" w:author="Kelvin Sung" w:date="2021-05-13T17:08:00Z" w:initials="KS">
+  <w:comment w:id="0" w:author="Kelvin Sung" w:date="2021-05-13T18:43:00Z" w:initials="KS">
     <w:p>
       <w:pPr>
         <w:pStyle w:val="CommentText"/>
@@ -30586,11 +30460,11 @@
         <w:annotationRef/>
       </w:r>
       <w:r>
-        <w:t xml:space="preserve">do not include “//” </w:t>
+        <w:t>Self-promoting … I wonder if this is appropriate. We did not do this for Matrix.</w:t>
       </w:r>
     </w:p>
   </w:comment>
-  <w:comment w:id="1" w:author="Kelvin Sung" w:date="2021-05-13T18:43:00Z" w:initials="KS">
+  <w:comment w:id="1" w:author="Matthew T. Munson" w:date="2021-05-09T23:40:00Z" w:initials="MTM">
     <w:p>
       <w:pPr>
         <w:pStyle w:val="CommentText"/>
@@ -30602,11 +30476,11 @@
         <w:annotationRef/>
       </w:r>
       <w:r>
-        <w:t>Self-promoting … I wonder if this is appropriate. We did not do this for Matrix.</w:t>
+        <w:t>is opaque a better word for this? Not sure if nontransparent is common jargon</w:t>
       </w:r>
     </w:p>
   </w:comment>
-  <w:comment w:id="2" w:author="Matthew T. Munson" w:date="2021-05-09T23:40:00Z" w:initials="MTM">
+  <w:comment w:id="2" w:author="Kelvin Sung" w:date="2021-05-14T08:41:00Z" w:initials="KS">
     <w:p>
       <w:pPr>
         <w:pStyle w:val="CommentText"/>
@@ -30618,11 +30492,11 @@
         <w:annotationRef/>
       </w:r>
       <w:r>
-        <w:t>is opaque a better word for this? Not sure if nontransparent is common jargon</w:t>
+        <w:t>There is “semi-transparent” that must be addressed. “opaque” means blocking, right? Added in a note for this.</w:t>
       </w:r>
     </w:p>
   </w:comment>
-  <w:comment w:id="3" w:author="Kelvin Sung" w:date="2021-05-14T08:41:00Z" w:initials="KS">
+  <w:comment w:id="3" w:author="Kelvin Sung" w:date="2021-05-16T14:32:00Z" w:initials="KS">
     <w:p>
       <w:pPr>
         <w:pStyle w:val="CommentText"/>
@@ -30634,233 +30508,11 @@
         <w:annotationRef/>
       </w:r>
       <w:r>
-        <w:t>There is “semi-transparent” that must be addressed. “opaque” means blocking, right? Added in a note for this.</w:t>
+        <w:t>Attempt to define what is occlude.</w:t>
       </w:r>
     </w:p>
   </w:comment>
-  <w:comment w:id="4" w:author="Kelvin Sung" w:date="2021-05-16T14:32:00Z" w:initials="KS">
-    <w:p>
-      <w:pPr>
-        <w:pStyle w:val="CommentText"/>
-      </w:pPr>
-      <w:r>
-        <w:rPr>
-          <w:rStyle w:val="CommentReference"/>
-        </w:rPr>
-        <w:annotationRef/>
-      </w:r>
-      <w:r>
-        <w:t>Attempt to define what is occlude.</w:t>
-      </w:r>
-    </w:p>
-  </w:comment>
-  <w:comment w:id="5" w:author="Matthew T. Munson" w:date="2021-05-10T00:08:00Z" w:initials="MTM">
-    <w:p>
-      <w:pPr>
-        <w:pStyle w:val="CommentText"/>
-      </w:pPr>
-      <w:r>
-        <w:rPr>
-          <w:rStyle w:val="CommentReference"/>
-        </w:rPr>
-        <w:annotationRef/>
-      </w:r>
-      <w:r>
-        <w:t xml:space="preserve">This section needs to be updated to explain that we split </w:t>
-      </w:r>
-      <w:proofErr w:type="spellStart"/>
-      <w:r>
-        <w:t>TextureRenderable</w:t>
-      </w:r>
-      <w:proofErr w:type="spellEnd"/>
-      <w:r>
-        <w:t xml:space="preserve"> into </w:t>
-      </w:r>
-      <w:proofErr w:type="spellStart"/>
-      <w:r>
-        <w:t>texture_renderable_main</w:t>
-      </w:r>
-      <w:proofErr w:type="spellEnd"/>
-      <w:r>
-        <w:t xml:space="preserve"> and </w:t>
-      </w:r>
-      <w:proofErr w:type="spellStart"/>
-      <w:r>
-        <w:t>texture_renderable_pixel_collision</w:t>
-      </w:r>
-      <w:proofErr w:type="spellEnd"/>
-    </w:p>
-  </w:comment>
-  <w:comment w:id="6" w:author="Kelvin Sung" w:date="2021-05-14T09:17:00Z" w:initials="KS">
-    <w:p>
-      <w:pPr>
-        <w:pStyle w:val="CommentText"/>
-      </w:pPr>
-      <w:r>
-        <w:rPr>
-          <w:rStyle w:val="CommentReference"/>
-        </w:rPr>
-        <w:annotationRef/>
-      </w:r>
-      <w:r>
-        <w:t xml:space="preserve">This is what the “Organize the Source Code” section is meant to do. </w:t>
-      </w:r>
-    </w:p>
-  </w:comment>
-  <w:comment w:id="7" w:author="Matthew T. Munson" w:date="2021-05-10T00:06:00Z" w:initials="MTM">
-    <w:p>
-      <w:pPr>
-        <w:pStyle w:val="CommentText"/>
-      </w:pPr>
-      <w:r>
-        <w:rPr>
-          <w:rStyle w:val="CommentReference"/>
-        </w:rPr>
-        <w:annotationRef/>
-      </w:r>
-      <w:r>
-        <w:t>This is the section I added per your email</w:t>
-      </w:r>
-    </w:p>
-  </w:comment>
-  <w:comment w:id="8" w:author="Kelvin Sung" w:date="2021-05-14T09:15:00Z" w:initials="KS">
-    <w:p>
-      <w:pPr>
-        <w:pStyle w:val="CommentText"/>
-      </w:pPr>
-      <w:r>
-        <w:rPr>
-          <w:rStyle w:val="CommentReference"/>
-        </w:rPr>
-        <w:annotationRef/>
-      </w:r>
-      <w:r>
-        <w:t>Cool!</w:t>
-      </w:r>
-    </w:p>
-  </w:comment>
-  <w:comment w:id="9" w:author="Matthew T. Munson" w:date="2021-05-10T00:43:00Z" w:initials="MTM">
-    <w:p>
-      <w:pPr>
-        <w:pStyle w:val="CommentText"/>
-      </w:pPr>
-      <w:r>
-        <w:rPr>
-          <w:rStyle w:val="CommentReference"/>
-        </w:rPr>
-        <w:annotationRef/>
-      </w:r>
-      <w:r>
-        <w:t xml:space="preserve">There appear to be changes to </w:t>
-      </w:r>
-      <w:proofErr w:type="gramStart"/>
-      <w:r>
-        <w:t>update(</w:t>
-      </w:r>
-      <w:proofErr w:type="gramEnd"/>
-      <w:r>
-        <w:t>) dye_pack.js. The new function is:</w:t>
-      </w:r>
-    </w:p>
-    <w:p>
-      <w:pPr>
-        <w:pStyle w:val="CommentText"/>
-      </w:pPr>
-    </w:p>
-    <w:p>
-      <w:pPr>
-        <w:pStyle w:val="CommentText"/>
-      </w:pPr>
-    </w:p>
-    <w:p>
-      <w:pPr>
-        <w:pStyle w:val="CommentText"/>
-      </w:pPr>
-      <w:proofErr w:type="gramStart"/>
-      <w:r>
-        <w:t>update(</w:t>
-      </w:r>
-      <w:proofErr w:type="gramEnd"/>
-      <w:r>
-        <w:t>) {</w:t>
-      </w:r>
-    </w:p>
-    <w:p>
-      <w:pPr>
-        <w:pStyle w:val="CommentText"/>
-      </w:pPr>
-      <w:r>
-        <w:t xml:space="preserve">        </w:t>
-      </w:r>
-    </w:p>
-    <w:p>
-      <w:pPr>
-        <w:pStyle w:val="CommentText"/>
-      </w:pPr>
-      <w:r>
-        <w:t>}</w:t>
-      </w:r>
-    </w:p>
-    <w:p>
-      <w:pPr>
-        <w:pStyle w:val="CommentText"/>
-      </w:pPr>
-    </w:p>
-  </w:comment>
-  <w:comment w:id="10" w:author="Kelvin Sung" w:date="2021-05-14T17:59:00Z" w:initials="KS">
-    <w:p>
-      <w:pPr>
-        <w:pStyle w:val="CommentText"/>
-      </w:pPr>
-      <w:r>
-        <w:rPr>
-          <w:rStyle w:val="CommentReference"/>
-        </w:rPr>
-        <w:annotationRef/>
-      </w:r>
-      <w:r>
-        <w:t xml:space="preserve">Yeah, but we only care about “noteworthy code” … if you are confused by the code, then, we should add in a paragraph describing the fact that both Collector and Portal subclasses from the </w:t>
-      </w:r>
-      <w:proofErr w:type="spellStart"/>
-      <w:r>
-        <w:t>TextureObject</w:t>
-      </w:r>
-      <w:proofErr w:type="spellEnd"/>
-      <w:r>
-        <w:t xml:space="preserve"> where the position is controlled by parameters passed.</w:t>
-      </w:r>
-    </w:p>
-  </w:comment>
-  <w:comment w:id="11" w:author="Kelvin Sung" w:date="2021-05-14T18:20:00Z" w:initials="KS">
-    <w:p>
-      <w:pPr>
-        <w:pStyle w:val="CommentText"/>
-      </w:pPr>
-      <w:r>
-        <w:rPr>
-          <w:rStyle w:val="CommentReference"/>
-        </w:rPr>
-        <w:annotationRef/>
-      </w:r>
-    </w:p>
-  </w:comment>
-  <w:comment w:id="12" w:author="Matthew T. Munson" w:date="2021-05-15T15:44:00Z" w:initials="MTM">
-    <w:p>
-      <w:pPr>
-        <w:pStyle w:val="CommentText"/>
-      </w:pPr>
-      <w:r>
-        <w:rPr>
-          <w:rStyle w:val="CommentReference"/>
-        </w:rPr>
-        <w:annotationRef/>
-      </w:r>
-      <w:r>
-        <w:t>I didn’t find it confusing, just making note of the diff!</w:t>
-      </w:r>
-    </w:p>
-  </w:comment>
-  <w:comment w:id="13" w:author="Kelvin Sung" w:date="2021-05-14T18:59:00Z" w:initials="KS">
+  <w:comment w:id="7" w:author="Kelvin Sung" w:date="2021-05-14T18:59:00Z" w:initials="KS">
     <w:p>
       <w:pPr>
         <w:pStyle w:val="CommentText"/>
@@ -30881,19 +30533,10 @@
 
 <file path=word/commentsExtended.xml><?xml version="1.0" encoding="utf-8"?>
 <w15:commentsEx xmlns:wpc="http://schemas.microsoft.com/office/word/2010/wordprocessingCanvas" xmlns:cx="http://schemas.microsoft.com/office/drawing/2014/chartex" xmlns:cx1="http://schemas.microsoft.com/office/drawing/2015/9/8/chartex" xmlns:cx2="http://schemas.microsoft.com/office/drawing/2015/10/21/chartex" xmlns:cx3="http://schemas.microsoft.com/office/drawing/2016/5/9/chartex" xmlns:cx4="http://schemas.microsoft.com/office/drawing/2016/5/10/chartex" xmlns:cx5="http://schemas.microsoft.com/office/drawing/2016/5/11/chartex" xmlns:cx6="http://schemas.microsoft.com/office/drawing/2016/5/12/chartex" xmlns:cx7="http://schemas.microsoft.com/office/drawing/2016/5/13/chartex" xmlns:cx8="http://schemas.microsoft.com/office/drawing/2016/5/14/chartex" xmlns:mc="http://schemas.openxmlformats.org/markup-compatibility/2006" xmlns:aink="http://schemas.microsoft.com/office/drawing/2016/ink" xmlns:am3d="http://schemas.microsoft.com/office/drawing/2017/model3d" xmlns:o="urn:schemas-microsoft-com:office:office" xmlns:r="http://schemas.openxmlformats.org/officeDocument/2006/relationships" xmlns:m="http://schemas.openxmlformats.org/officeDocument/2006/math" xmlns:v="urn:schemas-microsoft-com:vml" xmlns:wp14="http://schemas.microsoft.com/office/word/2010/wordprocessingDrawing" xmlns:wp="http://schemas.openxmlformats.org/drawingml/2006/wordprocessingDrawing" xmlns:w10="urn:schemas-microsoft-com:office:word" xmlns:w="http://schemas.openxmlformats.org/wordprocessingml/2006/main" xmlns:w14="http://schemas.microsoft.com/office/word/2010/wordml" xmlns:w15="http://schemas.microsoft.com/office/word/2012/wordml" xmlns:w16cid="http://schemas.microsoft.com/office/word/2016/wordml/cid" xmlns:w16se="http://schemas.microsoft.com/office/word/2015/wordml/symex" xmlns:wpg="http://schemas.microsoft.com/office/word/2010/wordprocessingGroup" xmlns:wpi="http://schemas.microsoft.com/office/word/2010/wordprocessingInk" xmlns:wne="http://schemas.microsoft.com/office/word/2006/wordml" xmlns:wps="http://schemas.microsoft.com/office/word/2010/wordprocessingShape" mc:Ignorable="w14 w15 w16se w16cid wp14">
-  <w15:commentEx w15:paraId="6D16F011" w15:done="0"/>
   <w15:commentEx w15:paraId="3AD964B8" w15:done="0"/>
   <w15:commentEx w15:paraId="43B62995" w15:done="0"/>
   <w15:commentEx w15:paraId="51D552C0" w15:paraIdParent="43B62995" w15:done="0"/>
   <w15:commentEx w15:paraId="634C6ECA" w15:done="0"/>
-  <w15:commentEx w15:paraId="4723ACC2" w15:done="0"/>
-  <w15:commentEx w15:paraId="3EA77A60" w15:paraIdParent="4723ACC2" w15:done="0"/>
-  <w15:commentEx w15:paraId="246EAD5A" w15:done="0"/>
-  <w15:commentEx w15:paraId="44FD1FF3" w15:paraIdParent="246EAD5A" w15:done="0"/>
-  <w15:commentEx w15:paraId="4258041B" w15:done="0"/>
-  <w15:commentEx w15:paraId="2737A003" w15:paraIdParent="4258041B" w15:done="0"/>
-  <w15:commentEx w15:paraId="0CCC97A0" w15:paraIdParent="4258041B" w15:done="0"/>
-  <w15:commentEx w15:paraId="7E4347A2" w15:paraIdParent="4258041B" w15:done="0"/>
   <w15:commentEx w15:paraId="573A1037" w15:done="0"/>
 </w15:commentsEx>
 </file>
@@ -30925,19 +30568,10 @@
 
 <file path=word/commentsIds.xml><?xml version="1.0" encoding="utf-8"?>
 <w16cid:commentsIds xmlns:wpc="http://schemas.microsoft.com/office/word/2010/wordprocessingCanvas" xmlns:cx="http://schemas.microsoft.com/office/drawing/2014/chartex" xmlns:cx1="http://schemas.microsoft.com/office/drawing/2015/9/8/chartex" xmlns:cx2="http://schemas.microsoft.com/office/drawing/2015/10/21/chartex" xmlns:cx3="http://schemas.microsoft.com/office/drawing/2016/5/9/chartex" xmlns:cx4="http://schemas.microsoft.com/office/drawing/2016/5/10/chartex" xmlns:cx5="http://schemas.microsoft.com/office/drawing/2016/5/11/chartex" xmlns:cx6="http://schemas.microsoft.com/office/drawing/2016/5/12/chartex" xmlns:cx7="http://schemas.microsoft.com/office/drawing/2016/5/13/chartex" xmlns:cx8="http://schemas.microsoft.com/office/drawing/2016/5/14/chartex" xmlns:mc="http://schemas.openxmlformats.org/markup-compatibility/2006" xmlns:aink="http://schemas.microsoft.com/office/drawing/2016/ink" xmlns:am3d="http://schemas.microsoft.com/office/drawing/2017/model3d" xmlns:o="urn:schemas-microsoft-com:office:office" xmlns:r="http://schemas.openxmlformats.org/officeDocument/2006/relationships" xmlns:m="http://schemas.openxmlformats.org/officeDocument/2006/math" xmlns:v="urn:schemas-microsoft-com:vml" xmlns:wp14="http://schemas.microsoft.com/office/word/2010/wordprocessingDrawing" xmlns:wp="http://schemas.openxmlformats.org/drawingml/2006/wordprocessingDrawing" xmlns:w10="urn:schemas-microsoft-com:office:word" xmlns:w="http://schemas.openxmlformats.org/wordprocessingml/2006/main" xmlns:w14="http://schemas.microsoft.com/office/word/2010/wordml" xmlns:w15="http://schemas.microsoft.com/office/word/2012/wordml" xmlns:w16cid="http://schemas.microsoft.com/office/word/2016/wordml/cid" xmlns:w16se="http://schemas.microsoft.com/office/word/2015/wordml/symex" xmlns:wpg="http://schemas.microsoft.com/office/word/2010/wordprocessingGroup" xmlns:wpi="http://schemas.microsoft.com/office/word/2010/wordprocessingInk" xmlns:wne="http://schemas.microsoft.com/office/word/2006/wordml" xmlns:wps="http://schemas.microsoft.com/office/word/2010/wordprocessingShape" mc:Ignorable="w14 w15 w16se w16cid wp14">
-  <w16cid:commentId w16cid:paraId="6D16F011" w16cid:durableId="2447DB8A"/>
   <w16cid:commentId w16cid:paraId="3AD964B8" w16cid:durableId="2447F1DE"/>
   <w16cid:commentId w16cid:paraId="43B62995" w16cid:durableId="2442F159"/>
   <w16cid:commentId w16cid:paraId="51D552C0" w16cid:durableId="2448B623"/>
   <w16cid:commentId w16cid:paraId="634C6ECA" w16cid:durableId="244BAB74"/>
-  <w16cid:commentId w16cid:paraId="4723ACC2" w16cid:durableId="244A5DB8"/>
-  <w16cid:commentId w16cid:paraId="3EA77A60" w16cid:durableId="244A5DB9"/>
-  <w16cid:commentId w16cid:paraId="246EAD5A" w16cid:durableId="2448BEA5"/>
-  <w16cid:commentId w16cid:paraId="44FD1FF3" w16cid:durableId="2448BEA4"/>
-  <w16cid:commentId w16cid:paraId="4258041B" w16cid:durableId="2443003D"/>
-  <w16cid:commentId w16cid:paraId="2737A003" w16cid:durableId="2449390C"/>
-  <w16cid:commentId w16cid:paraId="0CCC97A0" w16cid:durableId="24493DDF"/>
-  <w16cid:commentId w16cid:paraId="7E4347A2" w16cid:durableId="244A6ACF"/>
   <w16cid:commentId w16cid:paraId="573A1037" w16cid:durableId="24494704"/>
 </w16cid:commentsIds>
 </file>
@@ -31313,7 +30947,7 @@
         </mc:Choice>
         <mc:Fallback>
           <w:pict>
-            <v:roundrect w14:anchorId="1CB700F6" id="AutoShape 1" o:spid="_x0000_s1026" style="position:absolute;margin-left:-163.4pt;margin-top:-171.35pt;width:596.4pt;height:301.3pt;z-index:-251651072;visibility:visible;mso-wrap-style:square;mso-width-percent:0;mso-height-percent:0;mso-wrap-distance-left:9pt;mso-wrap-distance-top:0;mso-wrap-distance-right:9pt;mso-wrap-distance-bottom:0;mso-position-horizontal:absolute;mso-position-horizontal-relative:text;mso-position-vertical:absolute;mso-position-vertical-relative:text;mso-width-percent:0;mso-height-percent:0;mso-width-relative:page;mso-height-relative:page;v-text-anchor:top" arcsize="10923f" o:gfxdata="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" filled="f" fillcolor="#d8d8d8"/>
+            <v:roundrect w14:anchorId="6FBDC180" id="AutoShape 1" o:spid="_x0000_s1026" style="position:absolute;margin-left:-163.4pt;margin-top:-171.35pt;width:596.4pt;height:301.3pt;z-index:-251651072;visibility:visible;mso-wrap-style:square;mso-width-percent:0;mso-height-percent:0;mso-wrap-distance-left:9pt;mso-wrap-distance-top:0;mso-wrap-distance-right:9pt;mso-wrap-distance-bottom:0;mso-position-horizontal:absolute;mso-position-horizontal-relative:text;mso-position-vertical:absolute;mso-position-vertical-relative:text;mso-width-percent:0;mso-height-percent:0;mso-width-relative:page;mso-height-relative:page;v-text-anchor:top" arcsize="10923f" o:gfxdata="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" filled="f" fillcolor="#d8d8d8"/>
           </w:pict>
         </mc:Fallback>
       </mc:AlternateContent>
@@ -35956,7 +35590,7 @@
 </file>
 
 <file path=customXml/itemProps1.xml><?xml version="1.0" encoding="utf-8"?>
-<ds:datastoreItem xmlns:ds="http://schemas.openxmlformats.org/officeDocument/2006/customXml" ds:itemID="{A61F329B-0C31-4763-AED3-25A748A1C782}">
+<ds:datastoreItem xmlns:ds="http://schemas.openxmlformats.org/officeDocument/2006/customXml" ds:itemID="{FFF3F711-6EB8-4756-83D1-E5642DBAD196}">
   <ds:schemaRefs>
     <ds:schemaRef ds:uri="http://schemas.openxmlformats.org/officeDocument/2006/bibliography"/>
   </ds:schemaRefs>
